--- a/Reports/Report for CIE-3/log Book.docx
+++ b/Reports/Report for CIE-3/log Book.docx
@@ -8238,11 +8238,107 @@
           </w:p>
           <w:p>
             <w:pPr>
-              <w:rPr>
-                <w:b/>
-                <w:bCs/>
-                <w:sz w:val="24"/>
-                <w:szCs w:val="24"/>
+              <w:pStyle w:val="ListParagraph"/>
+              <w:numPr>
+                <w:ilvl w:val="0"/>
+                <w:numId w:val="6"/>
+              </w:numPr>
+              <w:rPr>
+                <w:rFonts w:ascii="Calibri" w:hAnsi="Calibri" w:cs="Calibri"/>
+                <w:color w:val="000000"/>
+                <w:sz w:val="24"/>
+                <w:szCs w:val="24"/>
+              </w:rPr>
+            </w:pPr>
+            <w:r>
+              <w:rPr>
+                <w:rFonts w:ascii="Calibri" w:hAnsi="Calibri" w:cs="Calibri"/>
+                <w:color w:val="000000"/>
+                <w:sz w:val="24"/>
+                <w:szCs w:val="24"/>
+              </w:rPr>
+              <w:t xml:space="preserve">AI using in </w:t>
+            </w:r>
+            <w:r>
+              <w:rPr>
+                <w:rFonts w:ascii="Calibri" w:hAnsi="Calibri" w:cs="Calibri"/>
+                <w:color w:val="000000"/>
+                <w:sz w:val="24"/>
+                <w:szCs w:val="24"/>
+              </w:rPr>
+              <w:t>technologies</w:t>
+            </w:r>
+          </w:p>
+          <w:p>
+            <w:pPr>
+              <w:pStyle w:val="ListParagraph"/>
+              <w:numPr>
+                <w:ilvl w:val="0"/>
+                <w:numId w:val="6"/>
+              </w:numPr>
+              <w:rPr>
+                <w:rFonts w:ascii="Calibri" w:hAnsi="Calibri" w:cs="Calibri"/>
+                <w:color w:val="000000"/>
+                <w:sz w:val="24"/>
+                <w:szCs w:val="24"/>
+              </w:rPr>
+            </w:pPr>
+            <w:r>
+              <w:rPr>
+                <w:rFonts w:ascii="Calibri" w:hAnsi="Calibri" w:cs="Calibri"/>
+                <w:color w:val="000000"/>
+                <w:sz w:val="24"/>
+                <w:szCs w:val="24"/>
+              </w:rPr>
+              <w:t>u</w:t>
+            </w:r>
+            <w:r>
+              <w:rPr>
+                <w:rFonts w:ascii="Calibri" w:hAnsi="Calibri" w:cs="Calibri"/>
+                <w:color w:val="000000"/>
+                <w:sz w:val="24"/>
+                <w:szCs w:val="24"/>
+              </w:rPr>
+              <w:t>se full</w:t>
+            </w:r>
+            <w:r>
+              <w:rPr>
+                <w:rFonts w:ascii="Calibri" w:hAnsi="Calibri" w:cs="Calibri"/>
+                <w:color w:val="000000"/>
+                <w:sz w:val="24"/>
+                <w:szCs w:val="24"/>
+              </w:rPr>
+              <w:t xml:space="preserve"> &amp; non-use full of technologies</w:t>
+            </w:r>
+            <w:r>
+              <w:rPr>
+                <w:rFonts w:ascii="Calibri" w:hAnsi="Calibri" w:cs="Calibri"/>
+                <w:color w:val="000000"/>
+                <w:sz w:val="24"/>
+                <w:szCs w:val="24"/>
+              </w:rPr>
+              <w:t xml:space="preserve"> </w:t>
+            </w:r>
+          </w:p>
+          <w:p>
+            <w:pPr>
+              <w:pStyle w:val="ListParagraph"/>
+              <w:rPr>
+                <w:rFonts w:ascii="Calibri" w:hAnsi="Calibri" w:cs="Calibri"/>
+                <w:color w:val="000000"/>
+                <w:sz w:val="24"/>
+                <w:szCs w:val="24"/>
+              </w:rPr>
+            </w:pPr>
+          </w:p>
+          <w:p>
+            <w:pPr>
+              <w:pStyle w:val="ListParagraph"/>
+              <w:rPr>
+                <w:rFonts w:ascii="Calibri" w:hAnsi="Calibri" w:cs="Calibri"/>
+                <w:color w:val="000000"/>
+                <w:sz w:val="23"/>
+                <w:szCs w:val="23"/>
               </w:rPr>
             </w:pPr>
           </w:p>
@@ -8319,6 +8415,913 @@
         </w:tc>
       </w:tr>
     </w:tbl>
+    <w:p>
+      <w:pPr>
+        <w:spacing w:line="240" w:lineRule="auto"/>
+        <w:rPr>
+          <w:b/>
+          <w:bCs/>
+          <w:sz w:val="24"/>
+          <w:szCs w:val="24"/>
+        </w:rPr>
+      </w:pPr>
+    </w:p>
+    <w:tbl>
+      <w:tblPr>
+        <w:tblStyle w:val="TableGrid"/>
+        <w:tblW w:w="9100" w:type="dxa"/>
+        <w:tblLook w:val="04A0" w:firstRow="1" w:lastRow="0" w:firstColumn="1" w:lastColumn="0" w:noHBand="0" w:noVBand="1"/>
+      </w:tblPr>
+      <w:tblGrid>
+        <w:gridCol w:w="4550"/>
+        <w:gridCol w:w="4550"/>
+      </w:tblGrid>
+      <w:tr>
+        <w:trPr>
+          <w:trHeight w:val="363"/>
+        </w:trPr>
+        <w:tc>
+          <w:tcPr>
+            <w:tcW w:w="4550" w:type="dxa"/>
+          </w:tcPr>
+          <w:p>
+            <w:pPr>
+              <w:pStyle w:val="Default"/>
+              <w:rPr>
+                <w:sz w:val="23"/>
+                <w:szCs w:val="23"/>
+              </w:rPr>
+            </w:pPr>
+            <w:r>
+              <w:rPr>
+                <w:sz w:val="23"/>
+                <w:szCs w:val="23"/>
+              </w:rPr>
+              <w:t>Day-</w:t>
+            </w:r>
+            <w:r>
+              <w:rPr>
+                <w:sz w:val="23"/>
+                <w:szCs w:val="23"/>
+              </w:rPr>
+              <w:t>21</w:t>
+            </w:r>
+          </w:p>
+        </w:tc>
+        <w:tc>
+          <w:tcPr>
+            <w:tcW w:w="4550" w:type="dxa"/>
+          </w:tcPr>
+          <w:p>
+            <w:pPr>
+              <w:pStyle w:val="Default"/>
+              <w:rPr>
+                <w:sz w:val="23"/>
+                <w:szCs w:val="23"/>
+              </w:rPr>
+            </w:pPr>
+            <w:r>
+              <w:rPr>
+                <w:sz w:val="23"/>
+                <w:szCs w:val="23"/>
+              </w:rPr>
+              <w:t xml:space="preserve">Date: </w:t>
+            </w:r>
+          </w:p>
+        </w:tc>
+      </w:tr>
+      <w:tr>
+        <w:trPr>
+          <w:trHeight w:val="381"/>
+        </w:trPr>
+        <w:tc>
+          <w:tcPr>
+            <w:tcW w:w="4550" w:type="dxa"/>
+          </w:tcPr>
+          <w:p>
+            <w:pPr>
+              <w:pStyle w:val="Default"/>
+              <w:rPr>
+                <w:sz w:val="23"/>
+                <w:szCs w:val="23"/>
+              </w:rPr>
+            </w:pPr>
+            <w:r>
+              <w:rPr>
+                <w:sz w:val="23"/>
+                <w:szCs w:val="23"/>
+              </w:rPr>
+              <w:t xml:space="preserve">Time of Arrival </w:t>
+            </w:r>
+          </w:p>
+        </w:tc>
+        <w:tc>
+          <w:tcPr>
+            <w:tcW w:w="4550" w:type="dxa"/>
+          </w:tcPr>
+          <w:p>
+            <w:pPr>
+              <w:pStyle w:val="Default"/>
+              <w:rPr>
+                <w:sz w:val="23"/>
+                <w:szCs w:val="23"/>
+              </w:rPr>
+            </w:pPr>
+            <w:r>
+              <w:rPr>
+                <w:sz w:val="23"/>
+                <w:szCs w:val="23"/>
+              </w:rPr>
+              <w:t xml:space="preserve">Time of Departure </w:t>
+            </w:r>
+          </w:p>
+        </w:tc>
+      </w:tr>
+      <w:tr>
+        <w:trPr>
+          <w:trHeight w:val="363"/>
+        </w:trPr>
+        <w:tc>
+          <w:tcPr>
+            <w:tcW w:w="4550" w:type="dxa"/>
+          </w:tcPr>
+          <w:p>
+            <w:pPr>
+              <w:pStyle w:val="Default"/>
+              <w:rPr>
+                <w:sz w:val="23"/>
+                <w:szCs w:val="23"/>
+              </w:rPr>
+            </w:pPr>
+            <w:r>
+              <w:rPr>
+                <w:sz w:val="23"/>
+                <w:szCs w:val="23"/>
+              </w:rPr>
+              <w:t xml:space="preserve">Dept/Division </w:t>
+            </w:r>
+          </w:p>
+        </w:tc>
+        <w:tc>
+          <w:tcPr>
+            <w:tcW w:w="4550" w:type="dxa"/>
+          </w:tcPr>
+          <w:p>
+            <w:pPr>
+              <w:pStyle w:val="Default"/>
+              <w:rPr>
+                <w:sz w:val="23"/>
+                <w:szCs w:val="23"/>
+              </w:rPr>
+            </w:pPr>
+            <w:r>
+              <w:rPr>
+                <w:sz w:val="23"/>
+                <w:szCs w:val="23"/>
+              </w:rPr>
+              <w:t xml:space="preserve">Nature of work </w:t>
+            </w:r>
+          </w:p>
+        </w:tc>
+      </w:tr>
+      <w:tr>
+        <w:trPr>
+          <w:trHeight w:val="461"/>
+        </w:trPr>
+        <w:tc>
+          <w:tcPr>
+            <w:tcW w:w="9100" w:type="dxa"/>
+            <w:gridSpan w:val="2"/>
+          </w:tcPr>
+          <w:p>
+            <w:pPr>
+              <w:pStyle w:val="Default"/>
+              <w:rPr>
+                <w:sz w:val="23"/>
+                <w:szCs w:val="23"/>
+              </w:rPr>
+            </w:pPr>
+            <w:r>
+              <w:rPr>
+                <w:sz w:val="23"/>
+                <w:szCs w:val="23"/>
+              </w:rPr>
+              <w:t xml:space="preserve">Name of the Supervisor With designation and email ID </w:t>
+            </w:r>
+          </w:p>
+        </w:tc>
+      </w:tr>
+      <w:tr>
+        <w:trPr>
+          <w:trHeight w:val="363"/>
+        </w:trPr>
+        <w:tc>
+          <w:tcPr>
+            <w:tcW w:w="9100" w:type="dxa"/>
+            <w:gridSpan w:val="2"/>
+          </w:tcPr>
+          <w:p>
+            <w:pPr>
+              <w:pStyle w:val="Default"/>
+              <w:rPr>
+                <w:sz w:val="23"/>
+                <w:szCs w:val="23"/>
+              </w:rPr>
+            </w:pPr>
+            <w:r>
+              <w:rPr>
+                <w:sz w:val="23"/>
+                <w:szCs w:val="23"/>
+              </w:rPr>
+              <w:t xml:space="preserve">Remarks of the Training supervisor: </w:t>
+            </w:r>
+          </w:p>
+          <w:p>
+            <w:pPr>
+              <w:rPr>
+                <w:b/>
+                <w:bCs/>
+                <w:sz w:val="24"/>
+                <w:szCs w:val="24"/>
+              </w:rPr>
+            </w:pPr>
+          </w:p>
+          <w:p>
+            <w:pPr>
+              <w:rPr>
+                <w:b/>
+                <w:bCs/>
+                <w:sz w:val="24"/>
+                <w:szCs w:val="24"/>
+              </w:rPr>
+            </w:pPr>
+          </w:p>
+        </w:tc>
+      </w:tr>
+      <w:tr>
+        <w:trPr>
+          <w:trHeight w:val="363"/>
+        </w:trPr>
+        <w:tc>
+          <w:tcPr>
+            <w:tcW w:w="9100" w:type="dxa"/>
+            <w:gridSpan w:val="2"/>
+          </w:tcPr>
+          <w:p>
+            <w:pPr>
+              <w:rPr>
+                <w:b/>
+                <w:bCs/>
+                <w:sz w:val="24"/>
+                <w:szCs w:val="24"/>
+              </w:rPr>
+            </w:pPr>
+          </w:p>
+          <w:p>
+            <w:pPr>
+              <w:rPr>
+                <w:rFonts w:ascii="Calibri" w:hAnsi="Calibri" w:cs="Calibri"/>
+                <w:b/>
+                <w:bCs/>
+                <w:color w:val="000000"/>
+                <w:sz w:val="23"/>
+                <w:szCs w:val="23"/>
+              </w:rPr>
+            </w:pPr>
+            <w:r>
+              <w:rPr>
+                <w:rFonts w:ascii="Calibri" w:hAnsi="Calibri" w:cs="Calibri"/>
+                <w:b/>
+                <w:bCs/>
+                <w:color w:val="000000"/>
+                <w:sz w:val="23"/>
+                <w:szCs w:val="23"/>
+              </w:rPr>
+              <w:t>BASIC PROGRAMMING KNOWLEDGE</w:t>
+            </w:r>
+            <w:r>
+              <w:rPr>
+                <w:rFonts w:ascii="Calibri" w:hAnsi="Calibri" w:cs="Calibri"/>
+                <w:b/>
+                <w:bCs/>
+                <w:color w:val="000000"/>
+                <w:sz w:val="23"/>
+                <w:szCs w:val="23"/>
+              </w:rPr>
+              <w:t>:</w:t>
+            </w:r>
+          </w:p>
+          <w:p>
+            <w:pPr>
+              <w:pStyle w:val="ListParagraph"/>
+              <w:numPr>
+                <w:ilvl w:val="0"/>
+                <w:numId w:val="7"/>
+              </w:numPr>
+              <w:rPr>
+                <w:sz w:val="24"/>
+                <w:szCs w:val="24"/>
+              </w:rPr>
+            </w:pPr>
+            <w:r>
+              <w:rPr>
+                <w:sz w:val="24"/>
+                <w:szCs w:val="24"/>
+              </w:rPr>
+              <w:t>What is pro</w:t>
+            </w:r>
+            <w:r>
+              <w:rPr>
+                <w:sz w:val="24"/>
+                <w:szCs w:val="24"/>
+              </w:rPr>
+              <w:t>gramming and why it is used</w:t>
+            </w:r>
+          </w:p>
+          <w:p>
+            <w:pPr>
+              <w:pStyle w:val="ListParagraph"/>
+              <w:numPr>
+                <w:ilvl w:val="0"/>
+                <w:numId w:val="7"/>
+              </w:numPr>
+              <w:rPr>
+                <w:sz w:val="24"/>
+                <w:szCs w:val="24"/>
+              </w:rPr>
+            </w:pPr>
+            <w:r>
+              <w:rPr>
+                <w:sz w:val="24"/>
+                <w:szCs w:val="24"/>
+              </w:rPr>
+              <w:t>Types of Prog</w:t>
+            </w:r>
+            <w:r>
+              <w:rPr>
+                <w:sz w:val="24"/>
+                <w:szCs w:val="24"/>
+              </w:rPr>
+              <w:t xml:space="preserve">ramming language </w:t>
+            </w:r>
+          </w:p>
+          <w:p>
+            <w:pPr>
+              <w:pStyle w:val="ListParagraph"/>
+              <w:numPr>
+                <w:ilvl w:val="0"/>
+                <w:numId w:val="7"/>
+              </w:numPr>
+              <w:rPr>
+                <w:sz w:val="24"/>
+                <w:szCs w:val="24"/>
+              </w:rPr>
+            </w:pPr>
+            <w:r>
+              <w:rPr>
+                <w:sz w:val="24"/>
+                <w:szCs w:val="24"/>
+              </w:rPr>
+              <w:t>Variables</w:t>
+            </w:r>
+            <w:r>
+              <w:rPr>
+                <w:sz w:val="24"/>
+                <w:szCs w:val="24"/>
+              </w:rPr>
+              <w:t>,</w:t>
+            </w:r>
+            <w:r>
+              <w:t xml:space="preserve"> </w:t>
+            </w:r>
+            <w:r>
+              <w:rPr>
+                <w:sz w:val="24"/>
+                <w:szCs w:val="24"/>
+              </w:rPr>
+              <w:t>Data Types</w:t>
+            </w:r>
+            <w:r>
+              <w:rPr>
+                <w:sz w:val="24"/>
+                <w:szCs w:val="24"/>
+              </w:rPr>
+              <w:t>,</w:t>
+            </w:r>
+            <w:r>
+              <w:t xml:space="preserve"> </w:t>
+            </w:r>
+            <w:r>
+              <w:rPr>
+                <w:sz w:val="24"/>
+                <w:szCs w:val="24"/>
+              </w:rPr>
+              <w:t>Functions</w:t>
+            </w:r>
+            <w:r>
+              <w:rPr>
+                <w:sz w:val="24"/>
+                <w:szCs w:val="24"/>
+              </w:rPr>
+              <w:t>,</w:t>
+            </w:r>
+            <w:r>
+              <w:t xml:space="preserve"> </w:t>
+            </w:r>
+            <w:r>
+              <w:rPr>
+                <w:sz w:val="24"/>
+                <w:szCs w:val="24"/>
+              </w:rPr>
+              <w:t>Algorithms and Problem Solving</w:t>
+            </w:r>
+            <w:r>
+              <w:rPr>
+                <w:sz w:val="24"/>
+                <w:szCs w:val="24"/>
+              </w:rPr>
+              <w:t>,</w:t>
+            </w:r>
+            <w:r>
+              <w:t xml:space="preserve"> </w:t>
+            </w:r>
+            <w:r>
+              <w:rPr>
+                <w:sz w:val="24"/>
+                <w:szCs w:val="24"/>
+              </w:rPr>
+              <w:t>Debugging</w:t>
+            </w:r>
+          </w:p>
+          <w:p>
+            <w:pPr>
+              <w:rPr>
+                <w:sz w:val="24"/>
+                <w:szCs w:val="24"/>
+              </w:rPr>
+            </w:pPr>
+          </w:p>
+          <w:p>
+            <w:pPr>
+              <w:rPr>
+                <w:b/>
+                <w:bCs/>
+                <w:sz w:val="24"/>
+                <w:szCs w:val="24"/>
+              </w:rPr>
+            </w:pPr>
+          </w:p>
+          <w:p>
+            <w:pPr>
+              <w:rPr>
+                <w:b/>
+                <w:bCs/>
+                <w:sz w:val="24"/>
+                <w:szCs w:val="24"/>
+              </w:rPr>
+            </w:pPr>
+          </w:p>
+          <w:p>
+            <w:pPr>
+              <w:rPr>
+                <w:b/>
+                <w:bCs/>
+                <w:sz w:val="24"/>
+                <w:szCs w:val="24"/>
+              </w:rPr>
+            </w:pPr>
+          </w:p>
+          <w:p>
+            <w:pPr>
+              <w:rPr>
+                <w:b/>
+                <w:bCs/>
+                <w:sz w:val="24"/>
+                <w:szCs w:val="24"/>
+              </w:rPr>
+            </w:pPr>
+          </w:p>
+          <w:p>
+            <w:pPr>
+              <w:rPr>
+                <w:b/>
+                <w:bCs/>
+                <w:sz w:val="24"/>
+                <w:szCs w:val="24"/>
+              </w:rPr>
+            </w:pPr>
+          </w:p>
+          <w:p>
+            <w:pPr>
+              <w:rPr>
+                <w:b/>
+                <w:bCs/>
+                <w:sz w:val="24"/>
+                <w:szCs w:val="24"/>
+              </w:rPr>
+            </w:pPr>
+          </w:p>
+        </w:tc>
+      </w:tr>
+    </w:tbl>
+    <w:p>
+      <w:pPr>
+        <w:rPr>
+          <w:b/>
+          <w:bCs/>
+          <w:sz w:val="24"/>
+          <w:szCs w:val="24"/>
+        </w:rPr>
+      </w:pPr>
+    </w:p>
+    <w:p>
+      <w:pPr>
+        <w:spacing w:line="240" w:lineRule="auto"/>
+        <w:rPr>
+          <w:b/>
+          <w:bCs/>
+          <w:sz w:val="24"/>
+          <w:szCs w:val="24"/>
+        </w:rPr>
+      </w:pPr>
+    </w:p>
+    <w:p>
+      <w:pPr>
+        <w:spacing w:line="240" w:lineRule="auto"/>
+        <w:rPr>
+          <w:b/>
+          <w:bCs/>
+          <w:sz w:val="24"/>
+          <w:szCs w:val="24"/>
+        </w:rPr>
+      </w:pPr>
+    </w:p>
+    <w:tbl>
+      <w:tblPr>
+        <w:tblStyle w:val="TableGrid"/>
+        <w:tblW w:w="9100" w:type="dxa"/>
+        <w:tblLook w:val="04A0" w:firstRow="1" w:lastRow="0" w:firstColumn="1" w:lastColumn="0" w:noHBand="0" w:noVBand="1"/>
+      </w:tblPr>
+      <w:tblGrid>
+        <w:gridCol w:w="4550"/>
+        <w:gridCol w:w="4550"/>
+      </w:tblGrid>
+      <w:tr>
+        <w:trPr>
+          <w:trHeight w:val="363"/>
+        </w:trPr>
+        <w:tc>
+          <w:tcPr>
+            <w:tcW w:w="4550" w:type="dxa"/>
+          </w:tcPr>
+          <w:p>
+            <w:pPr>
+              <w:pStyle w:val="Default"/>
+              <w:rPr>
+                <w:sz w:val="23"/>
+                <w:szCs w:val="23"/>
+              </w:rPr>
+            </w:pPr>
+            <w:r>
+              <w:rPr>
+                <w:sz w:val="23"/>
+                <w:szCs w:val="23"/>
+              </w:rPr>
+              <w:t>Day-</w:t>
+            </w:r>
+            <w:r>
+              <w:rPr>
+                <w:sz w:val="23"/>
+                <w:szCs w:val="23"/>
+              </w:rPr>
+              <w:t>22</w:t>
+            </w:r>
+          </w:p>
+        </w:tc>
+        <w:tc>
+          <w:tcPr>
+            <w:tcW w:w="4550" w:type="dxa"/>
+          </w:tcPr>
+          <w:p>
+            <w:pPr>
+              <w:pStyle w:val="Default"/>
+              <w:rPr>
+                <w:sz w:val="23"/>
+                <w:szCs w:val="23"/>
+              </w:rPr>
+            </w:pPr>
+            <w:r>
+              <w:rPr>
+                <w:sz w:val="23"/>
+                <w:szCs w:val="23"/>
+              </w:rPr>
+              <w:t xml:space="preserve">Date: </w:t>
+            </w:r>
+          </w:p>
+        </w:tc>
+      </w:tr>
+      <w:tr>
+        <w:trPr>
+          <w:trHeight w:val="381"/>
+        </w:trPr>
+        <w:tc>
+          <w:tcPr>
+            <w:tcW w:w="4550" w:type="dxa"/>
+          </w:tcPr>
+          <w:p>
+            <w:pPr>
+              <w:pStyle w:val="Default"/>
+              <w:rPr>
+                <w:sz w:val="23"/>
+                <w:szCs w:val="23"/>
+              </w:rPr>
+            </w:pPr>
+            <w:r>
+              <w:rPr>
+                <w:sz w:val="23"/>
+                <w:szCs w:val="23"/>
+              </w:rPr>
+              <w:t xml:space="preserve">Time of Arrival </w:t>
+            </w:r>
+          </w:p>
+        </w:tc>
+        <w:tc>
+          <w:tcPr>
+            <w:tcW w:w="4550" w:type="dxa"/>
+          </w:tcPr>
+          <w:p>
+            <w:pPr>
+              <w:pStyle w:val="Default"/>
+              <w:rPr>
+                <w:sz w:val="23"/>
+                <w:szCs w:val="23"/>
+              </w:rPr>
+            </w:pPr>
+            <w:r>
+              <w:rPr>
+                <w:sz w:val="23"/>
+                <w:szCs w:val="23"/>
+              </w:rPr>
+              <w:t xml:space="preserve">Time of Departure </w:t>
+            </w:r>
+          </w:p>
+        </w:tc>
+      </w:tr>
+      <w:tr>
+        <w:trPr>
+          <w:trHeight w:val="363"/>
+        </w:trPr>
+        <w:tc>
+          <w:tcPr>
+            <w:tcW w:w="4550" w:type="dxa"/>
+          </w:tcPr>
+          <w:p>
+            <w:pPr>
+              <w:pStyle w:val="Default"/>
+              <w:rPr>
+                <w:sz w:val="23"/>
+                <w:szCs w:val="23"/>
+              </w:rPr>
+            </w:pPr>
+            <w:r>
+              <w:rPr>
+                <w:sz w:val="23"/>
+                <w:szCs w:val="23"/>
+              </w:rPr>
+              <w:t xml:space="preserve">Dept/Division </w:t>
+            </w:r>
+          </w:p>
+        </w:tc>
+        <w:tc>
+          <w:tcPr>
+            <w:tcW w:w="4550" w:type="dxa"/>
+          </w:tcPr>
+          <w:p>
+            <w:pPr>
+              <w:pStyle w:val="Default"/>
+              <w:rPr>
+                <w:sz w:val="23"/>
+                <w:szCs w:val="23"/>
+              </w:rPr>
+            </w:pPr>
+            <w:r>
+              <w:rPr>
+                <w:sz w:val="23"/>
+                <w:szCs w:val="23"/>
+              </w:rPr>
+              <w:t xml:space="preserve">Nature of work </w:t>
+            </w:r>
+          </w:p>
+        </w:tc>
+      </w:tr>
+      <w:tr>
+        <w:trPr>
+          <w:trHeight w:val="461"/>
+        </w:trPr>
+        <w:tc>
+          <w:tcPr>
+            <w:tcW w:w="9100" w:type="dxa"/>
+            <w:gridSpan w:val="2"/>
+          </w:tcPr>
+          <w:p>
+            <w:pPr>
+              <w:pStyle w:val="Default"/>
+              <w:rPr>
+                <w:sz w:val="23"/>
+                <w:szCs w:val="23"/>
+              </w:rPr>
+            </w:pPr>
+            <w:r>
+              <w:rPr>
+                <w:sz w:val="23"/>
+                <w:szCs w:val="23"/>
+              </w:rPr>
+              <w:t xml:space="preserve">Name of the Supervisor With designation and email ID </w:t>
+            </w:r>
+          </w:p>
+        </w:tc>
+      </w:tr>
+      <w:tr>
+        <w:trPr>
+          <w:trHeight w:val="363"/>
+        </w:trPr>
+        <w:tc>
+          <w:tcPr>
+            <w:tcW w:w="9100" w:type="dxa"/>
+            <w:gridSpan w:val="2"/>
+          </w:tcPr>
+          <w:p>
+            <w:pPr>
+              <w:pStyle w:val="Default"/>
+              <w:rPr>
+                <w:sz w:val="23"/>
+                <w:szCs w:val="23"/>
+              </w:rPr>
+            </w:pPr>
+            <w:r>
+              <w:rPr>
+                <w:sz w:val="23"/>
+                <w:szCs w:val="23"/>
+              </w:rPr>
+              <w:t xml:space="preserve">Remarks of the Training supervisor: </w:t>
+            </w:r>
+          </w:p>
+          <w:p>
+            <w:pPr>
+              <w:rPr>
+                <w:b/>
+                <w:bCs/>
+                <w:sz w:val="24"/>
+                <w:szCs w:val="24"/>
+              </w:rPr>
+            </w:pPr>
+          </w:p>
+          <w:p>
+            <w:pPr>
+              <w:rPr>
+                <w:b/>
+                <w:bCs/>
+                <w:sz w:val="24"/>
+                <w:szCs w:val="24"/>
+              </w:rPr>
+            </w:pPr>
+          </w:p>
+        </w:tc>
+      </w:tr>
+      <w:tr>
+        <w:trPr>
+          <w:trHeight w:val="363"/>
+        </w:trPr>
+        <w:tc>
+          <w:tcPr>
+            <w:tcW w:w="9100" w:type="dxa"/>
+            <w:gridSpan w:val="2"/>
+          </w:tcPr>
+          <w:p>
+            <w:pPr>
+              <w:rPr>
+                <w:b/>
+                <w:bCs/>
+                <w:sz w:val="24"/>
+                <w:szCs w:val="24"/>
+              </w:rPr>
+            </w:pPr>
+          </w:p>
+          <w:p>
+            <w:pPr>
+              <w:rPr>
+                <w:b/>
+                <w:bCs/>
+                <w:sz w:val="24"/>
+                <w:szCs w:val="24"/>
+              </w:rPr>
+            </w:pPr>
+            <w:r>
+              <w:rPr>
+                <w:rFonts w:ascii="Calibri" w:hAnsi="Calibri" w:cs="Calibri"/>
+                <w:b/>
+                <w:bCs/>
+                <w:color w:val="000000"/>
+                <w:sz w:val="23"/>
+                <w:szCs w:val="23"/>
+              </w:rPr>
+              <w:t>PROCESSER ORIENET</w:t>
+            </w:r>
+            <w:r>
+              <w:rPr>
+                <w:rFonts w:ascii="Calibri" w:hAnsi="Calibri" w:cs="Calibri"/>
+                <w:b/>
+                <w:bCs/>
+                <w:color w:val="000000"/>
+                <w:sz w:val="23"/>
+                <w:szCs w:val="23"/>
+              </w:rPr>
+              <w:t xml:space="preserve"> PROGROGRAMING (POP)</w:t>
+            </w:r>
+          </w:p>
+          <w:p>
+            <w:pPr>
+              <w:rPr>
+                <w:b/>
+                <w:bCs/>
+                <w:sz w:val="24"/>
+                <w:szCs w:val="24"/>
+              </w:rPr>
+            </w:pPr>
+          </w:p>
+          <w:p>
+            <w:pPr>
+              <w:rPr>
+                <w:b/>
+                <w:bCs/>
+                <w:sz w:val="24"/>
+                <w:szCs w:val="24"/>
+              </w:rPr>
+            </w:pPr>
+          </w:p>
+          <w:p>
+            <w:pPr>
+              <w:rPr>
+                <w:b/>
+                <w:bCs/>
+                <w:sz w:val="24"/>
+                <w:szCs w:val="24"/>
+              </w:rPr>
+            </w:pPr>
+          </w:p>
+          <w:p>
+            <w:pPr>
+              <w:rPr>
+                <w:b/>
+                <w:bCs/>
+                <w:sz w:val="24"/>
+                <w:szCs w:val="24"/>
+              </w:rPr>
+            </w:pPr>
+          </w:p>
+          <w:p>
+            <w:pPr>
+              <w:rPr>
+                <w:b/>
+                <w:bCs/>
+                <w:sz w:val="24"/>
+                <w:szCs w:val="24"/>
+              </w:rPr>
+            </w:pPr>
+          </w:p>
+          <w:p>
+            <w:pPr>
+              <w:rPr>
+                <w:b/>
+                <w:bCs/>
+                <w:sz w:val="24"/>
+                <w:szCs w:val="24"/>
+              </w:rPr>
+            </w:pPr>
+          </w:p>
+          <w:p>
+            <w:pPr>
+              <w:rPr>
+                <w:b/>
+                <w:bCs/>
+                <w:sz w:val="24"/>
+                <w:szCs w:val="24"/>
+              </w:rPr>
+            </w:pPr>
+          </w:p>
+        </w:tc>
+      </w:tr>
+    </w:tbl>
+    <w:p>
+      <w:pPr>
+        <w:rPr>
+          <w:b/>
+          <w:bCs/>
+          <w:sz w:val="24"/>
+          <w:szCs w:val="24"/>
+        </w:rPr>
+      </w:pPr>
+    </w:p>
     <w:p>
       <w:pPr>
         <w:rPr>
@@ -8387,7 +9390,7 @@
                 <w:sz w:val="23"/>
                 <w:szCs w:val="23"/>
               </w:rPr>
-              <w:t>21</w:t>
+              <w:t>23</w:t>
             </w:r>
           </w:p>
         </w:tc>
@@ -8603,14 +9606,6 @@
           <w:p>
             <w:pPr>
               <w:rPr>
-                <w:b/>
-                <w:bCs/>
-                <w:sz w:val="24"/>
-                <w:szCs w:val="24"/>
-              </w:rPr>
-            </w:pPr>
-            <w:r>
-              <w:rPr>
                 <w:rFonts w:ascii="Calibri" w:hAnsi="Calibri" w:cs="Calibri"/>
                 <w:b/>
                 <w:bCs/>
@@ -8618,8 +9613,62 @@
                 <w:sz w:val="23"/>
                 <w:szCs w:val="23"/>
               </w:rPr>
-              <w:t>BASIC PROGRAMMING KNOWLEDGE</w:t>
-            </w:r>
+            </w:pPr>
+            <w:r>
+              <w:rPr>
+                <w:rFonts w:ascii="Calibri" w:hAnsi="Calibri" w:cs="Calibri"/>
+                <w:b/>
+                <w:bCs/>
+                <w:color w:val="000000"/>
+                <w:sz w:val="23"/>
+                <w:szCs w:val="23"/>
+              </w:rPr>
+              <w:t>START WITH OOPS</w:t>
+            </w:r>
+            <w:r>
+              <w:rPr>
+                <w:rFonts w:ascii="Calibri" w:hAnsi="Calibri" w:cs="Calibri"/>
+                <w:b/>
+                <w:bCs/>
+                <w:color w:val="000000"/>
+                <w:sz w:val="23"/>
+                <w:szCs w:val="23"/>
+              </w:rPr>
+              <w:t>:</w:t>
+            </w:r>
+          </w:p>
+          <w:p>
+            <w:pPr>
+              <w:pStyle w:val="ListParagraph"/>
+              <w:numPr>
+                <w:ilvl w:val="0"/>
+                <w:numId w:val="8"/>
+              </w:numPr>
+              <w:rPr>
+                <w:sz w:val="24"/>
+                <w:szCs w:val="24"/>
+              </w:rPr>
+            </w:pPr>
+            <w:r>
+              <w:rPr>
+                <w:sz w:val="24"/>
+                <w:szCs w:val="24"/>
+              </w:rPr>
+              <w:t>Basic of oops</w:t>
+            </w:r>
+          </w:p>
+          <w:p>
+            <w:pPr>
+              <w:pStyle w:val="ListParagraph"/>
+              <w:numPr>
+                <w:ilvl w:val="0"/>
+                <w:numId w:val="8"/>
+              </w:numPr>
+              <w:rPr>
+                <w:sz w:val="24"/>
+                <w:szCs w:val="24"/>
+              </w:rPr>
+            </w:pPr>
           </w:p>
           <w:p>
             <w:pPr>
@@ -8696,17 +9745,6 @@
     </w:tbl>
     <w:p>
       <w:pPr>
-        <w:rPr>
-          <w:b/>
-          <w:bCs/>
-          <w:sz w:val="24"/>
-          <w:szCs w:val="24"/>
-        </w:rPr>
-      </w:pPr>
-    </w:p>
-    <w:p>
-      <w:pPr>
-        <w:spacing w:line="240" w:lineRule="auto"/>
         <w:rPr>
           <w:b/>
           <w:bCs/>
@@ -8764,7 +9802,7 @@
                 <w:sz w:val="23"/>
                 <w:szCs w:val="23"/>
               </w:rPr>
-              <w:t>22</w:t>
+              <w:t>24</w:t>
             </w:r>
           </w:p>
         </w:tc>
@@ -8980,15 +10018,6 @@
           <w:p>
             <w:pPr>
               <w:rPr>
-                <w:b/>
-                <w:bCs/>
-                <w:sz w:val="24"/>
-                <w:szCs w:val="24"/>
-              </w:rPr>
-            </w:pPr>
-            <w:proofErr w:type="gramStart"/>
-            <w:r>
-              <w:rPr>
                 <w:rFonts w:ascii="Calibri" w:hAnsi="Calibri" w:cs="Calibri"/>
                 <w:b/>
                 <w:bCs/>
@@ -8996,9 +10025,7 @@
                 <w:sz w:val="23"/>
                 <w:szCs w:val="23"/>
               </w:rPr>
-              <w:t>PROCESSER  ORIENET</w:t>
-            </w:r>
-            <w:proofErr w:type="gramEnd"/>
+            </w:pPr>
             <w:r>
               <w:rPr>
                 <w:rFonts w:ascii="Calibri" w:hAnsi="Calibri" w:cs="Calibri"/>
@@ -9008,7 +10035,126 @@
                 <w:sz w:val="23"/>
                 <w:szCs w:val="23"/>
               </w:rPr>
-              <w:t xml:space="preserve"> PROGROGRAMING (POP)</w:t>
+              <w:t>OOPS FUNCNALITIES</w:t>
+            </w:r>
+            <w:r>
+              <w:rPr>
+                <w:rFonts w:ascii="Calibri" w:hAnsi="Calibri" w:cs="Calibri"/>
+                <w:b/>
+                <w:bCs/>
+                <w:color w:val="000000"/>
+                <w:sz w:val="23"/>
+                <w:szCs w:val="23"/>
+              </w:rPr>
+              <w:t>:</w:t>
+            </w:r>
+          </w:p>
+          <w:p>
+            <w:pPr>
+              <w:pStyle w:val="ListParagraph"/>
+              <w:numPr>
+                <w:ilvl w:val="0"/>
+                <w:numId w:val="9"/>
+              </w:numPr>
+              <w:rPr>
+                <w:sz w:val="24"/>
+                <w:szCs w:val="24"/>
+              </w:rPr>
+            </w:pPr>
+            <w:r>
+              <w:rPr>
+                <w:sz w:val="24"/>
+                <w:szCs w:val="24"/>
+              </w:rPr>
+              <w:t>Encapsulation</w:t>
+            </w:r>
+          </w:p>
+          <w:p>
+            <w:pPr>
+              <w:pStyle w:val="ListParagraph"/>
+              <w:numPr>
+                <w:ilvl w:val="0"/>
+                <w:numId w:val="9"/>
+              </w:numPr>
+              <w:rPr>
+                <w:sz w:val="24"/>
+                <w:szCs w:val="24"/>
+              </w:rPr>
+            </w:pPr>
+            <w:r>
+              <w:rPr>
+                <w:sz w:val="24"/>
+                <w:szCs w:val="24"/>
+              </w:rPr>
+              <w:t>Inheritance</w:t>
+            </w:r>
+            <w:r>
+              <w:rPr>
+                <w:rFonts w:ascii="Segoe UI" w:hAnsi="Segoe UI" w:cs="Segoe UI"/>
+                <w:color w:val="D1D5DB"/>
+                <w:shd w:val="clear" w:color="auto" w:fill="444654"/>
+              </w:rPr>
+              <w:t xml:space="preserve"> </w:t>
+            </w:r>
+          </w:p>
+          <w:p>
+            <w:pPr>
+              <w:pStyle w:val="ListParagraph"/>
+              <w:numPr>
+                <w:ilvl w:val="0"/>
+                <w:numId w:val="9"/>
+              </w:numPr>
+              <w:rPr>
+                <w:sz w:val="24"/>
+                <w:szCs w:val="24"/>
+              </w:rPr>
+            </w:pPr>
+            <w:r>
+              <w:rPr>
+                <w:sz w:val="24"/>
+                <w:szCs w:val="24"/>
+              </w:rPr>
+              <w:t>Polymorphism</w:t>
+            </w:r>
+          </w:p>
+          <w:p>
+            <w:pPr>
+              <w:pStyle w:val="ListParagraph"/>
+              <w:numPr>
+                <w:ilvl w:val="0"/>
+                <w:numId w:val="9"/>
+              </w:numPr>
+              <w:rPr>
+                <w:sz w:val="24"/>
+                <w:szCs w:val="24"/>
+              </w:rPr>
+            </w:pPr>
+            <w:r>
+              <w:rPr>
+                <w:sz w:val="24"/>
+                <w:szCs w:val="24"/>
+              </w:rPr>
+              <w:t>Abstraction</w:t>
+            </w:r>
+          </w:p>
+          <w:p>
+            <w:pPr>
+              <w:pStyle w:val="ListParagraph"/>
+              <w:numPr>
+                <w:ilvl w:val="0"/>
+                <w:numId w:val="9"/>
+              </w:numPr>
+              <w:rPr>
+                <w:sz w:val="24"/>
+                <w:szCs w:val="24"/>
+              </w:rPr>
+            </w:pPr>
+            <w:r>
+              <w:rPr>
+                <w:sz w:val="24"/>
+                <w:szCs w:val="24"/>
+              </w:rPr>
+              <w:t>Aggregation</w:t>
             </w:r>
           </w:p>
           <w:p>
@@ -9084,35 +10230,6 @@
         </w:tc>
       </w:tr>
     </w:tbl>
-    <w:p>
-      <w:pPr>
-        <w:rPr>
-          <w:b/>
-          <w:bCs/>
-          <w:sz w:val="24"/>
-          <w:szCs w:val="24"/>
-        </w:rPr>
-      </w:pPr>
-    </w:p>
-    <w:p>
-      <w:pPr>
-        <w:rPr>
-          <w:b/>
-          <w:bCs/>
-          <w:sz w:val="24"/>
-          <w:szCs w:val="24"/>
-        </w:rPr>
-      </w:pPr>
-      <w:r>
-        <w:rPr>
-          <w:b/>
-          <w:bCs/>
-          <w:sz w:val="24"/>
-          <w:szCs w:val="24"/>
-        </w:rPr>
-        <w:br w:type="page"/>
-      </w:r>
-    </w:p>
     <w:p>
       <w:pPr>
         <w:spacing w:line="240" w:lineRule="auto"/>
@@ -9162,7 +10279,7 @@
                 <w:sz w:val="23"/>
                 <w:szCs w:val="23"/>
               </w:rPr>
-              <w:t>23</w:t>
+              <w:t>25</w:t>
             </w:r>
           </w:p>
         </w:tc>
@@ -9378,14 +10495,6 @@
           <w:p>
             <w:pPr>
               <w:rPr>
-                <w:b/>
-                <w:bCs/>
-                <w:sz w:val="24"/>
-                <w:szCs w:val="24"/>
-              </w:rPr>
-            </w:pPr>
-            <w:r>
-              <w:rPr>
                 <w:rFonts w:ascii="Calibri" w:hAnsi="Calibri" w:cs="Calibri"/>
                 <w:b/>
                 <w:bCs/>
@@ -9393,8 +10502,85 @@
                 <w:sz w:val="23"/>
                 <w:szCs w:val="23"/>
               </w:rPr>
-              <w:t>START WITH OOPS</w:t>
-            </w:r>
+            </w:pPr>
+            <w:r>
+              <w:rPr>
+                <w:rFonts w:ascii="Calibri" w:hAnsi="Calibri" w:cs="Calibri"/>
+                <w:b/>
+                <w:bCs/>
+                <w:color w:val="000000"/>
+                <w:sz w:val="23"/>
+                <w:szCs w:val="23"/>
+              </w:rPr>
+              <w:t>OOPS IMPLEMENTATION WITH PYTHON</w:t>
+            </w:r>
+            <w:r>
+              <w:rPr>
+                <w:rFonts w:ascii="Calibri" w:hAnsi="Calibri" w:cs="Calibri"/>
+                <w:b/>
+                <w:bCs/>
+                <w:color w:val="000000"/>
+                <w:sz w:val="23"/>
+                <w:szCs w:val="23"/>
+              </w:rPr>
+              <w:t>:</w:t>
+            </w:r>
+          </w:p>
+          <w:p>
+            <w:pPr>
+              <w:pStyle w:val="ListParagraph"/>
+              <w:numPr>
+                <w:ilvl w:val="0"/>
+                <w:numId w:val="10"/>
+              </w:numPr>
+              <w:rPr>
+                <w:sz w:val="24"/>
+                <w:szCs w:val="24"/>
+              </w:rPr>
+            </w:pPr>
+            <w:r>
+              <w:rPr>
+                <w:sz w:val="24"/>
+                <w:szCs w:val="24"/>
+              </w:rPr>
+              <w:t xml:space="preserve">About </w:t>
+            </w:r>
+            <w:r>
+              <w:rPr>
+                <w:sz w:val="24"/>
+                <w:szCs w:val="24"/>
+              </w:rPr>
+              <w:t>Oops with python</w:t>
+            </w:r>
+          </w:p>
+          <w:p>
+            <w:pPr>
+              <w:pStyle w:val="ListParagraph"/>
+              <w:numPr>
+                <w:ilvl w:val="0"/>
+                <w:numId w:val="10"/>
+              </w:numPr>
+              <w:rPr>
+                <w:sz w:val="24"/>
+                <w:szCs w:val="24"/>
+              </w:rPr>
+            </w:pPr>
+            <w:r>
+              <w:rPr>
+                <w:sz w:val="24"/>
+                <w:szCs w:val="24"/>
+              </w:rPr>
+              <w:t>Classes and Objects</w:t>
+            </w:r>
+          </w:p>
+          <w:p>
+            <w:pPr>
+              <w:pStyle w:val="ListParagraph"/>
+              <w:rPr>
+                <w:sz w:val="24"/>
+                <w:szCs w:val="24"/>
+              </w:rPr>
+            </w:pPr>
           </w:p>
           <w:p>
             <w:pPr>
@@ -9528,7 +10714,7 @@
                 <w:sz w:val="23"/>
                 <w:szCs w:val="23"/>
               </w:rPr>
-              <w:t>24</w:t>
+              <w:t>26</w:t>
             </w:r>
           </w:p>
         </w:tc>
@@ -9744,14 +10930,6 @@
           <w:p>
             <w:pPr>
               <w:rPr>
-                <w:b/>
-                <w:bCs/>
-                <w:sz w:val="24"/>
-                <w:szCs w:val="24"/>
-              </w:rPr>
-            </w:pPr>
-            <w:r>
-              <w:rPr>
                 <w:rFonts w:ascii="Calibri" w:hAnsi="Calibri" w:cs="Calibri"/>
                 <w:b/>
                 <w:bCs/>
@@ -9759,48 +10937,69 @@
                 <w:sz w:val="23"/>
                 <w:szCs w:val="23"/>
               </w:rPr>
-              <w:t>OOPS FUNCNALITIES</w:t>
-            </w:r>
-          </w:p>
-          <w:p>
-            <w:pPr>
-              <w:rPr>
-                <w:b/>
-                <w:bCs/>
-                <w:sz w:val="24"/>
-                <w:szCs w:val="24"/>
-              </w:rPr>
-            </w:pPr>
-          </w:p>
-          <w:p>
-            <w:pPr>
-              <w:rPr>
-                <w:b/>
-                <w:bCs/>
-                <w:sz w:val="24"/>
-                <w:szCs w:val="24"/>
-              </w:rPr>
-            </w:pPr>
-          </w:p>
-          <w:p>
-            <w:pPr>
-              <w:rPr>
-                <w:b/>
-                <w:bCs/>
-                <w:sz w:val="24"/>
-                <w:szCs w:val="24"/>
-              </w:rPr>
-            </w:pPr>
-          </w:p>
-          <w:p>
-            <w:pPr>
-              <w:rPr>
-                <w:b/>
-                <w:bCs/>
-                <w:sz w:val="24"/>
-                <w:szCs w:val="24"/>
-              </w:rPr>
-            </w:pPr>
+            </w:pPr>
+            <w:r>
+              <w:rPr>
+                <w:rFonts w:ascii="Calibri" w:hAnsi="Calibri" w:cs="Calibri"/>
+                <w:b/>
+                <w:bCs/>
+                <w:color w:val="000000"/>
+                <w:sz w:val="23"/>
+                <w:szCs w:val="23"/>
+              </w:rPr>
+              <w:t>OOPS IMPLEMENTATION WITH PYTHON</w:t>
+            </w:r>
+            <w:r>
+              <w:rPr>
+                <w:rFonts w:ascii="Calibri" w:hAnsi="Calibri" w:cs="Calibri"/>
+                <w:b/>
+                <w:bCs/>
+                <w:color w:val="000000"/>
+                <w:sz w:val="23"/>
+                <w:szCs w:val="23"/>
+              </w:rPr>
+              <w:t>:</w:t>
+            </w:r>
+          </w:p>
+          <w:p>
+            <w:pPr>
+              <w:pStyle w:val="ListParagraph"/>
+              <w:numPr>
+                <w:ilvl w:val="0"/>
+                <w:numId w:val="11"/>
+              </w:numPr>
+              <w:rPr>
+                <w:sz w:val="24"/>
+                <w:szCs w:val="24"/>
+              </w:rPr>
+            </w:pPr>
+            <w:r>
+              <w:rPr>
+                <w:sz w:val="24"/>
+                <w:szCs w:val="24"/>
+              </w:rPr>
+              <w:t>Constructor and Destructor</w:t>
+            </w:r>
+          </w:p>
+          <w:p>
+            <w:pPr>
+              <w:pStyle w:val="ListParagraph"/>
+              <w:numPr>
+                <w:ilvl w:val="0"/>
+                <w:numId w:val="11"/>
+              </w:numPr>
+              <w:rPr>
+                <w:sz w:val="24"/>
+                <w:szCs w:val="24"/>
+              </w:rPr>
+            </w:pPr>
+            <w:r>
+              <w:rPr>
+                <w:sz w:val="24"/>
+                <w:szCs w:val="24"/>
+              </w:rPr>
+              <w:t>Inheritance Syntax</w:t>
+            </w:r>
           </w:p>
           <w:p>
             <w:pPr>
@@ -9837,16 +11036,7 @@
     </w:tbl>
     <w:p>
       <w:pPr>
-        <w:rPr>
-          <w:b/>
-          <w:bCs/>
-          <w:sz w:val="24"/>
-          <w:szCs w:val="24"/>
-        </w:rPr>
-      </w:pPr>
-    </w:p>
-    <w:p>
-      <w:pPr>
+        <w:spacing w:line="240" w:lineRule="auto"/>
         <w:rPr>
           <w:b/>
           <w:bCs/>
@@ -9927,7 +11117,7 @@
                 <w:sz w:val="23"/>
                 <w:szCs w:val="23"/>
               </w:rPr>
-              <w:t>25</w:t>
+              <w:t>27</w:t>
             </w:r>
           </w:p>
         </w:tc>
@@ -10143,14 +11333,6 @@
           <w:p>
             <w:pPr>
               <w:rPr>
-                <w:b/>
-                <w:bCs/>
-                <w:sz w:val="24"/>
-                <w:szCs w:val="24"/>
-              </w:rPr>
-            </w:pPr>
-            <w:r>
-              <w:rPr>
                 <w:rFonts w:ascii="Calibri" w:hAnsi="Calibri" w:cs="Calibri"/>
                 <w:b/>
                 <w:bCs/>
@@ -10158,8 +11340,71 @@
                 <w:sz w:val="23"/>
                 <w:szCs w:val="23"/>
               </w:rPr>
+            </w:pPr>
+            <w:r>
+              <w:rPr>
+                <w:rFonts w:ascii="Calibri" w:hAnsi="Calibri" w:cs="Calibri"/>
+                <w:b/>
+                <w:bCs/>
+                <w:color w:val="000000"/>
+                <w:sz w:val="23"/>
+                <w:szCs w:val="23"/>
+              </w:rPr>
               <w:t>OOPS IMPLEMENTATION WITH PYTHON</w:t>
             </w:r>
+            <w:r>
+              <w:rPr>
+                <w:rFonts w:ascii="Calibri" w:hAnsi="Calibri" w:cs="Calibri"/>
+                <w:b/>
+                <w:bCs/>
+                <w:color w:val="000000"/>
+                <w:sz w:val="23"/>
+                <w:szCs w:val="23"/>
+              </w:rPr>
+              <w:t>:</w:t>
+            </w:r>
+          </w:p>
+          <w:p>
+            <w:pPr>
+              <w:pStyle w:val="ListParagraph"/>
+              <w:numPr>
+                <w:ilvl w:val="0"/>
+                <w:numId w:val="12"/>
+              </w:numPr>
+              <w:rPr>
+                <w:sz w:val="24"/>
+                <w:szCs w:val="24"/>
+              </w:rPr>
+            </w:pPr>
+            <w:r>
+              <w:rPr>
+                <w:sz w:val="24"/>
+                <w:szCs w:val="24"/>
+              </w:rPr>
+              <w:t>Method Overriding</w:t>
+            </w:r>
+          </w:p>
+          <w:p>
+            <w:pPr>
+              <w:pStyle w:val="ListParagraph"/>
+              <w:numPr>
+                <w:ilvl w:val="0"/>
+                <w:numId w:val="12"/>
+              </w:numPr>
+              <w:rPr>
+                <w:b/>
+                <w:bCs/>
+                <w:sz w:val="24"/>
+                <w:szCs w:val="24"/>
+              </w:rPr>
+            </w:pPr>
+            <w:r>
+              <w:rPr>
+                <w:sz w:val="24"/>
+                <w:szCs w:val="24"/>
+              </w:rPr>
+              <w:t xml:space="preserve">Method Overloading </w:t>
+            </w:r>
           </w:p>
           <w:p>
             <w:pPr>
@@ -10234,16 +11479,6 @@
         </w:tc>
       </w:tr>
     </w:tbl>
-    <w:p>
-      <w:pPr>
-        <w:rPr>
-          <w:b/>
-          <w:bCs/>
-          <w:sz w:val="24"/>
-          <w:szCs w:val="24"/>
-        </w:rPr>
-      </w:pPr>
-    </w:p>
     <w:p>
       <w:pPr>
         <w:rPr>
@@ -10303,7 +11538,14 @@
                 <w:sz w:val="23"/>
                 <w:szCs w:val="23"/>
               </w:rPr>
-              <w:t>26</w:t>
+              <w:t>28</w:t>
+            </w:r>
+            <w:r>
+              <w:rPr>
+                <w:sz w:val="23"/>
+                <w:szCs w:val="23"/>
+              </w:rPr>
+              <w:t xml:space="preserve"> </w:t>
             </w:r>
           </w:p>
         </w:tc>
@@ -10632,6 +11874,17 @@
     </w:p>
     <w:p>
       <w:pPr>
+        <w:rPr>
+          <w:b/>
+          <w:bCs/>
+          <w:sz w:val="24"/>
+          <w:szCs w:val="24"/>
+        </w:rPr>
+      </w:pPr>
+    </w:p>
+    <w:p>
+      <w:pPr>
+        <w:spacing w:line="240" w:lineRule="auto"/>
         <w:rPr>
           <w:b/>
           <w:bCs/>
@@ -10693,7 +11946,6 @@
                 <w:sz w:val="23"/>
                 <w:szCs w:val="23"/>
               </w:rPr>
-              <w:lastRenderedPageBreak/>
               <w:t>Day-</w:t>
             </w:r>
             <w:r>
@@ -10701,7 +11953,7 @@
                 <w:sz w:val="23"/>
                 <w:szCs w:val="23"/>
               </w:rPr>
-              <w:t>27</w:t>
+              <w:t>29</w:t>
             </w:r>
           </w:p>
         </w:tc>
@@ -10932,7 +12184,40 @@
                 <w:sz w:val="23"/>
                 <w:szCs w:val="23"/>
               </w:rPr>
-              <w:t>OOPS IMPLEMENTATION WITH PYTHON</w:t>
+              <w:t>Pra</w:t>
+            </w:r>
+            <w:r>
+              <w:rPr>
+                <w:rFonts w:ascii="Calibri" w:hAnsi="Calibri" w:cs="Calibri"/>
+                <w:b/>
+                <w:bCs/>
+                <w:color w:val="000000"/>
+                <w:sz w:val="23"/>
+                <w:szCs w:val="23"/>
+              </w:rPr>
+              <w:t>c</w:t>
+            </w:r>
+            <w:r>
+              <w:rPr>
+                <w:rFonts w:ascii="Calibri" w:hAnsi="Calibri" w:cs="Calibri"/>
+                <w:b/>
+                <w:bCs/>
+                <w:color w:val="000000"/>
+                <w:sz w:val="23"/>
+                <w:szCs w:val="23"/>
+              </w:rPr>
+              <w:t>tical</w:t>
+            </w:r>
+            <w:r>
+              <w:rPr>
+                <w:rFonts w:ascii="Calibri" w:hAnsi="Calibri" w:cs="Calibri"/>
+                <w:b/>
+                <w:bCs/>
+                <w:color w:val="000000"/>
+                <w:sz w:val="23"/>
+                <w:szCs w:val="23"/>
+              </w:rPr>
+              <w:t xml:space="preserve"> ON OOPS</w:t>
             </w:r>
           </w:p>
           <w:p>
@@ -11010,16 +12295,7 @@
     </w:tbl>
     <w:p>
       <w:pPr>
-        <w:rPr>
-          <w:b/>
-          <w:bCs/>
-          <w:sz w:val="24"/>
-          <w:szCs w:val="24"/>
-        </w:rPr>
-      </w:pPr>
-    </w:p>
-    <w:p>
-      <w:pPr>
+        <w:spacing w:line="240" w:lineRule="auto"/>
         <w:rPr>
           <w:b/>
           <w:bCs/>
@@ -11077,14 +12353,7 @@
                 <w:sz w:val="23"/>
                 <w:szCs w:val="23"/>
               </w:rPr>
-              <w:t>28</w:t>
-            </w:r>
-            <w:r>
-              <w:rPr>
-                <w:sz w:val="23"/>
-                <w:szCs w:val="23"/>
-              </w:rPr>
-              <w:t xml:space="preserve"> </w:t>
+              <w:t>30</w:t>
             </w:r>
           </w:p>
         </w:tc>
@@ -11300,14 +12569,6 @@
           <w:p>
             <w:pPr>
               <w:rPr>
-                <w:b/>
-                <w:bCs/>
-                <w:sz w:val="24"/>
-                <w:szCs w:val="24"/>
-              </w:rPr>
-            </w:pPr>
-            <w:r>
-              <w:rPr>
                 <w:rFonts w:ascii="Calibri" w:hAnsi="Calibri" w:cs="Calibri"/>
                 <w:b/>
                 <w:bCs/>
@@ -11315,8 +12576,146 @@
                 <w:sz w:val="23"/>
                 <w:szCs w:val="23"/>
               </w:rPr>
-              <w:t>OOPS IMPLEMENTATION WITH PYTHON</w:t>
-            </w:r>
+            </w:pPr>
+            <w:r>
+              <w:rPr>
+                <w:rFonts w:ascii="Calibri" w:hAnsi="Calibri" w:cs="Calibri"/>
+                <w:b/>
+                <w:bCs/>
+                <w:color w:val="000000"/>
+                <w:sz w:val="23"/>
+                <w:szCs w:val="23"/>
+              </w:rPr>
+              <w:t>TASK ASSINGNING</w:t>
+            </w:r>
+          </w:p>
+          <w:p>
+            <w:pPr>
+              <w:rPr>
+                <w:rFonts w:ascii="Calibri" w:hAnsi="Calibri" w:cs="Calibri"/>
+                <w:color w:val="000000"/>
+                <w:sz w:val="23"/>
+                <w:szCs w:val="23"/>
+              </w:rPr>
+            </w:pPr>
+            <w:r>
+              <w:rPr>
+                <w:rFonts w:ascii="Calibri" w:hAnsi="Calibri" w:cs="Calibri"/>
+                <w:color w:val="000000"/>
+                <w:sz w:val="23"/>
+                <w:szCs w:val="23"/>
+              </w:rPr>
+              <w:t>Assignment 1</w:t>
+            </w:r>
+          </w:p>
+          <w:p>
+            <w:pPr>
+              <w:pStyle w:val="ListParagraph"/>
+              <w:rPr>
+                <w:sz w:val="24"/>
+                <w:szCs w:val="24"/>
+              </w:rPr>
+            </w:pPr>
+            <w:r>
+              <w:rPr>
+                <w:sz w:val="24"/>
+                <w:szCs w:val="24"/>
+              </w:rPr>
+              <w:t>Writing</w:t>
+            </w:r>
+            <w:r>
+              <w:rPr>
+                <w:sz w:val="24"/>
+                <w:szCs w:val="24"/>
+              </w:rPr>
+              <w:t xml:space="preserve"> a Python program that defines a </w:t>
+            </w:r>
+            <w:r>
+              <w:rPr>
+                <w:sz w:val="24"/>
+                <w:szCs w:val="24"/>
+              </w:rPr>
+              <w:t>student</w:t>
+            </w:r>
+            <w:r>
+              <w:rPr>
+                <w:sz w:val="24"/>
+                <w:szCs w:val="24"/>
+              </w:rPr>
+              <w:t xml:space="preserve"> class</w:t>
+            </w:r>
+          </w:p>
+          <w:p>
+            <w:pPr>
+              <w:rPr>
+                <w:sz w:val="24"/>
+                <w:szCs w:val="24"/>
+              </w:rPr>
+            </w:pPr>
+            <w:r>
+              <w:rPr>
+                <w:sz w:val="24"/>
+                <w:szCs w:val="24"/>
+              </w:rPr>
+              <w:t>Assignment 2</w:t>
+            </w:r>
+          </w:p>
+          <w:p>
+            <w:pPr>
+              <w:rPr>
+                <w:sz w:val="24"/>
+                <w:szCs w:val="24"/>
+              </w:rPr>
+            </w:pPr>
+            <w:r>
+              <w:rPr>
+                <w:sz w:val="24"/>
+                <w:szCs w:val="24"/>
+              </w:rPr>
+              <w:t xml:space="preserve">              </w:t>
+            </w:r>
+          </w:p>
+          <w:p>
+            <w:pPr>
+              <w:rPr>
+                <w:sz w:val="24"/>
+                <w:szCs w:val="24"/>
+              </w:rPr>
+            </w:pPr>
+          </w:p>
+          <w:p>
+            <w:pPr>
+              <w:rPr>
+                <w:sz w:val="24"/>
+                <w:szCs w:val="24"/>
+              </w:rPr>
+            </w:pPr>
+            <w:r>
+              <w:rPr>
+                <w:sz w:val="24"/>
+                <w:szCs w:val="24"/>
+              </w:rPr>
+              <w:t>Assignment 3</w:t>
+            </w:r>
+          </w:p>
+          <w:p>
+            <w:pPr>
+              <w:rPr>
+                <w:sz w:val="24"/>
+                <w:szCs w:val="24"/>
+              </w:rPr>
+            </w:pPr>
+          </w:p>
+          <w:p>
+            <w:pPr>
+              <w:pStyle w:val="ListParagraph"/>
+              <w:rPr>
+                <w:b/>
+                <w:bCs/>
+                <w:sz w:val="24"/>
+                <w:szCs w:val="24"/>
+              </w:rPr>
+            </w:pPr>
           </w:p>
           <w:p>
             <w:pPr>
@@ -11391,16 +12790,6 @@
         </w:tc>
       </w:tr>
     </w:tbl>
-    <w:p>
-      <w:pPr>
-        <w:rPr>
-          <w:b/>
-          <w:bCs/>
-          <w:sz w:val="24"/>
-          <w:szCs w:val="24"/>
-        </w:rPr>
-      </w:pPr>
-    </w:p>
     <w:p>
       <w:pPr>
         <w:rPr>
@@ -11474,7 +12863,6 @@
                 <w:sz w:val="23"/>
                 <w:szCs w:val="23"/>
               </w:rPr>
-              <w:lastRenderedPageBreak/>
               <w:t>Day-</w:t>
             </w:r>
             <w:r>
@@ -11482,7 +12870,7 @@
                 <w:sz w:val="23"/>
                 <w:szCs w:val="23"/>
               </w:rPr>
-              <w:t>29</w:t>
+              <w:t>31</w:t>
             </w:r>
           </w:p>
         </w:tc>
@@ -11713,40 +13101,7 @@
                 <w:sz w:val="23"/>
                 <w:szCs w:val="23"/>
               </w:rPr>
-              <w:t>Pra</w:t>
-            </w:r>
-            <w:r>
-              <w:rPr>
-                <w:rFonts w:ascii="Calibri" w:hAnsi="Calibri" w:cs="Calibri"/>
-                <w:b/>
-                <w:bCs/>
-                <w:color w:val="000000"/>
-                <w:sz w:val="23"/>
-                <w:szCs w:val="23"/>
-              </w:rPr>
-              <w:t>c</w:t>
-            </w:r>
-            <w:r>
-              <w:rPr>
-                <w:rFonts w:ascii="Calibri" w:hAnsi="Calibri" w:cs="Calibri"/>
-                <w:b/>
-                <w:bCs/>
-                <w:color w:val="000000"/>
-                <w:sz w:val="23"/>
-                <w:szCs w:val="23"/>
-              </w:rPr>
-              <w:t>tical</w:t>
-            </w:r>
-            <w:r>
-              <w:rPr>
-                <w:rFonts w:ascii="Calibri" w:hAnsi="Calibri" w:cs="Calibri"/>
-                <w:b/>
-                <w:bCs/>
-                <w:color w:val="000000"/>
-                <w:sz w:val="23"/>
-                <w:szCs w:val="23"/>
-              </w:rPr>
-              <w:t xml:space="preserve"> ON OOPS</w:t>
+              <w:t>APPLICATION OF TASK</w:t>
             </w:r>
           </w:p>
           <w:p>
@@ -11834,17 +13189,6 @@
     </w:p>
     <w:p>
       <w:pPr>
-        <w:rPr>
-          <w:b/>
-          <w:bCs/>
-          <w:sz w:val="24"/>
-          <w:szCs w:val="24"/>
-        </w:rPr>
-      </w:pPr>
-    </w:p>
-    <w:p>
-      <w:pPr>
-        <w:spacing w:line="240" w:lineRule="auto"/>
         <w:rPr>
           <w:b/>
           <w:bCs/>
@@ -11902,7 +13246,7 @@
                 <w:sz w:val="23"/>
                 <w:szCs w:val="23"/>
               </w:rPr>
-              <w:t>30</w:t>
+              <w:t>32</w:t>
             </w:r>
           </w:p>
         </w:tc>
@@ -12133,7 +13477,7 @@
                 <w:sz w:val="23"/>
                 <w:szCs w:val="23"/>
               </w:rPr>
-              <w:t>TASK ASSINGNING</w:t>
+              <w:t>APPLICATION OF TASK</w:t>
             </w:r>
           </w:p>
           <w:p>
@@ -12231,7 +13575,16 @@
     </w:p>
     <w:p>
       <w:pPr>
-        <w:spacing w:line="240" w:lineRule="auto"/>
+        <w:rPr>
+          <w:b/>
+          <w:bCs/>
+          <w:sz w:val="24"/>
+          <w:szCs w:val="24"/>
+        </w:rPr>
+      </w:pPr>
+    </w:p>
+    <w:p>
+      <w:pPr>
         <w:rPr>
           <w:b/>
           <w:bCs/>
@@ -12282,7 +13635,6 @@
                 <w:sz w:val="23"/>
                 <w:szCs w:val="23"/>
               </w:rPr>
-              <w:lastRenderedPageBreak/>
               <w:t>Day-</w:t>
             </w:r>
             <w:r>
@@ -12290,7 +13642,7 @@
                 <w:sz w:val="23"/>
                 <w:szCs w:val="23"/>
               </w:rPr>
-              <w:t>31</w:t>
+              <w:t>33</w:t>
             </w:r>
           </w:p>
         </w:tc>
@@ -12597,16 +13949,6 @@
         </w:tc>
       </w:tr>
     </w:tbl>
-    <w:p>
-      <w:pPr>
-        <w:rPr>
-          <w:b/>
-          <w:bCs/>
-          <w:sz w:val="24"/>
-          <w:szCs w:val="24"/>
-        </w:rPr>
-      </w:pPr>
-    </w:p>
     <w:p>
       <w:pPr>
         <w:rPr>
@@ -12666,7 +14008,7 @@
                 <w:sz w:val="23"/>
                 <w:szCs w:val="23"/>
               </w:rPr>
-              <w:t>32</w:t>
+              <w:t>34</w:t>
             </w:r>
           </w:p>
         </w:tc>
@@ -12995,16 +14337,7 @@
     </w:p>
     <w:p>
       <w:pPr>
-        <w:rPr>
-          <w:b/>
-          <w:bCs/>
-          <w:sz w:val="24"/>
-          <w:szCs w:val="24"/>
-        </w:rPr>
-      </w:pPr>
-    </w:p>
-    <w:p>
-      <w:pPr>
+        <w:spacing w:line="240" w:lineRule="auto"/>
         <w:rPr>
           <w:b/>
           <w:bCs/>
@@ -13055,7 +14388,6 @@
                 <w:sz w:val="23"/>
                 <w:szCs w:val="23"/>
               </w:rPr>
-              <w:lastRenderedPageBreak/>
               <w:t>Day-</w:t>
             </w:r>
             <w:r>
@@ -13063,7 +14395,7 @@
                 <w:sz w:val="23"/>
                 <w:szCs w:val="23"/>
               </w:rPr>
-              <w:t>33</w:t>
+              <w:t>35</w:t>
             </w:r>
           </w:p>
         </w:tc>
@@ -13370,26 +14702,6 @@
         </w:tc>
       </w:tr>
     </w:tbl>
-    <w:p>
-      <w:pPr>
-        <w:rPr>
-          <w:b/>
-          <w:bCs/>
-          <w:sz w:val="24"/>
-          <w:szCs w:val="24"/>
-        </w:rPr>
-      </w:pPr>
-    </w:p>
-    <w:p>
-      <w:pPr>
-        <w:rPr>
-          <w:b/>
-          <w:bCs/>
-          <w:sz w:val="24"/>
-          <w:szCs w:val="24"/>
-        </w:rPr>
-      </w:pPr>
-    </w:p>
     <w:p>
       <w:pPr>
         <w:rPr>
@@ -13449,7 +14761,7 @@
                 <w:sz w:val="23"/>
                 <w:szCs w:val="23"/>
               </w:rPr>
-              <w:t>34</w:t>
+              <w:t>36</w:t>
             </w:r>
           </w:p>
         </w:tc>
@@ -13631,16 +14943,6 @@
               </w:rPr>
             </w:pPr>
           </w:p>
-          <w:p>
-            <w:pPr>
-              <w:rPr>
-                <w:b/>
-                <w:bCs/>
-                <w:sz w:val="24"/>
-                <w:szCs w:val="24"/>
-              </w:rPr>
-            </w:pPr>
-          </w:p>
         </w:tc>
       </w:tr>
       <w:tr>
@@ -13665,14 +14967,6 @@
           <w:p>
             <w:pPr>
               <w:rPr>
-                <w:b/>
-                <w:bCs/>
-                <w:sz w:val="24"/>
-                <w:szCs w:val="24"/>
-              </w:rPr>
-            </w:pPr>
-            <w:r>
-              <w:rPr>
                 <w:rFonts w:ascii="Calibri" w:hAnsi="Calibri" w:cs="Calibri"/>
                 <w:b/>
                 <w:bCs/>
@@ -13680,7 +14974,184 @@
                 <w:sz w:val="23"/>
                 <w:szCs w:val="23"/>
               </w:rPr>
-              <w:t>APPLICATION OF TASK</w:t>
+            </w:pPr>
+            <w:r>
+              <w:rPr>
+                <w:rFonts w:ascii="Calibri" w:hAnsi="Calibri" w:cs="Calibri"/>
+                <w:b/>
+                <w:bCs/>
+                <w:color w:val="000000"/>
+                <w:sz w:val="23"/>
+                <w:szCs w:val="23"/>
+              </w:rPr>
+              <w:t>WORKING ON THE TASK</w:t>
+            </w:r>
+            <w:r>
+              <w:rPr>
+                <w:rFonts w:ascii="Calibri" w:hAnsi="Calibri" w:cs="Calibri"/>
+                <w:b/>
+                <w:bCs/>
+                <w:color w:val="000000"/>
+                <w:sz w:val="23"/>
+                <w:szCs w:val="23"/>
+              </w:rPr>
+              <w:t>:</w:t>
+            </w:r>
+          </w:p>
+          <w:p>
+            <w:pPr>
+              <w:rPr>
+                <w:rFonts w:ascii="Calibri" w:hAnsi="Calibri" w:cs="Calibri"/>
+                <w:b/>
+                <w:bCs/>
+                <w:color w:val="000000"/>
+                <w:sz w:val="24"/>
+                <w:szCs w:val="24"/>
+              </w:rPr>
+            </w:pPr>
+            <w:r>
+              <w:rPr>
+                <w:rFonts w:ascii="Calibri" w:hAnsi="Calibri" w:cs="Calibri"/>
+                <w:b/>
+                <w:bCs/>
+                <w:color w:val="000000"/>
+                <w:sz w:val="24"/>
+                <w:szCs w:val="24"/>
+              </w:rPr>
+              <w:t>Assignment 1</w:t>
+            </w:r>
+          </w:p>
+          <w:p>
+            <w:pPr>
+              <w:rPr>
+                <w:rFonts w:ascii="Calibri" w:hAnsi="Calibri" w:cs="Calibri"/>
+                <w:color w:val="000000"/>
+                <w:sz w:val="24"/>
+                <w:szCs w:val="24"/>
+              </w:rPr>
+            </w:pPr>
+            <w:r>
+              <w:rPr>
+                <w:rFonts w:ascii="Calibri" w:hAnsi="Calibri" w:cs="Calibri"/>
+                <w:color w:val="000000"/>
+                <w:sz w:val="24"/>
+                <w:szCs w:val="24"/>
+              </w:rPr>
+              <w:t xml:space="preserve">Write a Python program that defines a </w:t>
+            </w:r>
+            <w:r>
+              <w:rPr>
+                <w:rFonts w:ascii="Calibri" w:hAnsi="Calibri" w:cs="Calibri"/>
+                <w:color w:val="000000"/>
+                <w:sz w:val="24"/>
+                <w:szCs w:val="24"/>
+              </w:rPr>
+              <w:t>student</w:t>
+            </w:r>
+            <w:r>
+              <w:rPr>
+                <w:rFonts w:ascii="Calibri" w:hAnsi="Calibri" w:cs="Calibri"/>
+                <w:color w:val="000000"/>
+                <w:sz w:val="24"/>
+                <w:szCs w:val="24"/>
+              </w:rPr>
+              <w:t xml:space="preserve"> class. The class should have the following data</w:t>
+            </w:r>
+          </w:p>
+          <w:p>
+            <w:pPr>
+              <w:rPr>
+                <w:rFonts w:ascii="Calibri" w:hAnsi="Calibri" w:cs="Calibri"/>
+                <w:color w:val="000000"/>
+                <w:sz w:val="24"/>
+                <w:szCs w:val="24"/>
+              </w:rPr>
+            </w:pPr>
+            <w:r>
+              <w:rPr>
+                <w:rFonts w:ascii="Calibri" w:hAnsi="Calibri" w:cs="Calibri"/>
+                <w:color w:val="000000"/>
+                <w:sz w:val="24"/>
+                <w:szCs w:val="24"/>
+              </w:rPr>
+              <w:t>members:</w:t>
+            </w:r>
+          </w:p>
+          <w:p>
+            <w:pPr>
+              <w:rPr>
+                <w:rFonts w:ascii="Calibri" w:hAnsi="Calibri" w:cs="Calibri"/>
+                <w:color w:val="000000"/>
+                <w:sz w:val="24"/>
+                <w:szCs w:val="24"/>
+              </w:rPr>
+            </w:pPr>
+            <w:r>
+              <w:rPr>
+                <w:rFonts w:ascii="Calibri" w:hAnsi="Calibri" w:cs="Calibri"/>
+                <w:color w:val="000000"/>
+                <w:sz w:val="24"/>
+                <w:szCs w:val="24"/>
+              </w:rPr>
+              <w:t>1. A string called name that stores the name of the student.</w:t>
+            </w:r>
+          </w:p>
+          <w:p>
+            <w:pPr>
+              <w:rPr>
+                <w:rFonts w:ascii="Calibri" w:hAnsi="Calibri" w:cs="Calibri"/>
+                <w:color w:val="000000"/>
+                <w:sz w:val="24"/>
+                <w:szCs w:val="24"/>
+              </w:rPr>
+            </w:pPr>
+            <w:r>
+              <w:rPr>
+                <w:rFonts w:ascii="Calibri" w:hAnsi="Calibri" w:cs="Calibri"/>
+                <w:color w:val="000000"/>
+                <w:sz w:val="24"/>
+                <w:szCs w:val="24"/>
+              </w:rPr>
+              <w:t>2. An integer called id that stores the ID of the student.</w:t>
+            </w:r>
+          </w:p>
+          <w:p>
+            <w:pPr>
+              <w:rPr>
+                <w:rFonts w:ascii="Calibri" w:hAnsi="Calibri" w:cs="Calibri"/>
+                <w:color w:val="000000"/>
+                <w:sz w:val="24"/>
+                <w:szCs w:val="24"/>
+              </w:rPr>
+            </w:pPr>
+            <w:r>
+              <w:rPr>
+                <w:rFonts w:ascii="Calibri" w:hAnsi="Calibri" w:cs="Calibri"/>
+                <w:color w:val="000000"/>
+                <w:sz w:val="24"/>
+                <w:szCs w:val="24"/>
+              </w:rPr>
+              <w:t xml:space="preserve">3. A float called </w:t>
+            </w:r>
+            <w:proofErr w:type="spellStart"/>
+            <w:r>
+              <w:rPr>
+                <w:rFonts w:ascii="Calibri" w:hAnsi="Calibri" w:cs="Calibri"/>
+                <w:color w:val="000000"/>
+                <w:sz w:val="24"/>
+                <w:szCs w:val="24"/>
+              </w:rPr>
+              <w:t>gpa</w:t>
+            </w:r>
+            <w:proofErr w:type="spellEnd"/>
+            <w:r>
+              <w:rPr>
+                <w:rFonts w:ascii="Calibri" w:hAnsi="Calibri" w:cs="Calibri"/>
+                <w:color w:val="000000"/>
+                <w:sz w:val="24"/>
+                <w:szCs w:val="24"/>
+              </w:rPr>
+              <w:t xml:space="preserve"> that stores the GPA of the student.</w:t>
             </w:r>
           </w:p>
           <w:p>
@@ -13756,37 +15227,6 @@
         </w:tc>
       </w:tr>
     </w:tbl>
-    <w:p>
-      <w:pPr>
-        <w:rPr>
-          <w:b/>
-          <w:bCs/>
-          <w:sz w:val="24"/>
-          <w:szCs w:val="24"/>
-        </w:rPr>
-      </w:pPr>
-    </w:p>
-    <w:p>
-      <w:pPr>
-        <w:rPr>
-          <w:b/>
-          <w:bCs/>
-          <w:sz w:val="24"/>
-          <w:szCs w:val="24"/>
-        </w:rPr>
-      </w:pPr>
-    </w:p>
-    <w:p>
-      <w:pPr>
-        <w:spacing w:line="240" w:lineRule="auto"/>
-        <w:rPr>
-          <w:b/>
-          <w:bCs/>
-          <w:sz w:val="24"/>
-          <w:szCs w:val="24"/>
-        </w:rPr>
-      </w:pPr>
-    </w:p>
     <w:p>
       <w:pPr>
         <w:spacing w:line="240" w:lineRule="auto"/>
@@ -13829,7 +15269,6 @@
                 <w:sz w:val="23"/>
                 <w:szCs w:val="23"/>
               </w:rPr>
-              <w:lastRenderedPageBreak/>
               <w:t>Day-</w:t>
             </w:r>
             <w:r>
@@ -13837,7 +15276,7 @@
                 <w:sz w:val="23"/>
                 <w:szCs w:val="23"/>
               </w:rPr>
-              <w:t>35</w:t>
+              <w:t>37</w:t>
             </w:r>
           </w:p>
         </w:tc>
@@ -14053,14 +15492,6 @@
           <w:p>
             <w:pPr>
               <w:rPr>
-                <w:b/>
-                <w:bCs/>
-                <w:sz w:val="24"/>
-                <w:szCs w:val="24"/>
-              </w:rPr>
-            </w:pPr>
-            <w:r>
-              <w:rPr>
                 <w:rFonts w:ascii="Calibri" w:hAnsi="Calibri" w:cs="Calibri"/>
                 <w:b/>
                 <w:bCs/>
@@ -14068,58 +15499,194 @@
                 <w:sz w:val="23"/>
                 <w:szCs w:val="23"/>
               </w:rPr>
-              <w:t>APPLICATION OF TASK</w:t>
-            </w:r>
-          </w:p>
-          <w:p>
-            <w:pPr>
-              <w:rPr>
-                <w:b/>
-                <w:bCs/>
-                <w:sz w:val="24"/>
-                <w:szCs w:val="24"/>
-              </w:rPr>
-            </w:pPr>
-          </w:p>
-          <w:p>
-            <w:pPr>
-              <w:rPr>
-                <w:b/>
-                <w:bCs/>
-                <w:sz w:val="24"/>
-                <w:szCs w:val="24"/>
-              </w:rPr>
-            </w:pPr>
-          </w:p>
-          <w:p>
-            <w:pPr>
-              <w:rPr>
-                <w:b/>
-                <w:bCs/>
-                <w:sz w:val="24"/>
-                <w:szCs w:val="24"/>
-              </w:rPr>
-            </w:pPr>
-          </w:p>
-          <w:p>
-            <w:pPr>
-              <w:rPr>
-                <w:b/>
-                <w:bCs/>
-                <w:sz w:val="24"/>
-                <w:szCs w:val="24"/>
-              </w:rPr>
-            </w:pPr>
-          </w:p>
-          <w:p>
-            <w:pPr>
-              <w:rPr>
-                <w:b/>
-                <w:bCs/>
-                <w:sz w:val="24"/>
-                <w:szCs w:val="24"/>
-              </w:rPr>
-            </w:pPr>
+            </w:pPr>
+            <w:r>
+              <w:rPr>
+                <w:rFonts w:ascii="Calibri" w:hAnsi="Calibri" w:cs="Calibri"/>
+                <w:b/>
+                <w:bCs/>
+                <w:color w:val="000000"/>
+                <w:sz w:val="23"/>
+                <w:szCs w:val="23"/>
+              </w:rPr>
+              <w:t>WORKING ON THE TASK</w:t>
+            </w:r>
+            <w:r>
+              <w:rPr>
+                <w:rFonts w:ascii="Calibri" w:hAnsi="Calibri" w:cs="Calibri"/>
+                <w:b/>
+                <w:bCs/>
+                <w:color w:val="000000"/>
+                <w:sz w:val="23"/>
+                <w:szCs w:val="23"/>
+              </w:rPr>
+              <w:t>:</w:t>
+            </w:r>
+          </w:p>
+          <w:p>
+            <w:pPr>
+              <w:rPr>
+                <w:b/>
+                <w:bCs/>
+                <w:sz w:val="24"/>
+                <w:szCs w:val="24"/>
+              </w:rPr>
+            </w:pPr>
+            <w:r>
+              <w:rPr>
+                <w:b/>
+                <w:bCs/>
+                <w:sz w:val="24"/>
+                <w:szCs w:val="24"/>
+              </w:rPr>
+              <w:t>Assignment 1</w:t>
+            </w:r>
+          </w:p>
+          <w:p>
+            <w:pPr>
+              <w:rPr>
+                <w:sz w:val="24"/>
+                <w:szCs w:val="24"/>
+              </w:rPr>
+            </w:pPr>
+            <w:r>
+              <w:rPr>
+                <w:sz w:val="24"/>
+                <w:szCs w:val="24"/>
+              </w:rPr>
+              <w:t xml:space="preserve">       </w:t>
+            </w:r>
+            <w:r>
+              <w:rPr>
+                <w:sz w:val="24"/>
+                <w:szCs w:val="24"/>
+              </w:rPr>
+              <w:t>The class should have the following methods:</w:t>
+            </w:r>
+          </w:p>
+          <w:p>
+            <w:pPr>
+              <w:rPr>
+                <w:sz w:val="24"/>
+                <w:szCs w:val="24"/>
+              </w:rPr>
+            </w:pPr>
+            <w:r>
+              <w:rPr>
+                <w:sz w:val="24"/>
+                <w:szCs w:val="24"/>
+              </w:rPr>
+              <w:t xml:space="preserve">1. A constructor that initializes the name, id, and </w:t>
+            </w:r>
+            <w:proofErr w:type="spellStart"/>
+            <w:r>
+              <w:rPr>
+                <w:sz w:val="24"/>
+                <w:szCs w:val="24"/>
+              </w:rPr>
+              <w:t>gpa</w:t>
+            </w:r>
+            <w:proofErr w:type="spellEnd"/>
+            <w:r>
+              <w:rPr>
+                <w:sz w:val="24"/>
+                <w:szCs w:val="24"/>
+              </w:rPr>
+              <w:t xml:space="preserve"> data members.</w:t>
+            </w:r>
+          </w:p>
+          <w:p>
+            <w:pPr>
+              <w:rPr>
+                <w:sz w:val="24"/>
+                <w:szCs w:val="24"/>
+              </w:rPr>
+            </w:pPr>
+            <w:r>
+              <w:rPr>
+                <w:sz w:val="24"/>
+                <w:szCs w:val="24"/>
+              </w:rPr>
+              <w:t xml:space="preserve">2. A method called </w:t>
+            </w:r>
+            <w:proofErr w:type="spellStart"/>
+            <w:r>
+              <w:rPr>
+                <w:sz w:val="24"/>
+                <w:szCs w:val="24"/>
+              </w:rPr>
+              <w:t>get_name</w:t>
+            </w:r>
+            <w:proofErr w:type="spellEnd"/>
+            <w:r>
+              <w:rPr>
+                <w:sz w:val="24"/>
+                <w:szCs w:val="24"/>
+              </w:rPr>
+              <w:t xml:space="preserve"> that returns the name of the student.</w:t>
+            </w:r>
+          </w:p>
+          <w:p>
+            <w:pPr>
+              <w:rPr>
+                <w:sz w:val="24"/>
+                <w:szCs w:val="24"/>
+              </w:rPr>
+            </w:pPr>
+            <w:r>
+              <w:rPr>
+                <w:sz w:val="24"/>
+                <w:szCs w:val="24"/>
+              </w:rPr>
+              <w:t xml:space="preserve">3. A method called </w:t>
+            </w:r>
+            <w:proofErr w:type="spellStart"/>
+            <w:r>
+              <w:rPr>
+                <w:sz w:val="24"/>
+                <w:szCs w:val="24"/>
+              </w:rPr>
+              <w:t>get_id</w:t>
+            </w:r>
+            <w:proofErr w:type="spellEnd"/>
+            <w:r>
+              <w:rPr>
+                <w:sz w:val="24"/>
+                <w:szCs w:val="24"/>
+              </w:rPr>
+              <w:t xml:space="preserve"> that returns the ID of the student.</w:t>
+            </w:r>
+          </w:p>
+          <w:p>
+            <w:pPr>
+              <w:rPr>
+                <w:sz w:val="24"/>
+                <w:szCs w:val="24"/>
+              </w:rPr>
+            </w:pPr>
+            <w:r>
+              <w:rPr>
+                <w:sz w:val="24"/>
+                <w:szCs w:val="24"/>
+              </w:rPr>
+              <w:t xml:space="preserve">4. A method called </w:t>
+            </w:r>
+            <w:proofErr w:type="spellStart"/>
+            <w:r>
+              <w:rPr>
+                <w:sz w:val="24"/>
+                <w:szCs w:val="24"/>
+              </w:rPr>
+              <w:t>get_gpa</w:t>
+            </w:r>
+            <w:proofErr w:type="spellEnd"/>
+            <w:r>
+              <w:rPr>
+                <w:sz w:val="24"/>
+                <w:szCs w:val="24"/>
+              </w:rPr>
+              <w:t xml:space="preserve"> that returns the GPA of the student.</w:t>
+            </w:r>
           </w:p>
           <w:p>
             <w:pPr>
@@ -14146,16 +15713,7 @@
     </w:tbl>
     <w:p>
       <w:pPr>
-        <w:rPr>
-          <w:b/>
-          <w:bCs/>
-          <w:sz w:val="24"/>
-          <w:szCs w:val="24"/>
-        </w:rPr>
-      </w:pPr>
-    </w:p>
-    <w:p>
-      <w:pPr>
+        <w:spacing w:line="240" w:lineRule="auto"/>
         <w:rPr>
           <w:b/>
           <w:bCs/>
@@ -14213,7 +15771,7 @@
                 <w:sz w:val="23"/>
                 <w:szCs w:val="23"/>
               </w:rPr>
-              <w:t>36</w:t>
+              <w:t>38</w:t>
             </w:r>
           </w:p>
         </w:tc>
@@ -14395,16 +15953,6 @@
               </w:rPr>
             </w:pPr>
           </w:p>
-          <w:p>
-            <w:pPr>
-              <w:rPr>
-                <w:b/>
-                <w:bCs/>
-                <w:sz w:val="24"/>
-                <w:szCs w:val="24"/>
-              </w:rPr>
-            </w:pPr>
-          </w:p>
         </w:tc>
       </w:tr>
       <w:tr>
@@ -14429,14 +15977,6 @@
           <w:p>
             <w:pPr>
               <w:rPr>
-                <w:b/>
-                <w:bCs/>
-                <w:sz w:val="24"/>
-                <w:szCs w:val="24"/>
-              </w:rPr>
-            </w:pPr>
-            <w:r>
-              <w:rPr>
                 <w:rFonts w:ascii="Calibri" w:hAnsi="Calibri" w:cs="Calibri"/>
                 <w:b/>
                 <w:bCs/>
@@ -14444,8 +15984,192 @@
                 <w:sz w:val="23"/>
                 <w:szCs w:val="23"/>
               </w:rPr>
+            </w:pPr>
+            <w:r>
+              <w:rPr>
+                <w:rFonts w:ascii="Calibri" w:hAnsi="Calibri" w:cs="Calibri"/>
+                <w:b/>
+                <w:bCs/>
+                <w:color w:val="000000"/>
+                <w:sz w:val="23"/>
+                <w:szCs w:val="23"/>
+              </w:rPr>
               <w:t>WORKING ON THE TASK</w:t>
             </w:r>
+            <w:r>
+              <w:rPr>
+                <w:rFonts w:ascii="Calibri" w:hAnsi="Calibri" w:cs="Calibri"/>
+                <w:b/>
+                <w:bCs/>
+                <w:color w:val="000000"/>
+                <w:sz w:val="23"/>
+                <w:szCs w:val="23"/>
+              </w:rPr>
+              <w:t>:</w:t>
+            </w:r>
+          </w:p>
+          <w:p>
+            <w:pPr>
+              <w:rPr>
+                <w:b/>
+                <w:bCs/>
+                <w:sz w:val="24"/>
+                <w:szCs w:val="24"/>
+              </w:rPr>
+            </w:pPr>
+            <w:r>
+              <w:rPr>
+                <w:b/>
+                <w:bCs/>
+                <w:sz w:val="24"/>
+                <w:szCs w:val="24"/>
+              </w:rPr>
+              <w:t>Assignment 2</w:t>
+            </w:r>
+          </w:p>
+          <w:p>
+            <w:pPr>
+              <w:autoSpaceDE w:val="0"/>
+              <w:autoSpaceDN w:val="0"/>
+              <w:adjustRightInd w:val="0"/>
+              <w:jc w:val="both"/>
+              <w:rPr>
+                <w:rFonts w:ascii="TimesNewRomanPSMT" w:hAnsi="TimesNewRomanPSMT" w:cs="TimesNewRomanPSMT"/>
+                <w:sz w:val="24"/>
+                <w:szCs w:val="24"/>
+              </w:rPr>
+            </w:pPr>
+            <w:r>
+              <w:rPr>
+                <w:rFonts w:ascii="TimesNewRomanPSMT" w:hAnsi="TimesNewRomanPSMT" w:cs="TimesNewRomanPSMT"/>
+                <w:sz w:val="24"/>
+                <w:szCs w:val="24"/>
+              </w:rPr>
+              <w:t>1. Prompt the user to enter a list of integers, separated by commas.</w:t>
+            </w:r>
+          </w:p>
+          <w:p>
+            <w:pPr>
+              <w:autoSpaceDE w:val="0"/>
+              <w:autoSpaceDN w:val="0"/>
+              <w:adjustRightInd w:val="0"/>
+              <w:jc w:val="both"/>
+              <w:rPr>
+                <w:rFonts w:ascii="TimesNewRomanPSMT" w:hAnsi="TimesNewRomanPSMT" w:cs="TimesNewRomanPSMT"/>
+                <w:sz w:val="24"/>
+                <w:szCs w:val="24"/>
+              </w:rPr>
+            </w:pPr>
+            <w:r>
+              <w:rPr>
+                <w:rFonts w:ascii="TimesNewRomanPSMT" w:hAnsi="TimesNewRomanPSMT" w:cs="TimesNewRomanPSMT"/>
+                <w:sz w:val="24"/>
+                <w:szCs w:val="24"/>
+              </w:rPr>
+              <w:t xml:space="preserve">2. Use a </w:t>
+            </w:r>
+            <w:r>
+              <w:rPr>
+                <w:rFonts w:ascii="TimesNewRomanPS-BoldMT" w:hAnsi="TimesNewRomanPS-BoldMT" w:cs="TimesNewRomanPS-BoldMT"/>
+                <w:b/>
+                <w:bCs/>
+                <w:sz w:val="24"/>
+                <w:szCs w:val="24"/>
+              </w:rPr>
+              <w:t xml:space="preserve">map </w:t>
+            </w:r>
+            <w:r>
+              <w:rPr>
+                <w:rFonts w:ascii="TimesNewRomanPSMT" w:hAnsi="TimesNewRomanPSMT" w:cs="TimesNewRomanPSMT"/>
+                <w:sz w:val="24"/>
+                <w:szCs w:val="24"/>
+              </w:rPr>
+              <w:t>function to square each element in the list.</w:t>
+            </w:r>
+          </w:p>
+          <w:p>
+            <w:pPr>
+              <w:autoSpaceDE w:val="0"/>
+              <w:autoSpaceDN w:val="0"/>
+              <w:adjustRightInd w:val="0"/>
+              <w:jc w:val="both"/>
+              <w:rPr>
+                <w:rFonts w:ascii="TimesNewRomanPSMT" w:hAnsi="TimesNewRomanPSMT" w:cs="TimesNewRomanPSMT"/>
+                <w:sz w:val="24"/>
+                <w:szCs w:val="24"/>
+              </w:rPr>
+            </w:pPr>
+            <w:r>
+              <w:rPr>
+                <w:rFonts w:ascii="TimesNewRomanPSMT" w:hAnsi="TimesNewRomanPSMT" w:cs="TimesNewRomanPSMT"/>
+                <w:sz w:val="24"/>
+                <w:szCs w:val="24"/>
+              </w:rPr>
+              <w:t xml:space="preserve">3. Use a </w:t>
+            </w:r>
+            <w:r>
+              <w:rPr>
+                <w:rFonts w:ascii="TimesNewRomanPS-BoldMT" w:hAnsi="TimesNewRomanPS-BoldMT" w:cs="TimesNewRomanPS-BoldMT"/>
+                <w:b/>
+                <w:bCs/>
+                <w:sz w:val="24"/>
+                <w:szCs w:val="24"/>
+              </w:rPr>
+              <w:t xml:space="preserve">filter </w:t>
+            </w:r>
+            <w:r>
+              <w:rPr>
+                <w:rFonts w:ascii="TimesNewRomanPSMT" w:hAnsi="TimesNewRomanPSMT" w:cs="TimesNewRomanPSMT"/>
+                <w:sz w:val="24"/>
+                <w:szCs w:val="24"/>
+              </w:rPr>
+              <w:t>function to keep only the elements in the squared list that are divisible by 3.</w:t>
+            </w:r>
+          </w:p>
+          <w:p>
+            <w:pPr>
+              <w:jc w:val="both"/>
+              <w:rPr>
+                <w:sz w:val="24"/>
+                <w:szCs w:val="24"/>
+              </w:rPr>
+            </w:pPr>
+            <w:r>
+              <w:rPr>
+                <w:rFonts w:ascii="TimesNewRomanPSMT" w:hAnsi="TimesNewRomanPSMT" w:cs="TimesNewRomanPSMT"/>
+                <w:sz w:val="24"/>
+                <w:szCs w:val="24"/>
+              </w:rPr>
+              <w:t xml:space="preserve">4. Use a </w:t>
+            </w:r>
+            <w:r>
+              <w:rPr>
+                <w:rFonts w:ascii="TimesNewRomanPS-BoldMT" w:hAnsi="TimesNewRomanPS-BoldMT" w:cs="TimesNewRomanPS-BoldMT"/>
+                <w:b/>
+                <w:bCs/>
+                <w:sz w:val="24"/>
+                <w:szCs w:val="24"/>
+              </w:rPr>
+              <w:t xml:space="preserve">reduce </w:t>
+            </w:r>
+            <w:r>
+              <w:rPr>
+                <w:rFonts w:ascii="TimesNewRomanPSMT" w:hAnsi="TimesNewRomanPSMT" w:cs="TimesNewRomanPSMT"/>
+                <w:sz w:val="24"/>
+                <w:szCs w:val="24"/>
+              </w:rPr>
+              <w:t>function to compute the product of all the elements in the filtered list.</w:t>
+            </w:r>
+          </w:p>
+          <w:p>
+            <w:pPr>
+              <w:rPr>
+                <w:b/>
+                <w:bCs/>
+                <w:sz w:val="24"/>
+                <w:szCs w:val="24"/>
+              </w:rPr>
+            </w:pPr>
           </w:p>
           <w:p>
             <w:pPr>
@@ -14522,7 +16246,6 @@
     </w:p>
     <w:p>
       <w:pPr>
-        <w:spacing w:line="240" w:lineRule="auto"/>
         <w:rPr>
           <w:b/>
           <w:bCs/>
@@ -14530,39 +16253,15 @@
           <w:szCs w:val="24"/>
         </w:rPr>
       </w:pPr>
-    </w:p>
-    <w:p>
-      <w:pPr>
-        <w:spacing w:line="240" w:lineRule="auto"/>
+      <w:r>
         <w:rPr>
           <w:b/>
           <w:bCs/>
           <w:sz w:val="24"/>
           <w:szCs w:val="24"/>
         </w:rPr>
-      </w:pPr>
-    </w:p>
-    <w:p>
-      <w:pPr>
-        <w:spacing w:line="240" w:lineRule="auto"/>
-        <w:rPr>
-          <w:b/>
-          <w:bCs/>
-          <w:sz w:val="24"/>
-          <w:szCs w:val="24"/>
-        </w:rPr>
-      </w:pPr>
-    </w:p>
-    <w:p>
-      <w:pPr>
-        <w:spacing w:line="240" w:lineRule="auto"/>
-        <w:rPr>
-          <w:b/>
-          <w:bCs/>
-          <w:sz w:val="24"/>
-          <w:szCs w:val="24"/>
-        </w:rPr>
-      </w:pPr>
+        <w:br w:type="page"/>
+      </w:r>
     </w:p>
     <w:tbl>
       <w:tblPr>
@@ -14603,7 +16302,7 @@
                 <w:sz w:val="23"/>
                 <w:szCs w:val="23"/>
               </w:rPr>
-              <w:t>37</w:t>
+              <w:t>39</w:t>
             </w:r>
           </w:p>
         </w:tc>
@@ -14785,16 +16484,6 @@
               </w:rPr>
             </w:pPr>
           </w:p>
-          <w:p>
-            <w:pPr>
-              <w:rPr>
-                <w:b/>
-                <w:bCs/>
-                <w:sz w:val="24"/>
-                <w:szCs w:val="24"/>
-              </w:rPr>
-            </w:pPr>
-          </w:p>
         </w:tc>
       </w:tr>
       <w:tr>
@@ -14809,24 +16498,6 @@
           <w:p>
             <w:pPr>
               <w:rPr>
-                <w:b/>
-                <w:bCs/>
-                <w:sz w:val="24"/>
-                <w:szCs w:val="24"/>
-              </w:rPr>
-            </w:pPr>
-          </w:p>
-          <w:p>
-            <w:pPr>
-              <w:rPr>
-                <w:b/>
-                <w:bCs/>
-                <w:sz w:val="24"/>
-                <w:szCs w:val="24"/>
-              </w:rPr>
-            </w:pPr>
-            <w:r>
-              <w:rPr>
                 <w:rFonts w:ascii="Calibri" w:hAnsi="Calibri" w:cs="Calibri"/>
                 <w:b/>
                 <w:bCs/>
@@ -14834,68 +16505,242 @@
                 <w:sz w:val="23"/>
                 <w:szCs w:val="23"/>
               </w:rPr>
+            </w:pPr>
+            <w:r>
+              <w:rPr>
+                <w:rFonts w:ascii="Calibri" w:hAnsi="Calibri" w:cs="Calibri"/>
+                <w:b/>
+                <w:bCs/>
+                <w:color w:val="000000"/>
+                <w:sz w:val="23"/>
+                <w:szCs w:val="23"/>
+              </w:rPr>
               <w:t>WORKING ON THE TASK</w:t>
             </w:r>
-          </w:p>
-          <w:p>
-            <w:pPr>
-              <w:rPr>
-                <w:b/>
-                <w:bCs/>
-                <w:sz w:val="24"/>
-                <w:szCs w:val="24"/>
-              </w:rPr>
-            </w:pPr>
-          </w:p>
-          <w:p>
-            <w:pPr>
-              <w:rPr>
-                <w:b/>
-                <w:bCs/>
-                <w:sz w:val="24"/>
-                <w:szCs w:val="24"/>
-              </w:rPr>
-            </w:pPr>
-          </w:p>
-          <w:p>
-            <w:pPr>
-              <w:rPr>
-                <w:b/>
-                <w:bCs/>
-                <w:sz w:val="24"/>
-                <w:szCs w:val="24"/>
-              </w:rPr>
-            </w:pPr>
-          </w:p>
-          <w:p>
-            <w:pPr>
-              <w:rPr>
-                <w:b/>
-                <w:bCs/>
-                <w:sz w:val="24"/>
-                <w:szCs w:val="24"/>
-              </w:rPr>
-            </w:pPr>
-          </w:p>
-          <w:p>
-            <w:pPr>
-              <w:rPr>
-                <w:b/>
-                <w:bCs/>
-                <w:sz w:val="24"/>
-                <w:szCs w:val="24"/>
-              </w:rPr>
-            </w:pPr>
-          </w:p>
-          <w:p>
-            <w:pPr>
-              <w:rPr>
-                <w:b/>
-                <w:bCs/>
-                <w:sz w:val="24"/>
-                <w:szCs w:val="24"/>
-              </w:rPr>
-            </w:pPr>
+            <w:r>
+              <w:rPr>
+                <w:rFonts w:ascii="Calibri" w:hAnsi="Calibri" w:cs="Calibri"/>
+                <w:b/>
+                <w:bCs/>
+                <w:color w:val="000000"/>
+                <w:sz w:val="23"/>
+                <w:szCs w:val="23"/>
+              </w:rPr>
+              <w:t>:</w:t>
+            </w:r>
+          </w:p>
+          <w:p>
+            <w:pPr>
+              <w:rPr>
+                <w:rFonts w:ascii="Calibri" w:hAnsi="Calibri" w:cs="Calibri"/>
+                <w:b/>
+                <w:bCs/>
+                <w:color w:val="000000"/>
+                <w:sz w:val="24"/>
+                <w:szCs w:val="24"/>
+              </w:rPr>
+            </w:pPr>
+            <w:r>
+              <w:rPr>
+                <w:rFonts w:ascii="Calibri" w:hAnsi="Calibri" w:cs="Calibri"/>
+                <w:b/>
+                <w:bCs/>
+                <w:color w:val="000000"/>
+                <w:sz w:val="24"/>
+                <w:szCs w:val="24"/>
+              </w:rPr>
+              <w:t>Assignment 2</w:t>
+            </w:r>
+          </w:p>
+          <w:p>
+            <w:pPr>
+              <w:autoSpaceDE w:val="0"/>
+              <w:autoSpaceDN w:val="0"/>
+              <w:adjustRightInd w:val="0"/>
+              <w:rPr>
+                <w:rFonts w:ascii="TimesNewRomanPSMT" w:hAnsi="TimesNewRomanPSMT" w:cs="TimesNewRomanPSMT"/>
+                <w:sz w:val="24"/>
+                <w:szCs w:val="24"/>
+              </w:rPr>
+            </w:pPr>
+            <w:r>
+              <w:rPr>
+                <w:rFonts w:ascii="TimesNewRomanPSMT" w:hAnsi="TimesNewRomanPSMT" w:cs="TimesNewRomanPSMT"/>
+                <w:sz w:val="24"/>
+                <w:szCs w:val="24"/>
+              </w:rPr>
+              <w:t xml:space="preserve">5. Use a </w:t>
+            </w:r>
+            <w:r>
+              <w:rPr>
+                <w:rFonts w:ascii="TimesNewRomanPS-BoldMT" w:hAnsi="TimesNewRomanPS-BoldMT" w:cs="TimesNewRomanPS-BoldMT"/>
+                <w:b/>
+                <w:bCs/>
+                <w:sz w:val="24"/>
+                <w:szCs w:val="24"/>
+              </w:rPr>
+              <w:t xml:space="preserve">lambda </w:t>
+            </w:r>
+            <w:r>
+              <w:rPr>
+                <w:rFonts w:ascii="TimesNewRomanPSMT" w:hAnsi="TimesNewRomanPSMT" w:cs="TimesNewRomanPSMT"/>
+                <w:sz w:val="24"/>
+                <w:szCs w:val="24"/>
+              </w:rPr>
+              <w:t>function to create a new list that contains only the even elements in the</w:t>
+            </w:r>
+          </w:p>
+          <w:p>
+            <w:pPr>
+              <w:autoSpaceDE w:val="0"/>
+              <w:autoSpaceDN w:val="0"/>
+              <w:adjustRightInd w:val="0"/>
+              <w:rPr>
+                <w:rFonts w:ascii="TimesNewRomanPSMT" w:hAnsi="TimesNewRomanPSMT" w:cs="TimesNewRomanPSMT"/>
+                <w:sz w:val="24"/>
+                <w:szCs w:val="24"/>
+              </w:rPr>
+            </w:pPr>
+            <w:r>
+              <w:rPr>
+                <w:rFonts w:ascii="TimesNewRomanPSMT" w:hAnsi="TimesNewRomanPSMT" w:cs="TimesNewRomanPSMT"/>
+                <w:sz w:val="24"/>
+                <w:szCs w:val="24"/>
+              </w:rPr>
+              <w:t>original list.</w:t>
+            </w:r>
+          </w:p>
+          <w:p>
+            <w:pPr>
+              <w:autoSpaceDE w:val="0"/>
+              <w:autoSpaceDN w:val="0"/>
+              <w:adjustRightInd w:val="0"/>
+              <w:rPr>
+                <w:rFonts w:ascii="TimesNewRomanPSMT" w:hAnsi="TimesNewRomanPSMT" w:cs="TimesNewRomanPSMT"/>
+                <w:sz w:val="24"/>
+                <w:szCs w:val="24"/>
+              </w:rPr>
+            </w:pPr>
+            <w:r>
+              <w:rPr>
+                <w:rFonts w:ascii="TimesNewRomanPSMT" w:hAnsi="TimesNewRomanPSMT" w:cs="TimesNewRomanPSMT"/>
+                <w:sz w:val="24"/>
+                <w:szCs w:val="24"/>
+              </w:rPr>
+              <w:t xml:space="preserve">6. Use a </w:t>
+            </w:r>
+            <w:r>
+              <w:rPr>
+                <w:rFonts w:ascii="TimesNewRomanPS-BoldMT" w:hAnsi="TimesNewRomanPS-BoldMT" w:cs="TimesNewRomanPS-BoldMT"/>
+                <w:b/>
+                <w:bCs/>
+                <w:sz w:val="24"/>
+                <w:szCs w:val="24"/>
+              </w:rPr>
+              <w:t xml:space="preserve">map </w:t>
+            </w:r>
+            <w:r>
+              <w:rPr>
+                <w:rFonts w:ascii="TimesNewRomanPSMT" w:hAnsi="TimesNewRomanPSMT" w:cs="TimesNewRomanPSMT"/>
+                <w:sz w:val="24"/>
+                <w:szCs w:val="24"/>
+              </w:rPr>
+              <w:t>function to square each element in the even list.</w:t>
+            </w:r>
+          </w:p>
+          <w:p>
+            <w:pPr>
+              <w:autoSpaceDE w:val="0"/>
+              <w:autoSpaceDN w:val="0"/>
+              <w:adjustRightInd w:val="0"/>
+              <w:rPr>
+                <w:rFonts w:ascii="TimesNewRomanPSMT" w:hAnsi="TimesNewRomanPSMT" w:cs="TimesNewRomanPSMT"/>
+                <w:sz w:val="24"/>
+                <w:szCs w:val="24"/>
+              </w:rPr>
+            </w:pPr>
+            <w:r>
+              <w:rPr>
+                <w:rFonts w:ascii="TimesNewRomanPSMT" w:hAnsi="TimesNewRomanPSMT" w:cs="TimesNewRomanPSMT"/>
+                <w:sz w:val="24"/>
+                <w:szCs w:val="24"/>
+              </w:rPr>
+              <w:t xml:space="preserve">7. Use a </w:t>
+            </w:r>
+            <w:r>
+              <w:rPr>
+                <w:rFonts w:ascii="TimesNewRomanPS-BoldMT" w:hAnsi="TimesNewRomanPS-BoldMT" w:cs="TimesNewRomanPS-BoldMT"/>
+                <w:b/>
+                <w:bCs/>
+                <w:sz w:val="24"/>
+                <w:szCs w:val="24"/>
+              </w:rPr>
+              <w:t xml:space="preserve">filter </w:t>
+            </w:r>
+            <w:r>
+              <w:rPr>
+                <w:rFonts w:ascii="TimesNewRomanPSMT" w:hAnsi="TimesNewRomanPSMT" w:cs="TimesNewRomanPSMT"/>
+                <w:sz w:val="24"/>
+                <w:szCs w:val="24"/>
+              </w:rPr>
+              <w:t>function to keep only the elements in the squared even list that are greater than</w:t>
+            </w:r>
+          </w:p>
+          <w:p>
+            <w:pPr>
+              <w:autoSpaceDE w:val="0"/>
+              <w:autoSpaceDN w:val="0"/>
+              <w:adjustRightInd w:val="0"/>
+              <w:rPr>
+                <w:rFonts w:ascii="TimesNewRomanPSMT" w:hAnsi="TimesNewRomanPSMT" w:cs="TimesNewRomanPSMT"/>
+                <w:sz w:val="24"/>
+                <w:szCs w:val="24"/>
+              </w:rPr>
+            </w:pPr>
+            <w:r>
+              <w:rPr>
+                <w:rFonts w:ascii="TimesNewRomanPSMT" w:hAnsi="TimesNewRomanPSMT" w:cs="TimesNewRomanPSMT"/>
+                <w:sz w:val="24"/>
+                <w:szCs w:val="24"/>
+              </w:rPr>
+              <w:t>or equal to 16.</w:t>
+            </w:r>
+          </w:p>
+          <w:p>
+            <w:pPr>
+              <w:rPr>
+                <w:b/>
+                <w:bCs/>
+                <w:sz w:val="24"/>
+                <w:szCs w:val="24"/>
+              </w:rPr>
+            </w:pPr>
+            <w:r>
+              <w:rPr>
+                <w:rFonts w:ascii="TimesNewRomanPSMT" w:hAnsi="TimesNewRomanPSMT" w:cs="TimesNewRomanPSMT"/>
+                <w:sz w:val="24"/>
+                <w:szCs w:val="24"/>
+              </w:rPr>
+              <w:t xml:space="preserve">8. Use a </w:t>
+            </w:r>
+            <w:r>
+              <w:rPr>
+                <w:rFonts w:ascii="TimesNewRomanPS-BoldMT" w:hAnsi="TimesNewRomanPS-BoldMT" w:cs="TimesNewRomanPS-BoldMT"/>
+                <w:b/>
+                <w:bCs/>
+                <w:sz w:val="24"/>
+                <w:szCs w:val="24"/>
+              </w:rPr>
+              <w:t xml:space="preserve">reduce </w:t>
+            </w:r>
+            <w:r>
+              <w:rPr>
+                <w:rFonts w:ascii="TimesNewRomanPSMT" w:hAnsi="TimesNewRomanPSMT" w:cs="TimesNewRomanPSMT"/>
+                <w:sz w:val="24"/>
+                <w:szCs w:val="24"/>
+              </w:rPr>
+              <w:t>function to compute the sum of all the elements in the filtered list.</w:t>
+            </w:r>
           </w:p>
           <w:p>
             <w:pPr>
@@ -14910,39 +16755,6 @@
         </w:tc>
       </w:tr>
     </w:tbl>
-    <w:p>
-      <w:pPr>
-        <w:spacing w:line="240" w:lineRule="auto"/>
-        <w:rPr>
-          <w:b/>
-          <w:bCs/>
-          <w:sz w:val="24"/>
-          <w:szCs w:val="24"/>
-        </w:rPr>
-      </w:pPr>
-    </w:p>
-    <w:p>
-      <w:pPr>
-        <w:spacing w:line="240" w:lineRule="auto"/>
-        <w:rPr>
-          <w:b/>
-          <w:bCs/>
-          <w:sz w:val="24"/>
-          <w:szCs w:val="24"/>
-        </w:rPr>
-      </w:pPr>
-    </w:p>
-    <w:p>
-      <w:pPr>
-        <w:spacing w:line="240" w:lineRule="auto"/>
-        <w:rPr>
-          <w:b/>
-          <w:bCs/>
-          <w:sz w:val="24"/>
-          <w:szCs w:val="24"/>
-        </w:rPr>
-      </w:pPr>
-    </w:p>
     <w:p>
       <w:pPr>
         <w:spacing w:line="240" w:lineRule="auto"/>
@@ -14992,7 +16804,7 @@
                 <w:sz w:val="23"/>
                 <w:szCs w:val="23"/>
               </w:rPr>
-              <w:t>38</w:t>
+              <w:t>40</w:t>
             </w:r>
           </w:p>
         </w:tc>
@@ -15174,16 +16986,6 @@
               </w:rPr>
             </w:pPr>
           </w:p>
-          <w:p>
-            <w:pPr>
-              <w:rPr>
-                <w:b/>
-                <w:bCs/>
-                <w:sz w:val="24"/>
-                <w:szCs w:val="24"/>
-              </w:rPr>
-            </w:pPr>
-          </w:p>
         </w:tc>
       </w:tr>
       <w:tr>
@@ -15198,24 +17000,6 @@
           <w:p>
             <w:pPr>
               <w:rPr>
-                <w:b/>
-                <w:bCs/>
-                <w:sz w:val="24"/>
-                <w:szCs w:val="24"/>
-              </w:rPr>
-            </w:pPr>
-          </w:p>
-          <w:p>
-            <w:pPr>
-              <w:rPr>
-                <w:b/>
-                <w:bCs/>
-                <w:sz w:val="24"/>
-                <w:szCs w:val="24"/>
-              </w:rPr>
-            </w:pPr>
-            <w:r>
-              <w:rPr>
                 <w:rFonts w:ascii="Calibri" w:hAnsi="Calibri" w:cs="Calibri"/>
                 <w:b/>
                 <w:bCs/>
@@ -15223,111 +17007,650 @@
                 <w:sz w:val="23"/>
                 <w:szCs w:val="23"/>
               </w:rPr>
+            </w:pPr>
+            <w:r>
+              <w:rPr>
+                <w:rFonts w:ascii="Calibri" w:hAnsi="Calibri" w:cs="Calibri"/>
+                <w:b/>
+                <w:bCs/>
+                <w:color w:val="000000"/>
+                <w:sz w:val="23"/>
+                <w:szCs w:val="23"/>
+              </w:rPr>
               <w:t>WORKING ON THE TASK</w:t>
             </w:r>
-          </w:p>
-          <w:p>
-            <w:pPr>
-              <w:rPr>
-                <w:b/>
-                <w:bCs/>
-                <w:sz w:val="24"/>
-                <w:szCs w:val="24"/>
-              </w:rPr>
-            </w:pPr>
-          </w:p>
-          <w:p>
-            <w:pPr>
-              <w:rPr>
-                <w:b/>
-                <w:bCs/>
-                <w:sz w:val="24"/>
-                <w:szCs w:val="24"/>
-              </w:rPr>
-            </w:pPr>
-          </w:p>
-          <w:p>
-            <w:pPr>
-              <w:rPr>
-                <w:b/>
-                <w:bCs/>
-                <w:sz w:val="24"/>
-                <w:szCs w:val="24"/>
-              </w:rPr>
-            </w:pPr>
-          </w:p>
-          <w:p>
-            <w:pPr>
-              <w:rPr>
-                <w:b/>
-                <w:bCs/>
-                <w:sz w:val="24"/>
-                <w:szCs w:val="24"/>
-              </w:rPr>
-            </w:pPr>
-          </w:p>
-          <w:p>
-            <w:pPr>
-              <w:rPr>
-                <w:b/>
-                <w:bCs/>
-                <w:sz w:val="24"/>
-                <w:szCs w:val="24"/>
-              </w:rPr>
-            </w:pPr>
-          </w:p>
-          <w:p>
-            <w:pPr>
-              <w:rPr>
-                <w:b/>
-                <w:bCs/>
-                <w:sz w:val="24"/>
-                <w:szCs w:val="24"/>
-              </w:rPr>
-            </w:pPr>
-          </w:p>
-          <w:p>
-            <w:pPr>
-              <w:rPr>
-                <w:b/>
-                <w:bCs/>
-                <w:sz w:val="24"/>
-                <w:szCs w:val="24"/>
-              </w:rPr>
-            </w:pPr>
+            <w:r>
+              <w:rPr>
+                <w:rFonts w:ascii="Calibri" w:hAnsi="Calibri" w:cs="Calibri"/>
+                <w:b/>
+                <w:bCs/>
+                <w:color w:val="000000"/>
+                <w:sz w:val="23"/>
+                <w:szCs w:val="23"/>
+              </w:rPr>
+              <w:t>:</w:t>
+            </w:r>
+          </w:p>
+          <w:p>
+            <w:pPr>
+              <w:rPr>
+                <w:b/>
+                <w:bCs/>
+                <w:sz w:val="24"/>
+                <w:szCs w:val="24"/>
+              </w:rPr>
+            </w:pPr>
+            <w:r>
+              <w:rPr>
+                <w:b/>
+                <w:bCs/>
+                <w:sz w:val="24"/>
+                <w:szCs w:val="24"/>
+              </w:rPr>
+              <w:t>Assignment 3</w:t>
+            </w:r>
+          </w:p>
+          <w:p>
+            <w:pPr>
+              <w:autoSpaceDE w:val="0"/>
+              <w:autoSpaceDN w:val="0"/>
+              <w:adjustRightInd w:val="0"/>
+              <w:rPr>
+                <w:rFonts w:ascii="TimesNewRomanPSMT" w:hAnsi="TimesNewRomanPSMT" w:cs="TimesNewRomanPSMT"/>
+                <w:sz w:val="24"/>
+                <w:szCs w:val="24"/>
+              </w:rPr>
+            </w:pPr>
+            <w:r>
+              <w:rPr>
+                <w:rFonts w:ascii="TimesNewRomanPSMT" w:hAnsi="TimesNewRomanPSMT" w:cs="TimesNewRomanPSMT"/>
+                <w:sz w:val="24"/>
+                <w:szCs w:val="24"/>
+              </w:rPr>
+              <w:t xml:space="preserve">1. Create a new directory called </w:t>
+            </w:r>
+            <w:proofErr w:type="spellStart"/>
+            <w:r>
+              <w:rPr>
+                <w:rFonts w:ascii="TimesNewRomanPS-BoldMT" w:hAnsi="TimesNewRomanPS-BoldMT" w:cs="TimesNewRomanPS-BoldMT"/>
+                <w:b/>
+                <w:bCs/>
+                <w:sz w:val="24"/>
+                <w:szCs w:val="24"/>
+              </w:rPr>
+              <w:t>my_dir</w:t>
+            </w:r>
+            <w:proofErr w:type="spellEnd"/>
+            <w:r>
+              <w:rPr>
+                <w:rFonts w:ascii="TimesNewRomanPS-BoldMT" w:hAnsi="TimesNewRomanPS-BoldMT" w:cs="TimesNewRomanPS-BoldMT"/>
+                <w:b/>
+                <w:bCs/>
+                <w:sz w:val="24"/>
+                <w:szCs w:val="24"/>
+              </w:rPr>
+              <w:t xml:space="preserve"> </w:t>
+            </w:r>
+            <w:r>
+              <w:rPr>
+                <w:rFonts w:ascii="TimesNewRomanPSMT" w:hAnsi="TimesNewRomanPSMT" w:cs="TimesNewRomanPSMT"/>
+                <w:sz w:val="24"/>
+                <w:szCs w:val="24"/>
+              </w:rPr>
+              <w:t>in the current working directory.</w:t>
+            </w:r>
+          </w:p>
+          <w:p>
+            <w:pPr>
+              <w:autoSpaceDE w:val="0"/>
+              <w:autoSpaceDN w:val="0"/>
+              <w:adjustRightInd w:val="0"/>
+              <w:rPr>
+                <w:rFonts w:ascii="TimesNewRomanPSMT" w:hAnsi="TimesNewRomanPSMT" w:cs="TimesNewRomanPSMT"/>
+                <w:sz w:val="24"/>
+                <w:szCs w:val="24"/>
+              </w:rPr>
+            </w:pPr>
+            <w:r>
+              <w:rPr>
+                <w:rFonts w:ascii="TimesNewRomanPSMT" w:hAnsi="TimesNewRomanPSMT" w:cs="TimesNewRomanPSMT"/>
+                <w:sz w:val="24"/>
+                <w:szCs w:val="24"/>
+              </w:rPr>
+              <w:t xml:space="preserve">2. Create a new text file called </w:t>
+            </w:r>
+            <w:r>
+              <w:rPr>
+                <w:rFonts w:ascii="TimesNewRomanPS-BoldMT" w:hAnsi="TimesNewRomanPS-BoldMT" w:cs="TimesNewRomanPS-BoldMT"/>
+                <w:b/>
+                <w:bCs/>
+                <w:sz w:val="24"/>
+                <w:szCs w:val="24"/>
+              </w:rPr>
+              <w:t xml:space="preserve">my_file.txt </w:t>
+            </w:r>
+            <w:r>
+              <w:rPr>
+                <w:rFonts w:ascii="TimesNewRomanPSMT" w:hAnsi="TimesNewRomanPSMT" w:cs="TimesNewRomanPSMT"/>
+                <w:sz w:val="24"/>
+                <w:szCs w:val="24"/>
+              </w:rPr>
+              <w:t xml:space="preserve">in the </w:t>
+            </w:r>
+            <w:proofErr w:type="spellStart"/>
+            <w:r>
+              <w:rPr>
+                <w:rFonts w:ascii="TimesNewRomanPS-BoldMT" w:hAnsi="TimesNewRomanPS-BoldMT" w:cs="TimesNewRomanPS-BoldMT"/>
+                <w:b/>
+                <w:bCs/>
+                <w:sz w:val="24"/>
+                <w:szCs w:val="24"/>
+              </w:rPr>
+              <w:t>my_dir</w:t>
+            </w:r>
+            <w:proofErr w:type="spellEnd"/>
+            <w:r>
+              <w:rPr>
+                <w:rFonts w:ascii="TimesNewRomanPS-BoldMT" w:hAnsi="TimesNewRomanPS-BoldMT" w:cs="TimesNewRomanPS-BoldMT"/>
+                <w:b/>
+                <w:bCs/>
+                <w:sz w:val="24"/>
+                <w:szCs w:val="24"/>
+              </w:rPr>
+              <w:t xml:space="preserve"> </w:t>
+            </w:r>
+            <w:r>
+              <w:rPr>
+                <w:rFonts w:ascii="TimesNewRomanPSMT" w:hAnsi="TimesNewRomanPSMT" w:cs="TimesNewRomanPSMT"/>
+                <w:sz w:val="24"/>
+                <w:szCs w:val="24"/>
+              </w:rPr>
+              <w:t>directory and write the following</w:t>
+            </w:r>
+          </w:p>
+          <w:p>
+            <w:pPr>
+              <w:autoSpaceDE w:val="0"/>
+              <w:autoSpaceDN w:val="0"/>
+              <w:adjustRightInd w:val="0"/>
+              <w:rPr>
+                <w:rFonts w:ascii="TimesNewRomanPSMT" w:hAnsi="TimesNewRomanPSMT" w:cs="TimesNewRomanPSMT"/>
+                <w:sz w:val="24"/>
+                <w:szCs w:val="24"/>
+              </w:rPr>
+            </w:pPr>
+            <w:r>
+              <w:rPr>
+                <w:rFonts w:ascii="TimesNewRomanPSMT" w:hAnsi="TimesNewRomanPSMT" w:cs="TimesNewRomanPSMT"/>
+                <w:sz w:val="24"/>
+                <w:szCs w:val="24"/>
+              </w:rPr>
+              <w:t>lines to it:</w:t>
+            </w:r>
+          </w:p>
+          <w:p>
+            <w:pPr>
+              <w:autoSpaceDE w:val="0"/>
+              <w:autoSpaceDN w:val="0"/>
+              <w:adjustRightInd w:val="0"/>
+              <w:rPr>
+                <w:rFonts w:ascii="TimesNewRomanPSMT" w:hAnsi="TimesNewRomanPSMT" w:cs="TimesNewRomanPSMT"/>
+                <w:sz w:val="24"/>
+                <w:szCs w:val="24"/>
+              </w:rPr>
+            </w:pPr>
+            <w:r>
+              <w:rPr>
+                <w:rFonts w:ascii="TimesNewRomanPSMT" w:hAnsi="TimesNewRomanPSMT" w:cs="TimesNewRomanPSMT"/>
+                <w:sz w:val="24"/>
+                <w:szCs w:val="24"/>
+              </w:rPr>
+              <w:t>Hello, World!</w:t>
+            </w:r>
+          </w:p>
+          <w:p>
+            <w:pPr>
+              <w:autoSpaceDE w:val="0"/>
+              <w:autoSpaceDN w:val="0"/>
+              <w:adjustRightInd w:val="0"/>
+              <w:rPr>
+                <w:rFonts w:ascii="TimesNewRomanPSMT" w:hAnsi="TimesNewRomanPSMT" w:cs="TimesNewRomanPSMT"/>
+                <w:sz w:val="24"/>
+                <w:szCs w:val="24"/>
+              </w:rPr>
+            </w:pPr>
+            <w:r>
+              <w:rPr>
+                <w:rFonts w:ascii="TimesNewRomanPSMT" w:hAnsi="TimesNewRomanPSMT" w:cs="TimesNewRomanPSMT"/>
+                <w:sz w:val="24"/>
+                <w:szCs w:val="24"/>
+              </w:rPr>
+              <w:t>This is my file.</w:t>
+            </w:r>
+          </w:p>
+          <w:p>
+            <w:pPr>
+              <w:autoSpaceDE w:val="0"/>
+              <w:autoSpaceDN w:val="0"/>
+              <w:adjustRightInd w:val="0"/>
+              <w:rPr>
+                <w:rFonts w:ascii="TimesNewRomanPSMT" w:hAnsi="TimesNewRomanPSMT" w:cs="TimesNewRomanPSMT"/>
+                <w:sz w:val="24"/>
+                <w:szCs w:val="24"/>
+              </w:rPr>
+            </w:pPr>
+            <w:r>
+              <w:rPr>
+                <w:rFonts w:ascii="TimesNewRomanPSMT" w:hAnsi="TimesNewRomanPSMT" w:cs="TimesNewRomanPSMT"/>
+                <w:sz w:val="24"/>
+                <w:szCs w:val="24"/>
+              </w:rPr>
+              <w:t>It contains some lines of text.</w:t>
+            </w:r>
+          </w:p>
+          <w:p>
+            <w:pPr>
+              <w:autoSpaceDE w:val="0"/>
+              <w:autoSpaceDN w:val="0"/>
+              <w:adjustRightInd w:val="0"/>
+              <w:rPr>
+                <w:rFonts w:ascii="TimesNewRomanPSMT" w:hAnsi="TimesNewRomanPSMT" w:cs="TimesNewRomanPSMT"/>
+                <w:sz w:val="24"/>
+                <w:szCs w:val="24"/>
+              </w:rPr>
+            </w:pPr>
+            <w:r>
+              <w:rPr>
+                <w:rFonts w:ascii="TimesNewRomanPSMT" w:hAnsi="TimesNewRomanPSMT" w:cs="TimesNewRomanPSMT"/>
+                <w:sz w:val="24"/>
+                <w:szCs w:val="24"/>
+              </w:rPr>
+              <w:t xml:space="preserve">3. Use a </w:t>
+            </w:r>
+            <w:r>
+              <w:rPr>
+                <w:rFonts w:ascii="TimesNewRomanPS-BoldMT" w:hAnsi="TimesNewRomanPS-BoldMT" w:cs="TimesNewRomanPS-BoldMT"/>
+                <w:b/>
+                <w:bCs/>
+                <w:sz w:val="24"/>
+                <w:szCs w:val="24"/>
+              </w:rPr>
+              <w:t xml:space="preserve">with </w:t>
+            </w:r>
+            <w:r>
+              <w:rPr>
+                <w:rFonts w:ascii="TimesNewRomanPSMT" w:hAnsi="TimesNewRomanPSMT" w:cs="TimesNewRomanPSMT"/>
+                <w:sz w:val="24"/>
+                <w:szCs w:val="24"/>
+              </w:rPr>
+              <w:t xml:space="preserve">statement to open the </w:t>
+            </w:r>
+            <w:r>
+              <w:rPr>
+                <w:rFonts w:ascii="TimesNewRomanPS-BoldMT" w:hAnsi="TimesNewRomanPS-BoldMT" w:cs="TimesNewRomanPS-BoldMT"/>
+                <w:b/>
+                <w:bCs/>
+                <w:sz w:val="24"/>
+                <w:szCs w:val="24"/>
+              </w:rPr>
+              <w:t xml:space="preserve">my_file.txt </w:t>
+            </w:r>
+            <w:r>
+              <w:rPr>
+                <w:rFonts w:ascii="TimesNewRomanPSMT" w:hAnsi="TimesNewRomanPSMT" w:cs="TimesNewRomanPSMT"/>
+                <w:sz w:val="24"/>
+                <w:szCs w:val="24"/>
+              </w:rPr>
+              <w:t xml:space="preserve">file, read its contents, and print them </w:t>
+            </w:r>
+            <w:proofErr w:type="gramStart"/>
+            <w:r>
+              <w:rPr>
+                <w:rFonts w:ascii="TimesNewRomanPSMT" w:hAnsi="TimesNewRomanPSMT" w:cs="TimesNewRomanPSMT"/>
+                <w:sz w:val="24"/>
+                <w:szCs w:val="24"/>
+              </w:rPr>
+              <w:t>to</w:t>
+            </w:r>
+            <w:proofErr w:type="gramEnd"/>
+            <w:r>
+              <w:rPr>
+                <w:rFonts w:ascii="TimesNewRomanPSMT" w:hAnsi="TimesNewRomanPSMT" w:cs="TimesNewRomanPSMT"/>
+                <w:sz w:val="24"/>
+                <w:szCs w:val="24"/>
+              </w:rPr>
+              <w:t xml:space="preserve"> the</w:t>
+            </w:r>
+          </w:p>
+          <w:p>
+            <w:pPr>
+              <w:autoSpaceDE w:val="0"/>
+              <w:autoSpaceDN w:val="0"/>
+              <w:adjustRightInd w:val="0"/>
+              <w:rPr>
+                <w:rFonts w:ascii="TimesNewRomanPSMT" w:hAnsi="TimesNewRomanPSMT" w:cs="TimesNewRomanPSMT"/>
+                <w:sz w:val="24"/>
+                <w:szCs w:val="24"/>
+              </w:rPr>
+            </w:pPr>
+            <w:r>
+              <w:rPr>
+                <w:rFonts w:ascii="TimesNewRomanPSMT" w:hAnsi="TimesNewRomanPSMT" w:cs="TimesNewRomanPSMT"/>
+                <w:sz w:val="24"/>
+                <w:szCs w:val="24"/>
+              </w:rPr>
+              <w:t>console.</w:t>
+            </w:r>
+          </w:p>
+          <w:p>
+            <w:pPr>
+              <w:autoSpaceDE w:val="0"/>
+              <w:autoSpaceDN w:val="0"/>
+              <w:adjustRightInd w:val="0"/>
+              <w:rPr>
+                <w:rFonts w:ascii="TimesNewRomanPSMT" w:hAnsi="TimesNewRomanPSMT" w:cs="TimesNewRomanPSMT"/>
+                <w:sz w:val="24"/>
+                <w:szCs w:val="24"/>
+              </w:rPr>
+            </w:pPr>
+            <w:r>
+              <w:rPr>
+                <w:rFonts w:ascii="TimesNewRomanPSMT" w:hAnsi="TimesNewRomanPSMT" w:cs="TimesNewRomanPSMT"/>
+                <w:sz w:val="24"/>
+                <w:szCs w:val="24"/>
+              </w:rPr>
+              <w:t xml:space="preserve">4. Use the </w:t>
+            </w:r>
+            <w:proofErr w:type="spellStart"/>
+            <w:r>
+              <w:rPr>
+                <w:rFonts w:ascii="TimesNewRomanPS-BoldMT" w:hAnsi="TimesNewRomanPS-BoldMT" w:cs="TimesNewRomanPS-BoldMT"/>
+                <w:b/>
+                <w:bCs/>
+                <w:sz w:val="24"/>
+                <w:szCs w:val="24"/>
+              </w:rPr>
+              <w:t>os</w:t>
+            </w:r>
+            <w:proofErr w:type="spellEnd"/>
+            <w:r>
+              <w:rPr>
+                <w:rFonts w:ascii="TimesNewRomanPS-BoldMT" w:hAnsi="TimesNewRomanPS-BoldMT" w:cs="TimesNewRomanPS-BoldMT"/>
+                <w:b/>
+                <w:bCs/>
+                <w:sz w:val="24"/>
+                <w:szCs w:val="24"/>
+              </w:rPr>
+              <w:t xml:space="preserve"> </w:t>
+            </w:r>
+            <w:r>
+              <w:rPr>
+                <w:rFonts w:ascii="TimesNewRomanPSMT" w:hAnsi="TimesNewRomanPSMT" w:cs="TimesNewRomanPSMT"/>
+                <w:sz w:val="24"/>
+                <w:szCs w:val="24"/>
+              </w:rPr>
+              <w:t xml:space="preserve">module to change the permissions of the </w:t>
+            </w:r>
+            <w:r>
+              <w:rPr>
+                <w:rFonts w:ascii="TimesNewRomanPS-BoldMT" w:hAnsi="TimesNewRomanPS-BoldMT" w:cs="TimesNewRomanPS-BoldMT"/>
+                <w:b/>
+                <w:bCs/>
+                <w:sz w:val="24"/>
+                <w:szCs w:val="24"/>
+              </w:rPr>
+              <w:t xml:space="preserve">my_file.txt </w:t>
+            </w:r>
+            <w:r>
+              <w:rPr>
+                <w:rFonts w:ascii="TimesNewRomanPSMT" w:hAnsi="TimesNewRomanPSMT" w:cs="TimesNewRomanPSMT"/>
+                <w:sz w:val="24"/>
+                <w:szCs w:val="24"/>
+              </w:rPr>
+              <w:t>file so that it is readable</w:t>
+            </w:r>
+          </w:p>
+          <w:p>
+            <w:pPr>
+              <w:autoSpaceDE w:val="0"/>
+              <w:autoSpaceDN w:val="0"/>
+              <w:adjustRightInd w:val="0"/>
+              <w:rPr>
+                <w:rFonts w:ascii="TimesNewRomanPSMT" w:hAnsi="TimesNewRomanPSMT" w:cs="TimesNewRomanPSMT"/>
+                <w:sz w:val="24"/>
+                <w:szCs w:val="24"/>
+              </w:rPr>
+            </w:pPr>
+            <w:r>
+              <w:rPr>
+                <w:rFonts w:ascii="TimesNewRomanPSMT" w:hAnsi="TimesNewRomanPSMT" w:cs="TimesNewRomanPSMT"/>
+                <w:sz w:val="24"/>
+                <w:szCs w:val="24"/>
+              </w:rPr>
+              <w:t>only by the owner.</w:t>
+            </w:r>
+          </w:p>
+          <w:p>
+            <w:pPr>
+              <w:autoSpaceDE w:val="0"/>
+              <w:autoSpaceDN w:val="0"/>
+              <w:adjustRightInd w:val="0"/>
+              <w:rPr>
+                <w:rFonts w:ascii="TimesNewRomanPSMT" w:hAnsi="TimesNewRomanPSMT" w:cs="TimesNewRomanPSMT"/>
+                <w:sz w:val="24"/>
+                <w:szCs w:val="24"/>
+              </w:rPr>
+            </w:pPr>
+            <w:r>
+              <w:rPr>
+                <w:rFonts w:ascii="TimesNewRomanPSMT" w:hAnsi="TimesNewRomanPSMT" w:cs="TimesNewRomanPSMT"/>
+                <w:sz w:val="24"/>
+                <w:szCs w:val="24"/>
+              </w:rPr>
+              <w:t xml:space="preserve">5. Use a </w:t>
+            </w:r>
+            <w:r>
+              <w:rPr>
+                <w:rFonts w:ascii="TimesNewRomanPS-BoldMT" w:hAnsi="TimesNewRomanPS-BoldMT" w:cs="TimesNewRomanPS-BoldMT"/>
+                <w:b/>
+                <w:bCs/>
+                <w:sz w:val="24"/>
+                <w:szCs w:val="24"/>
+              </w:rPr>
+              <w:t xml:space="preserve">with </w:t>
+            </w:r>
+            <w:r>
+              <w:rPr>
+                <w:rFonts w:ascii="TimesNewRomanPSMT" w:hAnsi="TimesNewRomanPSMT" w:cs="TimesNewRomanPSMT"/>
+                <w:sz w:val="24"/>
+                <w:szCs w:val="24"/>
+              </w:rPr>
+              <w:t xml:space="preserve">statement to open the </w:t>
+            </w:r>
+            <w:r>
+              <w:rPr>
+                <w:rFonts w:ascii="TimesNewRomanPS-BoldMT" w:hAnsi="TimesNewRomanPS-BoldMT" w:cs="TimesNewRomanPS-BoldMT"/>
+                <w:b/>
+                <w:bCs/>
+                <w:sz w:val="24"/>
+                <w:szCs w:val="24"/>
+              </w:rPr>
+              <w:t xml:space="preserve">my_file.txt </w:t>
+            </w:r>
+            <w:r>
+              <w:rPr>
+                <w:rFonts w:ascii="TimesNewRomanPSMT" w:hAnsi="TimesNewRomanPSMT" w:cs="TimesNewRomanPSMT"/>
+                <w:sz w:val="24"/>
+                <w:szCs w:val="24"/>
+              </w:rPr>
+              <w:t>file again, read its contents, and print them to</w:t>
+            </w:r>
+          </w:p>
+          <w:p>
+            <w:pPr>
+              <w:autoSpaceDE w:val="0"/>
+              <w:autoSpaceDN w:val="0"/>
+              <w:adjustRightInd w:val="0"/>
+              <w:rPr>
+                <w:rFonts w:ascii="TimesNewRomanPSMT" w:hAnsi="TimesNewRomanPSMT" w:cs="TimesNewRomanPSMT"/>
+                <w:sz w:val="24"/>
+                <w:szCs w:val="24"/>
+              </w:rPr>
+            </w:pPr>
+            <w:r>
+              <w:rPr>
+                <w:rFonts w:ascii="TimesNewRomanPSMT" w:hAnsi="TimesNewRomanPSMT" w:cs="TimesNewRomanPSMT"/>
+                <w:sz w:val="24"/>
+                <w:szCs w:val="24"/>
+              </w:rPr>
+              <w:t>the console.</w:t>
+            </w:r>
+          </w:p>
+          <w:p>
+            <w:pPr>
+              <w:autoSpaceDE w:val="0"/>
+              <w:autoSpaceDN w:val="0"/>
+              <w:adjustRightInd w:val="0"/>
+              <w:rPr>
+                <w:rFonts w:ascii="TimesNewRomanPS-BoldMT" w:hAnsi="TimesNewRomanPS-BoldMT" w:cs="TimesNewRomanPS-BoldMT"/>
+                <w:b/>
+                <w:bCs/>
+                <w:sz w:val="24"/>
+                <w:szCs w:val="24"/>
+              </w:rPr>
+            </w:pPr>
+            <w:r>
+              <w:rPr>
+                <w:rFonts w:ascii="TimesNewRomanPSMT" w:hAnsi="TimesNewRomanPSMT" w:cs="TimesNewRomanPSMT"/>
+                <w:sz w:val="24"/>
+                <w:szCs w:val="24"/>
+              </w:rPr>
+              <w:t xml:space="preserve">6. Append the following line to the end of the </w:t>
+            </w:r>
+            <w:r>
+              <w:rPr>
+                <w:rFonts w:ascii="TimesNewRomanPS-BoldMT" w:hAnsi="TimesNewRomanPS-BoldMT" w:cs="TimesNewRomanPS-BoldMT"/>
+                <w:b/>
+                <w:bCs/>
+                <w:sz w:val="24"/>
+                <w:szCs w:val="24"/>
+              </w:rPr>
+              <w:t xml:space="preserve">my_file.txt </w:t>
+            </w:r>
+            <w:r>
+              <w:rPr>
+                <w:rFonts w:ascii="TimesNewRomanPSMT" w:hAnsi="TimesNewRomanPSMT" w:cs="TimesNewRomanPSMT"/>
+                <w:sz w:val="24"/>
+                <w:szCs w:val="24"/>
+              </w:rPr>
+              <w:t xml:space="preserve">file: </w:t>
+            </w:r>
+            <w:r>
+              <w:rPr>
+                <w:rFonts w:ascii="TimesNewRomanPS-BoldMT" w:hAnsi="TimesNewRomanPS-BoldMT" w:cs="TimesNewRomanPS-BoldMT"/>
+                <w:b/>
+                <w:bCs/>
+                <w:sz w:val="24"/>
+                <w:szCs w:val="24"/>
+              </w:rPr>
+              <w:t>I'm adding a new line to the</w:t>
+            </w:r>
+          </w:p>
+          <w:p>
+            <w:pPr>
+              <w:autoSpaceDE w:val="0"/>
+              <w:autoSpaceDN w:val="0"/>
+              <w:adjustRightInd w:val="0"/>
+              <w:rPr>
+                <w:rFonts w:ascii="TimesNewRomanPS-BoldMT" w:hAnsi="TimesNewRomanPS-BoldMT" w:cs="TimesNewRomanPS-BoldMT"/>
+                <w:b/>
+                <w:bCs/>
+                <w:sz w:val="24"/>
+                <w:szCs w:val="24"/>
+              </w:rPr>
+            </w:pPr>
+            <w:r>
+              <w:rPr>
+                <w:rFonts w:ascii="TimesNewRomanPS-BoldMT" w:hAnsi="TimesNewRomanPS-BoldMT" w:cs="TimesNewRomanPS-BoldMT"/>
+                <w:b/>
+                <w:bCs/>
+                <w:sz w:val="24"/>
+                <w:szCs w:val="24"/>
+              </w:rPr>
+              <w:t>file!</w:t>
+            </w:r>
+          </w:p>
+          <w:p>
+            <w:pPr>
+              <w:rPr>
+                <w:sz w:val="24"/>
+                <w:szCs w:val="24"/>
+              </w:rPr>
+            </w:pPr>
+            <w:r>
+              <w:rPr>
+                <w:rFonts w:ascii="TimesNewRomanPSMT" w:hAnsi="TimesNewRomanPSMT" w:cs="TimesNewRomanPSMT"/>
+                <w:sz w:val="24"/>
+                <w:szCs w:val="24"/>
+              </w:rPr>
+              <w:t xml:space="preserve">7. Use a </w:t>
+            </w:r>
+            <w:r>
+              <w:rPr>
+                <w:rFonts w:ascii="TimesNewRomanPS-BoldMT" w:hAnsi="TimesNewRomanPS-BoldMT" w:cs="TimesNewRomanPS-BoldMT"/>
+                <w:b/>
+                <w:bCs/>
+                <w:sz w:val="24"/>
+                <w:szCs w:val="24"/>
+              </w:rPr>
+              <w:t xml:space="preserve">with </w:t>
+            </w:r>
+            <w:r>
+              <w:rPr>
+                <w:rFonts w:ascii="TimesNewRomanPSMT" w:hAnsi="TimesNewRomanPSMT" w:cs="TimesNewRomanPSMT"/>
+                <w:sz w:val="24"/>
+                <w:szCs w:val="24"/>
+              </w:rPr>
+              <w:t xml:space="preserve">statement to open the </w:t>
+            </w:r>
+            <w:r>
+              <w:rPr>
+                <w:rFonts w:ascii="TimesNewRomanPS-BoldMT" w:hAnsi="TimesNewRomanPS-BoldMT" w:cs="TimesNewRomanPS-BoldMT"/>
+                <w:b/>
+                <w:bCs/>
+                <w:sz w:val="24"/>
+                <w:szCs w:val="24"/>
+              </w:rPr>
+              <w:t xml:space="preserve">my_file.txt </w:t>
+            </w:r>
+            <w:r>
+              <w:rPr>
+                <w:rFonts w:ascii="TimesNewRomanPSMT" w:hAnsi="TimesNewRomanPSMT" w:cs="TimesNewRomanPSMT"/>
+                <w:sz w:val="24"/>
+                <w:szCs w:val="24"/>
+              </w:rPr>
+              <w:t>file again, read its contents, and print them to</w:t>
+            </w:r>
+            <w:r>
+              <w:rPr>
+                <w:rFonts w:ascii="TimesNewRomanPSMT" w:hAnsi="TimesNewRomanPSMT" w:cs="TimesNewRomanPSMT"/>
+                <w:sz w:val="24"/>
+                <w:szCs w:val="24"/>
+              </w:rPr>
+              <w:t xml:space="preserve"> </w:t>
+            </w:r>
+            <w:r>
+              <w:rPr>
+                <w:rFonts w:ascii="TimesNewRomanPSMT" w:hAnsi="TimesNewRomanPSMT" w:cs="TimesNewRomanPSMT"/>
+                <w:sz w:val="24"/>
+                <w:szCs w:val="24"/>
+              </w:rPr>
+              <w:t>the console.</w:t>
+            </w:r>
           </w:p>
         </w:tc>
       </w:tr>
     </w:tbl>
-    <w:p>
-      <w:pPr>
-        <w:rPr>
-          <w:b/>
-          <w:bCs/>
-          <w:sz w:val="24"/>
-          <w:szCs w:val="24"/>
-        </w:rPr>
-      </w:pPr>
-    </w:p>
-    <w:p>
-      <w:pPr>
-        <w:rPr>
-          <w:b/>
-          <w:bCs/>
-          <w:sz w:val="24"/>
-          <w:szCs w:val="24"/>
-        </w:rPr>
-      </w:pPr>
-      <w:r>
-        <w:rPr>
-          <w:b/>
-          <w:bCs/>
-          <w:sz w:val="24"/>
-          <w:szCs w:val="24"/>
-        </w:rPr>
-        <w:br w:type="page"/>
-      </w:r>
-    </w:p>
     <w:p>
       <w:pPr>
         <w:spacing w:line="240" w:lineRule="auto"/>
@@ -15370,6 +17693,7 @@
                 <w:sz w:val="23"/>
                 <w:szCs w:val="23"/>
               </w:rPr>
+              <w:lastRenderedPageBreak/>
               <w:t>Day-</w:t>
             </w:r>
             <w:r>
@@ -15377,7 +17701,7 @@
                 <w:sz w:val="23"/>
                 <w:szCs w:val="23"/>
               </w:rPr>
-              <w:t>39</w:t>
+              <w:t>41</w:t>
             </w:r>
           </w:p>
         </w:tc>
@@ -15559,16 +17883,6 @@
               </w:rPr>
             </w:pPr>
           </w:p>
-          <w:p>
-            <w:pPr>
-              <w:rPr>
-                <w:b/>
-                <w:bCs/>
-                <w:sz w:val="24"/>
-                <w:szCs w:val="24"/>
-              </w:rPr>
-            </w:pPr>
-          </w:p>
         </w:tc>
       </w:tr>
       <w:tr>
@@ -15583,24 +17897,6 @@
           <w:p>
             <w:pPr>
               <w:rPr>
-                <w:b/>
-                <w:bCs/>
-                <w:sz w:val="24"/>
-                <w:szCs w:val="24"/>
-              </w:rPr>
-            </w:pPr>
-          </w:p>
-          <w:p>
-            <w:pPr>
-              <w:rPr>
-                <w:b/>
-                <w:bCs/>
-                <w:sz w:val="24"/>
-                <w:szCs w:val="24"/>
-              </w:rPr>
-            </w:pPr>
-            <w:r>
-              <w:rPr>
                 <w:rFonts w:ascii="Calibri" w:hAnsi="Calibri" w:cs="Calibri"/>
                 <w:b/>
                 <w:bCs/>
@@ -15608,14 +17904,53 @@
                 <w:sz w:val="23"/>
                 <w:szCs w:val="23"/>
               </w:rPr>
-              <w:t>WORKING ON THE TASK</w:t>
-            </w:r>
-          </w:p>
-          <w:p>
-            <w:pPr>
-              <w:rPr>
-                <w:b/>
-                <w:bCs/>
+            </w:pPr>
+            <w:r>
+              <w:rPr>
+                <w:rFonts w:ascii="Calibri" w:hAnsi="Calibri" w:cs="Calibri"/>
+                <w:b/>
+                <w:bCs/>
+                <w:color w:val="000000"/>
+                <w:sz w:val="23"/>
+                <w:szCs w:val="23"/>
+              </w:rPr>
+              <w:t>INTRODUCTION WITH AI</w:t>
+            </w:r>
+            <w:r>
+              <w:rPr>
+                <w:rFonts w:ascii="Calibri" w:hAnsi="Calibri" w:cs="Calibri"/>
+                <w:b/>
+                <w:bCs/>
+                <w:color w:val="000000"/>
+                <w:sz w:val="23"/>
+                <w:szCs w:val="23"/>
+              </w:rPr>
+              <w:t>:</w:t>
+            </w:r>
+          </w:p>
+          <w:p>
+            <w:pPr>
+              <w:pStyle w:val="ListParagraph"/>
+              <w:numPr>
+                <w:ilvl w:val="0"/>
+                <w:numId w:val="15"/>
+              </w:numPr>
+              <w:rPr>
+                <w:sz w:val="24"/>
+                <w:szCs w:val="24"/>
+              </w:rPr>
+            </w:pPr>
+            <w:r>
+              <w:rPr>
+                <w:sz w:val="24"/>
+                <w:szCs w:val="24"/>
+              </w:rPr>
+              <w:t xml:space="preserve">How AI works </w:t>
+            </w:r>
+          </w:p>
+          <w:p>
+            <w:pPr>
+              <w:rPr>
                 <w:sz w:val="24"/>
                 <w:szCs w:val="24"/>
               </w:rPr>
@@ -15695,6 +18030,17 @@
     <w:p>
       <w:pPr>
         <w:rPr>
+          <w:sz w:val="24"/>
+          <w:szCs w:val="24"/>
+        </w:rPr>
+      </w:pPr>
+    </w:p>
+    <w:p>
+      <w:pPr>
+        <w:spacing w:line="240" w:lineRule="auto"/>
+        <w:rPr>
+          <w:b/>
+          <w:bCs/>
           <w:sz w:val="24"/>
           <w:szCs w:val="24"/>
         </w:rPr>
@@ -15749,7 +18095,7 @@
                 <w:sz w:val="23"/>
                 <w:szCs w:val="23"/>
               </w:rPr>
-              <w:t>40</w:t>
+              <w:t>42</w:t>
             </w:r>
           </w:p>
         </w:tc>
@@ -15931,16 +18277,6 @@
               </w:rPr>
             </w:pPr>
           </w:p>
-          <w:p>
-            <w:pPr>
-              <w:rPr>
-                <w:b/>
-                <w:bCs/>
-                <w:sz w:val="24"/>
-                <w:szCs w:val="24"/>
-              </w:rPr>
-            </w:pPr>
-          </w:p>
         </w:tc>
       </w:tr>
       <w:tr>
@@ -15961,16 +18297,6 @@
                 <w:szCs w:val="24"/>
               </w:rPr>
             </w:pPr>
-          </w:p>
-          <w:p>
-            <w:pPr>
-              <w:rPr>
-                <w:b/>
-                <w:bCs/>
-                <w:sz w:val="24"/>
-                <w:szCs w:val="24"/>
-              </w:rPr>
-            </w:pPr>
             <w:r>
               <w:rPr>
                 <w:rFonts w:ascii="Calibri" w:hAnsi="Calibri" w:cs="Calibri"/>
@@ -15980,7 +18306,7 @@
                 <w:sz w:val="23"/>
                 <w:szCs w:val="23"/>
               </w:rPr>
-              <w:t>WORKING ON THE TASK</w:t>
+              <w:t>AI DESCRIPTION</w:t>
             </w:r>
           </w:p>
           <w:p>
@@ -16056,6 +18382,22 @@
         </w:tc>
       </w:tr>
     </w:tbl>
+    <w:p>
+      <w:pPr>
+        <w:rPr>
+          <w:sz w:val="24"/>
+          <w:szCs w:val="24"/>
+        </w:rPr>
+      </w:pPr>
+    </w:p>
+    <w:p>
+      <w:pPr>
+        <w:rPr>
+          <w:sz w:val="24"/>
+          <w:szCs w:val="24"/>
+        </w:rPr>
+      </w:pPr>
+    </w:p>
     <w:p>
       <w:pPr>
         <w:rPr>
@@ -16130,7 +18472,7 @@
                 <w:sz w:val="23"/>
                 <w:szCs w:val="23"/>
               </w:rPr>
-              <w:t>41</w:t>
+              <w:t>43</w:t>
             </w:r>
           </w:p>
         </w:tc>
@@ -16312,16 +18654,6 @@
               </w:rPr>
             </w:pPr>
           </w:p>
-          <w:p>
-            <w:pPr>
-              <w:rPr>
-                <w:b/>
-                <w:bCs/>
-                <w:sz w:val="24"/>
-                <w:szCs w:val="24"/>
-              </w:rPr>
-            </w:pPr>
-          </w:p>
         </w:tc>
       </w:tr>
       <w:tr>
@@ -16342,16 +18674,6 @@
                 <w:szCs w:val="24"/>
               </w:rPr>
             </w:pPr>
-          </w:p>
-          <w:p>
-            <w:pPr>
-              <w:rPr>
-                <w:b/>
-                <w:bCs/>
-                <w:sz w:val="24"/>
-                <w:szCs w:val="24"/>
-              </w:rPr>
-            </w:pPr>
             <w:r>
               <w:rPr>
                 <w:rFonts w:ascii="Calibri" w:hAnsi="Calibri" w:cs="Calibri"/>
@@ -16361,7 +18683,7 @@
                 <w:sz w:val="23"/>
                 <w:szCs w:val="23"/>
               </w:rPr>
-              <w:t>INTRODUCTION WITH AI</w:t>
+              <w:t>AI DESCRIPTION</w:t>
             </w:r>
           </w:p>
           <w:p>
@@ -16448,17 +18770,6 @@
     <w:p>
       <w:pPr>
         <w:rPr>
-          <w:sz w:val="24"/>
-          <w:szCs w:val="24"/>
-        </w:rPr>
-      </w:pPr>
-    </w:p>
-    <w:p>
-      <w:pPr>
-        <w:spacing w:line="240" w:lineRule="auto"/>
-        <w:rPr>
-          <w:b/>
-          <w:bCs/>
           <w:sz w:val="24"/>
           <w:szCs w:val="24"/>
         </w:rPr>
@@ -16513,7 +18824,7 @@
                 <w:sz w:val="23"/>
                 <w:szCs w:val="23"/>
               </w:rPr>
-              <w:t>42</w:t>
+              <w:t>44</w:t>
             </w:r>
           </w:p>
         </w:tc>
@@ -16695,16 +19006,6 @@
               </w:rPr>
             </w:pPr>
           </w:p>
-          <w:p>
-            <w:pPr>
-              <w:rPr>
-                <w:b/>
-                <w:bCs/>
-                <w:sz w:val="24"/>
-                <w:szCs w:val="24"/>
-              </w:rPr>
-            </w:pPr>
-          </w:p>
         </w:tc>
       </w:tr>
       <w:tr>
@@ -16725,16 +19026,6 @@
                 <w:szCs w:val="24"/>
               </w:rPr>
             </w:pPr>
-          </w:p>
-          <w:p>
-            <w:pPr>
-              <w:rPr>
-                <w:b/>
-                <w:bCs/>
-                <w:sz w:val="24"/>
-                <w:szCs w:val="24"/>
-              </w:rPr>
-            </w:pPr>
             <w:r>
               <w:rPr>
                 <w:rFonts w:ascii="Calibri" w:hAnsi="Calibri" w:cs="Calibri"/>
@@ -16744,7 +19035,7 @@
                 <w:sz w:val="23"/>
                 <w:szCs w:val="23"/>
               </w:rPr>
-              <w:t>AI DESCRIPTION</w:t>
+              <w:t>APPLICATION OF AI</w:t>
             </w:r>
           </w:p>
           <w:p>
@@ -16838,7 +19129,43 @@
     </w:p>
     <w:p>
       <w:pPr>
+        <w:spacing w:line="240" w:lineRule="auto"/>
         <w:rPr>
+          <w:b/>
+          <w:bCs/>
+          <w:sz w:val="24"/>
+          <w:szCs w:val="24"/>
+        </w:rPr>
+      </w:pPr>
+    </w:p>
+    <w:p>
+      <w:pPr>
+        <w:spacing w:line="240" w:lineRule="auto"/>
+        <w:rPr>
+          <w:b/>
+          <w:bCs/>
+          <w:sz w:val="24"/>
+          <w:szCs w:val="24"/>
+        </w:rPr>
+      </w:pPr>
+    </w:p>
+    <w:p>
+      <w:pPr>
+        <w:spacing w:line="240" w:lineRule="auto"/>
+        <w:rPr>
+          <w:b/>
+          <w:bCs/>
+          <w:sz w:val="24"/>
+          <w:szCs w:val="24"/>
+        </w:rPr>
+      </w:pPr>
+    </w:p>
+    <w:p>
+      <w:pPr>
+        <w:spacing w:line="240" w:lineRule="auto"/>
+        <w:rPr>
+          <w:b/>
+          <w:bCs/>
           <w:sz w:val="24"/>
           <w:szCs w:val="24"/>
         </w:rPr>
@@ -16894,7 +19221,7 @@
                 <w:sz w:val="23"/>
                 <w:szCs w:val="23"/>
               </w:rPr>
-              <w:t>43</w:t>
+              <w:t>45</w:t>
             </w:r>
           </w:p>
         </w:tc>
@@ -17076,16 +19403,6 @@
               </w:rPr>
             </w:pPr>
           </w:p>
-          <w:p>
-            <w:pPr>
-              <w:rPr>
-                <w:b/>
-                <w:bCs/>
-                <w:sz w:val="24"/>
-                <w:szCs w:val="24"/>
-              </w:rPr>
-            </w:pPr>
-          </w:p>
         </w:tc>
       </w:tr>
       <w:tr>
@@ -17106,16 +19423,6 @@
                 <w:szCs w:val="24"/>
               </w:rPr>
             </w:pPr>
-          </w:p>
-          <w:p>
-            <w:pPr>
-              <w:rPr>
-                <w:b/>
-                <w:bCs/>
-                <w:sz w:val="24"/>
-                <w:szCs w:val="24"/>
-              </w:rPr>
-            </w:pPr>
             <w:r>
               <w:rPr>
                 <w:rFonts w:ascii="Calibri" w:hAnsi="Calibri" w:cs="Calibri"/>
@@ -17125,7 +19432,7 @@
                 <w:sz w:val="23"/>
                 <w:szCs w:val="23"/>
               </w:rPr>
-              <w:t>AI DESCRIPTION</w:t>
+              <w:t>APPLICATION OF AI</w:t>
             </w:r>
           </w:p>
           <w:p>
@@ -17259,14 +19566,7 @@
                 <w:sz w:val="23"/>
                 <w:szCs w:val="23"/>
               </w:rPr>
-              <w:t>Day-</w:t>
-            </w:r>
-            <w:r>
-              <w:rPr>
-                <w:sz w:val="23"/>
-                <w:szCs w:val="23"/>
-              </w:rPr>
-              <w:t>44</w:t>
+              <w:t>Day-46</w:t>
             </w:r>
           </w:p>
         </w:tc>
@@ -17448,16 +19748,6 @@
               </w:rPr>
             </w:pPr>
           </w:p>
-          <w:p>
-            <w:pPr>
-              <w:rPr>
-                <w:b/>
-                <w:bCs/>
-                <w:sz w:val="24"/>
-                <w:szCs w:val="24"/>
-              </w:rPr>
-            </w:pPr>
-          </w:p>
         </w:tc>
       </w:tr>
       <w:tr>
@@ -17469,16 +19759,6 @@
             <w:tcW w:w="9100" w:type="dxa"/>
             <w:gridSpan w:val="2"/>
           </w:tcPr>
-          <w:p>
-            <w:pPr>
-              <w:rPr>
-                <w:b/>
-                <w:bCs/>
-                <w:sz w:val="24"/>
-                <w:szCs w:val="24"/>
-              </w:rPr>
-            </w:pPr>
-          </w:p>
           <w:p>
             <w:pPr>
               <w:rPr>
@@ -17584,6 +19864,25 @@
     <w:p>
       <w:pPr>
         <w:rPr>
+          <w:sz w:val="24"/>
+          <w:szCs w:val="24"/>
+        </w:rPr>
+      </w:pPr>
+    </w:p>
+    <w:p>
+      <w:pPr>
+        <w:rPr>
+          <w:sz w:val="24"/>
+          <w:szCs w:val="24"/>
+        </w:rPr>
+      </w:pPr>
+    </w:p>
+    <w:p>
+      <w:pPr>
+        <w:spacing w:line="240" w:lineRule="auto"/>
+        <w:rPr>
+          <w:b/>
+          <w:bCs/>
           <w:sz w:val="24"/>
           <w:szCs w:val="24"/>
         </w:rPr>
@@ -17654,14 +19953,7 @@
                 <w:szCs w:val="23"/>
               </w:rPr>
               <w:lastRenderedPageBreak/>
-              <w:t>Day-</w:t>
-            </w:r>
-            <w:r>
-              <w:rPr>
-                <w:sz w:val="23"/>
-                <w:szCs w:val="23"/>
-              </w:rPr>
-              <w:t>45</w:t>
+              <w:t>Day-47</w:t>
             </w:r>
           </w:p>
         </w:tc>
@@ -17843,16 +20135,6 @@
               </w:rPr>
             </w:pPr>
           </w:p>
-          <w:p>
-            <w:pPr>
-              <w:rPr>
-                <w:b/>
-                <w:bCs/>
-                <w:sz w:val="24"/>
-                <w:szCs w:val="24"/>
-              </w:rPr>
-            </w:pPr>
-          </w:p>
         </w:tc>
       </w:tr>
       <w:tr>
@@ -17873,16 +20155,6 @@
                 <w:szCs w:val="24"/>
               </w:rPr>
             </w:pPr>
-          </w:p>
-          <w:p>
-            <w:pPr>
-              <w:rPr>
-                <w:b/>
-                <w:bCs/>
-                <w:sz w:val="24"/>
-                <w:szCs w:val="24"/>
-              </w:rPr>
-            </w:pPr>
             <w:r>
               <w:rPr>
                 <w:rFonts w:ascii="Calibri" w:hAnsi="Calibri" w:cs="Calibri"/>
@@ -17892,7 +20164,7 @@
                 <w:sz w:val="23"/>
                 <w:szCs w:val="23"/>
               </w:rPr>
-              <w:t>APPLICATION OF AI</w:t>
+              <w:t>AI TOOLS</w:t>
             </w:r>
           </w:p>
           <w:p>
@@ -18026,7 +20298,7 @@
                 <w:sz w:val="23"/>
                 <w:szCs w:val="23"/>
               </w:rPr>
-              <w:t>Day-46</w:t>
+              <w:t xml:space="preserve">Day-48 </w:t>
             </w:r>
           </w:p>
         </w:tc>
@@ -18208,16 +20480,6 @@
               </w:rPr>
             </w:pPr>
           </w:p>
-          <w:p>
-            <w:pPr>
-              <w:rPr>
-                <w:b/>
-                <w:bCs/>
-                <w:sz w:val="24"/>
-                <w:szCs w:val="24"/>
-              </w:rPr>
-            </w:pPr>
-          </w:p>
         </w:tc>
       </w:tr>
       <w:tr>
@@ -18238,16 +20500,6 @@
                 <w:szCs w:val="24"/>
               </w:rPr>
             </w:pPr>
-          </w:p>
-          <w:p>
-            <w:pPr>
-              <w:rPr>
-                <w:b/>
-                <w:bCs/>
-                <w:sz w:val="24"/>
-                <w:szCs w:val="24"/>
-              </w:rPr>
-            </w:pPr>
             <w:r>
               <w:rPr>
                 <w:rFonts w:ascii="Calibri" w:hAnsi="Calibri" w:cs="Calibri"/>
@@ -18257,7 +20509,7 @@
                 <w:sz w:val="23"/>
                 <w:szCs w:val="23"/>
               </w:rPr>
-              <w:t>APPLICATION OF AI</w:t>
+              <w:t>AI TOOLS</w:t>
             </w:r>
           </w:p>
           <w:p>
@@ -18352,6 +20604,28 @@
     <w:p>
       <w:pPr>
         <w:rPr>
+          <w:sz w:val="24"/>
+          <w:szCs w:val="24"/>
+        </w:rPr>
+      </w:pPr>
+    </w:p>
+    <w:p>
+      <w:pPr>
+        <w:spacing w:line="240" w:lineRule="auto"/>
+        <w:rPr>
+          <w:b/>
+          <w:bCs/>
+          <w:sz w:val="24"/>
+          <w:szCs w:val="24"/>
+        </w:rPr>
+      </w:pPr>
+    </w:p>
+    <w:p>
+      <w:pPr>
+        <w:spacing w:line="240" w:lineRule="auto"/>
+        <w:rPr>
+          <w:b/>
+          <w:bCs/>
           <w:sz w:val="24"/>
           <w:szCs w:val="24"/>
         </w:rPr>
@@ -18411,7 +20685,7 @@
                 <w:szCs w:val="23"/>
               </w:rPr>
               <w:lastRenderedPageBreak/>
-              <w:t>Day-47</w:t>
+              <w:t>Day-49</w:t>
             </w:r>
           </w:p>
         </w:tc>
@@ -18593,16 +20867,6 @@
               </w:rPr>
             </w:pPr>
           </w:p>
-          <w:p>
-            <w:pPr>
-              <w:rPr>
-                <w:b/>
-                <w:bCs/>
-                <w:sz w:val="24"/>
-                <w:szCs w:val="24"/>
-              </w:rPr>
-            </w:pPr>
-          </w:p>
         </w:tc>
       </w:tr>
       <w:tr>
@@ -18614,16 +20878,6 @@
             <w:tcW w:w="9100" w:type="dxa"/>
             <w:gridSpan w:val="2"/>
           </w:tcPr>
-          <w:p>
-            <w:pPr>
-              <w:rPr>
-                <w:b/>
-                <w:bCs/>
-                <w:sz w:val="24"/>
-                <w:szCs w:val="24"/>
-              </w:rPr>
-            </w:pPr>
-          </w:p>
           <w:p>
             <w:pPr>
               <w:rPr>
@@ -18776,7 +21030,7 @@
                 <w:sz w:val="23"/>
                 <w:szCs w:val="23"/>
               </w:rPr>
-              <w:t xml:space="preserve">Day-48 </w:t>
+              <w:t>Day-50</w:t>
             </w:r>
           </w:p>
         </w:tc>
@@ -18958,16 +21212,6 @@
               </w:rPr>
             </w:pPr>
           </w:p>
-          <w:p>
-            <w:pPr>
-              <w:rPr>
-                <w:b/>
-                <w:bCs/>
-                <w:sz w:val="24"/>
-                <w:szCs w:val="24"/>
-              </w:rPr>
-            </w:pPr>
-          </w:p>
         </w:tc>
       </w:tr>
       <w:tr>
@@ -18979,16 +21223,6 @@
             <w:tcW w:w="9100" w:type="dxa"/>
             <w:gridSpan w:val="2"/>
           </w:tcPr>
-          <w:p>
-            <w:pPr>
-              <w:rPr>
-                <w:b/>
-                <w:bCs/>
-                <w:sz w:val="24"/>
-                <w:szCs w:val="24"/>
-              </w:rPr>
-            </w:pPr>
-          </w:p>
           <w:p>
             <w:pPr>
               <w:rPr>
@@ -19102,6 +21336,28 @@
     <w:p>
       <w:pPr>
         <w:rPr>
+          <w:sz w:val="24"/>
+          <w:szCs w:val="24"/>
+        </w:rPr>
+      </w:pPr>
+    </w:p>
+    <w:p>
+      <w:pPr>
+        <w:spacing w:line="240" w:lineRule="auto"/>
+        <w:rPr>
+          <w:b/>
+          <w:bCs/>
+          <w:sz w:val="24"/>
+          <w:szCs w:val="24"/>
+        </w:rPr>
+      </w:pPr>
+    </w:p>
+    <w:p>
+      <w:pPr>
+        <w:spacing w:line="240" w:lineRule="auto"/>
+        <w:rPr>
+          <w:b/>
+          <w:bCs/>
           <w:sz w:val="24"/>
           <w:szCs w:val="24"/>
         </w:rPr>
@@ -19161,7 +21417,7 @@
                 <w:szCs w:val="23"/>
               </w:rPr>
               <w:lastRenderedPageBreak/>
-              <w:t>Day-49</w:t>
+              <w:t>Day-51</w:t>
             </w:r>
           </w:p>
         </w:tc>
@@ -19343,16 +21599,6 @@
               </w:rPr>
             </w:pPr>
           </w:p>
-          <w:p>
-            <w:pPr>
-              <w:rPr>
-                <w:b/>
-                <w:bCs/>
-                <w:sz w:val="24"/>
-                <w:szCs w:val="24"/>
-              </w:rPr>
-            </w:pPr>
-          </w:p>
         </w:tc>
       </w:tr>
       <w:tr>
@@ -19373,16 +21619,6 @@
                 <w:szCs w:val="24"/>
               </w:rPr>
             </w:pPr>
-          </w:p>
-          <w:p>
-            <w:pPr>
-              <w:rPr>
-                <w:b/>
-                <w:bCs/>
-                <w:sz w:val="24"/>
-                <w:szCs w:val="24"/>
-              </w:rPr>
-            </w:pPr>
             <w:r>
               <w:rPr>
                 <w:rFonts w:ascii="Calibri" w:hAnsi="Calibri" w:cs="Calibri"/>
@@ -19392,7 +21628,7 @@
                 <w:sz w:val="23"/>
                 <w:szCs w:val="23"/>
               </w:rPr>
-              <w:t>AI TOOLS</w:t>
+              <w:t>INTRODUCTION WITH MACHINE LEARINING</w:t>
             </w:r>
           </w:p>
           <w:p>
@@ -19526,7 +21762,7 @@
                 <w:sz w:val="23"/>
                 <w:szCs w:val="23"/>
               </w:rPr>
-              <w:t>Day-50</w:t>
+              <w:t>Day-52</w:t>
             </w:r>
           </w:p>
         </w:tc>
@@ -19708,16 +21944,6 @@
               </w:rPr>
             </w:pPr>
           </w:p>
-          <w:p>
-            <w:pPr>
-              <w:rPr>
-                <w:b/>
-                <w:bCs/>
-                <w:sz w:val="24"/>
-                <w:szCs w:val="24"/>
-              </w:rPr>
-            </w:pPr>
-          </w:p>
         </w:tc>
       </w:tr>
       <w:tr>
@@ -19738,16 +21964,6 @@
                 <w:szCs w:val="24"/>
               </w:rPr>
             </w:pPr>
-          </w:p>
-          <w:p>
-            <w:pPr>
-              <w:rPr>
-                <w:b/>
-                <w:bCs/>
-                <w:sz w:val="24"/>
-                <w:szCs w:val="24"/>
-              </w:rPr>
-            </w:pPr>
             <w:r>
               <w:rPr>
                 <w:rFonts w:ascii="Calibri" w:hAnsi="Calibri" w:cs="Calibri"/>
@@ -19757,7 +21973,7 @@
                 <w:sz w:val="23"/>
                 <w:szCs w:val="23"/>
               </w:rPr>
-              <w:t>AI TOOLS</w:t>
+              <w:t>DESCRIPTION OF ML</w:t>
             </w:r>
           </w:p>
           <w:p>
@@ -19852,6 +22068,25 @@
     <w:p>
       <w:pPr>
         <w:rPr>
+          <w:sz w:val="24"/>
+          <w:szCs w:val="24"/>
+        </w:rPr>
+      </w:pPr>
+    </w:p>
+    <w:p>
+      <w:pPr>
+        <w:rPr>
+          <w:sz w:val="24"/>
+          <w:szCs w:val="24"/>
+        </w:rPr>
+      </w:pPr>
+    </w:p>
+    <w:p>
+      <w:pPr>
+        <w:spacing w:line="240" w:lineRule="auto"/>
+        <w:rPr>
+          <w:b/>
+          <w:bCs/>
           <w:sz w:val="24"/>
           <w:szCs w:val="24"/>
         </w:rPr>
@@ -19911,7 +22146,7 @@
                 <w:szCs w:val="23"/>
               </w:rPr>
               <w:lastRenderedPageBreak/>
-              <w:t>Day-51</w:t>
+              <w:t>Day-53</w:t>
             </w:r>
           </w:p>
         </w:tc>
@@ -20093,16 +22328,6 @@
               </w:rPr>
             </w:pPr>
           </w:p>
-          <w:p>
-            <w:pPr>
-              <w:rPr>
-                <w:b/>
-                <w:bCs/>
-                <w:sz w:val="24"/>
-                <w:szCs w:val="24"/>
-              </w:rPr>
-            </w:pPr>
-          </w:p>
         </w:tc>
       </w:tr>
       <w:tr>
@@ -20123,16 +22348,6 @@
                 <w:szCs w:val="24"/>
               </w:rPr>
             </w:pPr>
-          </w:p>
-          <w:p>
-            <w:pPr>
-              <w:rPr>
-                <w:b/>
-                <w:bCs/>
-                <w:sz w:val="24"/>
-                <w:szCs w:val="24"/>
-              </w:rPr>
-            </w:pPr>
             <w:r>
               <w:rPr>
                 <w:rFonts w:ascii="Calibri" w:hAnsi="Calibri" w:cs="Calibri"/>
@@ -20142,7 +22357,7 @@
                 <w:sz w:val="23"/>
                 <w:szCs w:val="23"/>
               </w:rPr>
-              <w:t>INTRODUCTION WITH MACHINE LEARINING</w:t>
+              <w:t>DESCRIPTION OF ML</w:t>
             </w:r>
           </w:p>
           <w:p>
@@ -20276,7 +22491,14 @@
                 <w:sz w:val="23"/>
                 <w:szCs w:val="23"/>
               </w:rPr>
-              <w:t>Day-52</w:t>
+              <w:t>Day-</w:t>
+            </w:r>
+            <w:r>
+              <w:rPr>
+                <w:sz w:val="23"/>
+                <w:szCs w:val="23"/>
+              </w:rPr>
+              <w:t>54</w:t>
             </w:r>
           </w:p>
         </w:tc>
@@ -20458,16 +22680,6 @@
               </w:rPr>
             </w:pPr>
           </w:p>
-          <w:p>
-            <w:pPr>
-              <w:rPr>
-                <w:b/>
-                <w:bCs/>
-                <w:sz w:val="24"/>
-                <w:szCs w:val="24"/>
-              </w:rPr>
-            </w:pPr>
-          </w:p>
         </w:tc>
       </w:tr>
       <w:tr>
@@ -20488,16 +22700,6 @@
                 <w:szCs w:val="24"/>
               </w:rPr>
             </w:pPr>
-          </w:p>
-          <w:p>
-            <w:pPr>
-              <w:rPr>
-                <w:b/>
-                <w:bCs/>
-                <w:sz w:val="24"/>
-                <w:szCs w:val="24"/>
-              </w:rPr>
-            </w:pPr>
             <w:r>
               <w:rPr>
                 <w:rFonts w:ascii="Calibri" w:hAnsi="Calibri" w:cs="Calibri"/>
@@ -20507,7 +22709,7 @@
                 <w:sz w:val="23"/>
                 <w:szCs w:val="23"/>
               </w:rPr>
-              <w:t>DESCRIPTION OF ML</w:t>
+              <w:t>INTRODUCTION OF OPENCV</w:t>
             </w:r>
           </w:p>
           <w:p>
@@ -20610,6 +22812,28 @@
     <w:p>
       <w:pPr>
         <w:rPr>
+          <w:sz w:val="24"/>
+          <w:szCs w:val="24"/>
+        </w:rPr>
+      </w:pPr>
+    </w:p>
+    <w:p>
+      <w:pPr>
+        <w:spacing w:line="240" w:lineRule="auto"/>
+        <w:rPr>
+          <w:b/>
+          <w:bCs/>
+          <w:sz w:val="24"/>
+          <w:szCs w:val="24"/>
+        </w:rPr>
+      </w:pPr>
+    </w:p>
+    <w:p>
+      <w:pPr>
+        <w:spacing w:line="240" w:lineRule="auto"/>
+        <w:rPr>
+          <w:b/>
+          <w:bCs/>
           <w:sz w:val="24"/>
           <w:szCs w:val="24"/>
         </w:rPr>
@@ -20658,7 +22882,14 @@
                 <w:szCs w:val="23"/>
               </w:rPr>
               <w:lastRenderedPageBreak/>
-              <w:t>Day-53</w:t>
+              <w:t>Day-</w:t>
+            </w:r>
+            <w:r>
+              <w:rPr>
+                <w:sz w:val="23"/>
+                <w:szCs w:val="23"/>
+              </w:rPr>
+              <w:t>55</w:t>
             </w:r>
           </w:p>
         </w:tc>
@@ -20840,16 +23071,6 @@
               </w:rPr>
             </w:pPr>
           </w:p>
-          <w:p>
-            <w:pPr>
-              <w:rPr>
-                <w:b/>
-                <w:bCs/>
-                <w:sz w:val="24"/>
-                <w:szCs w:val="24"/>
-              </w:rPr>
-            </w:pPr>
-          </w:p>
         </w:tc>
       </w:tr>
       <w:tr>
@@ -20870,16 +23091,6 @@
                 <w:szCs w:val="24"/>
               </w:rPr>
             </w:pPr>
-          </w:p>
-          <w:p>
-            <w:pPr>
-              <w:rPr>
-                <w:b/>
-                <w:bCs/>
-                <w:sz w:val="24"/>
-                <w:szCs w:val="24"/>
-              </w:rPr>
-            </w:pPr>
             <w:r>
               <w:rPr>
                 <w:rFonts w:ascii="Calibri" w:hAnsi="Calibri" w:cs="Calibri"/>
@@ -20889,7 +23100,7 @@
                 <w:sz w:val="23"/>
                 <w:szCs w:val="23"/>
               </w:rPr>
-              <w:t>DESCRIPTION OF ML</w:t>
+              <w:t>DESCRIPTION OF OPENCV</w:t>
             </w:r>
           </w:p>
           <w:p>
@@ -21030,7 +23241,7 @@
                 <w:sz w:val="23"/>
                 <w:szCs w:val="23"/>
               </w:rPr>
-              <w:t>54</w:t>
+              <w:t>56</w:t>
             </w:r>
           </w:p>
         </w:tc>
@@ -21212,16 +23423,6 @@
               </w:rPr>
             </w:pPr>
           </w:p>
-          <w:p>
-            <w:pPr>
-              <w:rPr>
-                <w:b/>
-                <w:bCs/>
-                <w:sz w:val="24"/>
-                <w:szCs w:val="24"/>
-              </w:rPr>
-            </w:pPr>
-          </w:p>
         </w:tc>
       </w:tr>
       <w:tr>
@@ -21242,16 +23443,6 @@
                 <w:szCs w:val="24"/>
               </w:rPr>
             </w:pPr>
-          </w:p>
-          <w:p>
-            <w:pPr>
-              <w:rPr>
-                <w:b/>
-                <w:bCs/>
-                <w:sz w:val="24"/>
-                <w:szCs w:val="24"/>
-              </w:rPr>
-            </w:pPr>
             <w:r>
               <w:rPr>
                 <w:rFonts w:ascii="Calibri" w:hAnsi="Calibri" w:cs="Calibri"/>
@@ -21261,7 +23452,7 @@
                 <w:sz w:val="23"/>
                 <w:szCs w:val="23"/>
               </w:rPr>
-              <w:t>INTRODUCTION OF OPENCV</w:t>
+              <w:t>FUNCTIONALITY OF OPENCV</w:t>
             </w:r>
           </w:p>
           <w:p>
@@ -21355,15 +23546,52 @@
     </w:p>
     <w:p>
       <w:pPr>
+        <w:spacing w:line="240" w:lineRule="auto"/>
         <w:rPr>
+          <w:b/>
+          <w:bCs/>
           <w:sz w:val="24"/>
           <w:szCs w:val="24"/>
         </w:rPr>
       </w:pPr>
+      <w:r>
+        <w:rPr>
+          <w:b/>
+          <w:bCs/>
+          <w:sz w:val="24"/>
+          <w:szCs w:val="24"/>
+        </w:rPr>
+        <w:br/>
+      </w:r>
     </w:p>
     <w:p>
       <w:pPr>
+        <w:spacing w:line="240" w:lineRule="auto"/>
         <w:rPr>
+          <w:b/>
+          <w:bCs/>
+          <w:sz w:val="24"/>
+          <w:szCs w:val="24"/>
+        </w:rPr>
+      </w:pPr>
+    </w:p>
+    <w:p>
+      <w:pPr>
+        <w:spacing w:line="240" w:lineRule="auto"/>
+        <w:rPr>
+          <w:b/>
+          <w:bCs/>
+          <w:sz w:val="24"/>
+          <w:szCs w:val="24"/>
+        </w:rPr>
+      </w:pPr>
+    </w:p>
+    <w:p>
+      <w:pPr>
+        <w:spacing w:line="240" w:lineRule="auto"/>
+        <w:rPr>
+          <w:b/>
+          <w:bCs/>
           <w:sz w:val="24"/>
           <w:szCs w:val="24"/>
         </w:rPr>
@@ -21419,7 +23647,7 @@
                 <w:sz w:val="23"/>
                 <w:szCs w:val="23"/>
               </w:rPr>
-              <w:t>55</w:t>
+              <w:t>57</w:t>
             </w:r>
           </w:p>
         </w:tc>
@@ -21601,16 +23829,6 @@
               </w:rPr>
             </w:pPr>
           </w:p>
-          <w:p>
-            <w:pPr>
-              <w:rPr>
-                <w:b/>
-                <w:bCs/>
-                <w:sz w:val="24"/>
-                <w:szCs w:val="24"/>
-              </w:rPr>
-            </w:pPr>
-          </w:p>
         </w:tc>
       </w:tr>
       <w:tr>
@@ -21631,16 +23849,6 @@
                 <w:szCs w:val="24"/>
               </w:rPr>
             </w:pPr>
-          </w:p>
-          <w:p>
-            <w:pPr>
-              <w:rPr>
-                <w:b/>
-                <w:bCs/>
-                <w:sz w:val="24"/>
-                <w:szCs w:val="24"/>
-              </w:rPr>
-            </w:pPr>
             <w:r>
               <w:rPr>
                 <w:rFonts w:ascii="Calibri" w:hAnsi="Calibri" w:cs="Calibri"/>
@@ -21650,7 +23858,7 @@
                 <w:sz w:val="23"/>
                 <w:szCs w:val="23"/>
               </w:rPr>
-              <w:t>DESCRIPTION OF OPENCV</w:t>
+              <w:t>INTRODUCTION OF HAARCASCADE</w:t>
             </w:r>
           </w:p>
           <w:p>
@@ -21791,7 +23999,7 @@
                 <w:sz w:val="23"/>
                 <w:szCs w:val="23"/>
               </w:rPr>
-              <w:t>56</w:t>
+              <w:t>58</w:t>
             </w:r>
           </w:p>
         </w:tc>
@@ -21973,16 +24181,6 @@
               </w:rPr>
             </w:pPr>
           </w:p>
-          <w:p>
-            <w:pPr>
-              <w:rPr>
-                <w:b/>
-                <w:bCs/>
-                <w:sz w:val="24"/>
-                <w:szCs w:val="24"/>
-              </w:rPr>
-            </w:pPr>
-          </w:p>
         </w:tc>
       </w:tr>
       <w:tr>
@@ -22003,16 +24201,6 @@
                 <w:szCs w:val="24"/>
               </w:rPr>
             </w:pPr>
-          </w:p>
-          <w:p>
-            <w:pPr>
-              <w:rPr>
-                <w:b/>
-                <w:bCs/>
-                <w:sz w:val="24"/>
-                <w:szCs w:val="24"/>
-              </w:rPr>
-            </w:pPr>
             <w:r>
               <w:rPr>
                 <w:rFonts w:ascii="Calibri" w:hAnsi="Calibri" w:cs="Calibri"/>
@@ -22022,7 +24210,29 @@
                 <w:sz w:val="23"/>
                 <w:szCs w:val="23"/>
               </w:rPr>
-              <w:t>FUNCTIONALITY OF OPENCV</w:t>
+              <w:t xml:space="preserve">WORK </w:t>
+            </w:r>
+            <w:r>
+              <w:rPr>
+                <w:rFonts w:ascii="Calibri" w:hAnsi="Calibri" w:cs="Calibri"/>
+                <w:b/>
+                <w:bCs/>
+                <w:color w:val="000000"/>
+                <w:sz w:val="23"/>
+                <w:szCs w:val="23"/>
+              </w:rPr>
+              <w:t>ON ASSINGED</w:t>
+            </w:r>
+            <w:r>
+              <w:rPr>
+                <w:rFonts w:ascii="Calibri" w:hAnsi="Calibri" w:cs="Calibri"/>
+                <w:b/>
+                <w:bCs/>
+                <w:color w:val="000000"/>
+                <w:sz w:val="23"/>
+                <w:szCs w:val="23"/>
+              </w:rPr>
+              <w:t xml:space="preserve"> TASK</w:t>
             </w:r>
           </w:p>
           <w:p>
@@ -22124,15 +24334,39 @@
           <w:szCs w:val="24"/>
         </w:rPr>
       </w:pPr>
-      <w:r>
+    </w:p>
+    <w:p>
+      <w:pPr>
+        <w:spacing w:line="240" w:lineRule="auto"/>
         <w:rPr>
           <w:b/>
           <w:bCs/>
           <w:sz w:val="24"/>
           <w:szCs w:val="24"/>
         </w:rPr>
-        <w:br/>
-      </w:r>
+      </w:pPr>
+    </w:p>
+    <w:p>
+      <w:pPr>
+        <w:spacing w:line="240" w:lineRule="auto"/>
+        <w:rPr>
+          <w:b/>
+          <w:bCs/>
+          <w:sz w:val="24"/>
+          <w:szCs w:val="24"/>
+        </w:rPr>
+      </w:pPr>
+    </w:p>
+    <w:p>
+      <w:pPr>
+        <w:spacing w:line="240" w:lineRule="auto"/>
+        <w:rPr>
+          <w:b/>
+          <w:bCs/>
+          <w:sz w:val="24"/>
+          <w:szCs w:val="24"/>
+        </w:rPr>
+      </w:pPr>
     </w:p>
     <w:p>
       <w:pPr>
@@ -22184,7 +24418,7 @@
                 <w:sz w:val="23"/>
                 <w:szCs w:val="23"/>
               </w:rPr>
-              <w:t>57</w:t>
+              <w:t>59</w:t>
             </w:r>
           </w:p>
         </w:tc>
@@ -22366,16 +24600,6 @@
               </w:rPr>
             </w:pPr>
           </w:p>
-          <w:p>
-            <w:pPr>
-              <w:rPr>
-                <w:b/>
-                <w:bCs/>
-                <w:sz w:val="24"/>
-                <w:szCs w:val="24"/>
-              </w:rPr>
-            </w:pPr>
-          </w:p>
         </w:tc>
       </w:tr>
       <w:tr>
@@ -22396,16 +24620,6 @@
                 <w:szCs w:val="24"/>
               </w:rPr>
             </w:pPr>
-          </w:p>
-          <w:p>
-            <w:pPr>
-              <w:rPr>
-                <w:b/>
-                <w:bCs/>
-                <w:sz w:val="24"/>
-                <w:szCs w:val="24"/>
-              </w:rPr>
-            </w:pPr>
             <w:r>
               <w:rPr>
                 <w:rFonts w:ascii="Calibri" w:hAnsi="Calibri" w:cs="Calibri"/>
@@ -22415,7 +24629,29 @@
                 <w:sz w:val="23"/>
                 <w:szCs w:val="23"/>
               </w:rPr>
-              <w:t>INTRODUCTION OF HAARCASCADE</w:t>
+              <w:t xml:space="preserve">WORK </w:t>
+            </w:r>
+            <w:r>
+              <w:rPr>
+                <w:rFonts w:ascii="Calibri" w:hAnsi="Calibri" w:cs="Calibri"/>
+                <w:b/>
+                <w:bCs/>
+                <w:color w:val="000000"/>
+                <w:sz w:val="23"/>
+                <w:szCs w:val="23"/>
+              </w:rPr>
+              <w:t>ON ASSINGED</w:t>
+            </w:r>
+            <w:r>
+              <w:rPr>
+                <w:rFonts w:ascii="Calibri" w:hAnsi="Calibri" w:cs="Calibri"/>
+                <w:b/>
+                <w:bCs/>
+                <w:color w:val="000000"/>
+                <w:sz w:val="23"/>
+                <w:szCs w:val="23"/>
+              </w:rPr>
+              <w:t xml:space="preserve"> TASK</w:t>
             </w:r>
           </w:p>
           <w:p>
@@ -22556,7 +24792,7 @@
                 <w:sz w:val="23"/>
                 <w:szCs w:val="23"/>
               </w:rPr>
-              <w:t>58</w:t>
+              <w:t>60</w:t>
             </w:r>
           </w:p>
         </w:tc>
@@ -22738,16 +24974,6 @@
               </w:rPr>
             </w:pPr>
           </w:p>
-          <w:p>
-            <w:pPr>
-              <w:rPr>
-                <w:b/>
-                <w:bCs/>
-                <w:sz w:val="24"/>
-                <w:szCs w:val="24"/>
-              </w:rPr>
-            </w:pPr>
-          </w:p>
         </w:tc>
       </w:tr>
       <w:tr>
@@ -22768,16 +24994,6 @@
                 <w:szCs w:val="24"/>
               </w:rPr>
             </w:pPr>
-          </w:p>
-          <w:p>
-            <w:pPr>
-              <w:rPr>
-                <w:b/>
-                <w:bCs/>
-                <w:sz w:val="24"/>
-                <w:szCs w:val="24"/>
-              </w:rPr>
-            </w:pPr>
             <w:r>
               <w:rPr>
                 <w:rFonts w:ascii="Calibri" w:hAnsi="Calibri" w:cs="Calibri"/>
@@ -22789,7 +25005,6 @@
               </w:rPr>
               <w:t xml:space="preserve">WORK </w:t>
             </w:r>
-            <w:proofErr w:type="gramStart"/>
             <w:r>
               <w:rPr>
                 <w:rFonts w:ascii="Calibri" w:hAnsi="Calibri" w:cs="Calibri"/>
@@ -22799,9 +25014,8 @@
                 <w:sz w:val="23"/>
                 <w:szCs w:val="23"/>
               </w:rPr>
-              <w:t>ON  ASSINGED</w:t>
-            </w:r>
-            <w:proofErr w:type="gramEnd"/>
+              <w:t>ON ASSINGED</w:t>
+            </w:r>
             <w:r>
               <w:rPr>
                 <w:rFonts w:ascii="Calibri" w:hAnsi="Calibri" w:cs="Calibri"/>
@@ -22898,6 +25112,28 @@
     <w:p>
       <w:pPr>
         <w:rPr>
+          <w:sz w:val="24"/>
+          <w:szCs w:val="24"/>
+        </w:rPr>
+      </w:pPr>
+    </w:p>
+    <w:p>
+      <w:pPr>
+        <w:spacing w:line="240" w:lineRule="auto"/>
+        <w:rPr>
+          <w:b/>
+          <w:bCs/>
+          <w:sz w:val="24"/>
+          <w:szCs w:val="24"/>
+        </w:rPr>
+      </w:pPr>
+    </w:p>
+    <w:p>
+      <w:pPr>
+        <w:spacing w:line="240" w:lineRule="auto"/>
+        <w:rPr>
+          <w:b/>
+          <w:bCs/>
           <w:sz w:val="24"/>
           <w:szCs w:val="24"/>
         </w:rPr>
@@ -22975,7 +25211,7 @@
                 <w:sz w:val="23"/>
                 <w:szCs w:val="23"/>
               </w:rPr>
-              <w:t>59</w:t>
+              <w:t>61</w:t>
             </w:r>
           </w:p>
         </w:tc>
@@ -23157,16 +25393,6 @@
               </w:rPr>
             </w:pPr>
           </w:p>
-          <w:p>
-            <w:pPr>
-              <w:rPr>
-                <w:b/>
-                <w:bCs/>
-                <w:sz w:val="24"/>
-                <w:szCs w:val="24"/>
-              </w:rPr>
-            </w:pPr>
-          </w:p>
         </w:tc>
       </w:tr>
       <w:tr>
@@ -23178,831 +25404,6 @@
             <w:tcW w:w="9100" w:type="dxa"/>
             <w:gridSpan w:val="2"/>
           </w:tcPr>
-          <w:p>
-            <w:pPr>
-              <w:rPr>
-                <w:b/>
-                <w:bCs/>
-                <w:sz w:val="24"/>
-                <w:szCs w:val="24"/>
-              </w:rPr>
-            </w:pPr>
-          </w:p>
-          <w:p>
-            <w:pPr>
-              <w:rPr>
-                <w:b/>
-                <w:bCs/>
-                <w:sz w:val="24"/>
-                <w:szCs w:val="24"/>
-              </w:rPr>
-            </w:pPr>
-            <w:r>
-              <w:rPr>
-                <w:rFonts w:ascii="Calibri" w:hAnsi="Calibri" w:cs="Calibri"/>
-                <w:b/>
-                <w:bCs/>
-                <w:color w:val="000000"/>
-                <w:sz w:val="23"/>
-                <w:szCs w:val="23"/>
-              </w:rPr>
-              <w:t xml:space="preserve">WORK </w:t>
-            </w:r>
-            <w:proofErr w:type="gramStart"/>
-            <w:r>
-              <w:rPr>
-                <w:rFonts w:ascii="Calibri" w:hAnsi="Calibri" w:cs="Calibri"/>
-                <w:b/>
-                <w:bCs/>
-                <w:color w:val="000000"/>
-                <w:sz w:val="23"/>
-                <w:szCs w:val="23"/>
-              </w:rPr>
-              <w:t>ON  ASSINGED</w:t>
-            </w:r>
-            <w:proofErr w:type="gramEnd"/>
-            <w:r>
-              <w:rPr>
-                <w:rFonts w:ascii="Calibri" w:hAnsi="Calibri" w:cs="Calibri"/>
-                <w:b/>
-                <w:bCs/>
-                <w:color w:val="000000"/>
-                <w:sz w:val="23"/>
-                <w:szCs w:val="23"/>
-              </w:rPr>
-              <w:t xml:space="preserve"> TASK</w:t>
-            </w:r>
-          </w:p>
-          <w:p>
-            <w:pPr>
-              <w:rPr>
-                <w:b/>
-                <w:bCs/>
-                <w:sz w:val="24"/>
-                <w:szCs w:val="24"/>
-              </w:rPr>
-            </w:pPr>
-          </w:p>
-          <w:p>
-            <w:pPr>
-              <w:rPr>
-                <w:b/>
-                <w:bCs/>
-                <w:sz w:val="24"/>
-                <w:szCs w:val="24"/>
-              </w:rPr>
-            </w:pPr>
-          </w:p>
-          <w:p>
-            <w:pPr>
-              <w:rPr>
-                <w:b/>
-                <w:bCs/>
-                <w:sz w:val="24"/>
-                <w:szCs w:val="24"/>
-              </w:rPr>
-            </w:pPr>
-          </w:p>
-          <w:p>
-            <w:pPr>
-              <w:rPr>
-                <w:b/>
-                <w:bCs/>
-                <w:sz w:val="24"/>
-                <w:szCs w:val="24"/>
-              </w:rPr>
-            </w:pPr>
-          </w:p>
-          <w:p>
-            <w:pPr>
-              <w:rPr>
-                <w:b/>
-                <w:bCs/>
-                <w:sz w:val="24"/>
-                <w:szCs w:val="24"/>
-              </w:rPr>
-            </w:pPr>
-          </w:p>
-          <w:p>
-            <w:pPr>
-              <w:rPr>
-                <w:b/>
-                <w:bCs/>
-                <w:sz w:val="24"/>
-                <w:szCs w:val="24"/>
-              </w:rPr>
-            </w:pPr>
-          </w:p>
-          <w:p>
-            <w:pPr>
-              <w:rPr>
-                <w:b/>
-                <w:bCs/>
-                <w:sz w:val="24"/>
-                <w:szCs w:val="24"/>
-              </w:rPr>
-            </w:pPr>
-          </w:p>
-        </w:tc>
-      </w:tr>
-    </w:tbl>
-    <w:p>
-      <w:pPr>
-        <w:rPr>
-          <w:sz w:val="24"/>
-          <w:szCs w:val="24"/>
-        </w:rPr>
-      </w:pPr>
-    </w:p>
-    <w:p>
-      <w:pPr>
-        <w:rPr>
-          <w:sz w:val="24"/>
-          <w:szCs w:val="24"/>
-        </w:rPr>
-      </w:pPr>
-    </w:p>
-    <w:p>
-      <w:pPr>
-        <w:spacing w:line="240" w:lineRule="auto"/>
-        <w:rPr>
-          <w:b/>
-          <w:bCs/>
-          <w:sz w:val="24"/>
-          <w:szCs w:val="24"/>
-        </w:rPr>
-      </w:pPr>
-    </w:p>
-    <w:tbl>
-      <w:tblPr>
-        <w:tblStyle w:val="TableGrid"/>
-        <w:tblW w:w="9100" w:type="dxa"/>
-        <w:tblLook w:val="04A0" w:firstRow="1" w:lastRow="0" w:firstColumn="1" w:lastColumn="0" w:noHBand="0" w:noVBand="1"/>
-      </w:tblPr>
-      <w:tblGrid>
-        <w:gridCol w:w="4550"/>
-        <w:gridCol w:w="4550"/>
-      </w:tblGrid>
-      <w:tr>
-        <w:trPr>
-          <w:trHeight w:val="363"/>
-        </w:trPr>
-        <w:tc>
-          <w:tcPr>
-            <w:tcW w:w="4550" w:type="dxa"/>
-          </w:tcPr>
-          <w:p>
-            <w:pPr>
-              <w:pStyle w:val="Default"/>
-              <w:rPr>
-                <w:sz w:val="23"/>
-                <w:szCs w:val="23"/>
-              </w:rPr>
-            </w:pPr>
-            <w:r>
-              <w:rPr>
-                <w:sz w:val="23"/>
-                <w:szCs w:val="23"/>
-              </w:rPr>
-              <w:t>Day-</w:t>
-            </w:r>
-            <w:r>
-              <w:rPr>
-                <w:sz w:val="23"/>
-                <w:szCs w:val="23"/>
-              </w:rPr>
-              <w:t>60</w:t>
-            </w:r>
-          </w:p>
-        </w:tc>
-        <w:tc>
-          <w:tcPr>
-            <w:tcW w:w="4550" w:type="dxa"/>
-          </w:tcPr>
-          <w:p>
-            <w:pPr>
-              <w:pStyle w:val="Default"/>
-              <w:rPr>
-                <w:sz w:val="23"/>
-                <w:szCs w:val="23"/>
-              </w:rPr>
-            </w:pPr>
-            <w:r>
-              <w:rPr>
-                <w:sz w:val="23"/>
-                <w:szCs w:val="23"/>
-              </w:rPr>
-              <w:t xml:space="preserve">Date: </w:t>
-            </w:r>
-          </w:p>
-        </w:tc>
-      </w:tr>
-      <w:tr>
-        <w:trPr>
-          <w:trHeight w:val="381"/>
-        </w:trPr>
-        <w:tc>
-          <w:tcPr>
-            <w:tcW w:w="4550" w:type="dxa"/>
-          </w:tcPr>
-          <w:p>
-            <w:pPr>
-              <w:pStyle w:val="Default"/>
-              <w:rPr>
-                <w:sz w:val="23"/>
-                <w:szCs w:val="23"/>
-              </w:rPr>
-            </w:pPr>
-            <w:r>
-              <w:rPr>
-                <w:sz w:val="23"/>
-                <w:szCs w:val="23"/>
-              </w:rPr>
-              <w:t xml:space="preserve">Time of Arrival </w:t>
-            </w:r>
-          </w:p>
-        </w:tc>
-        <w:tc>
-          <w:tcPr>
-            <w:tcW w:w="4550" w:type="dxa"/>
-          </w:tcPr>
-          <w:p>
-            <w:pPr>
-              <w:pStyle w:val="Default"/>
-              <w:rPr>
-                <w:sz w:val="23"/>
-                <w:szCs w:val="23"/>
-              </w:rPr>
-            </w:pPr>
-            <w:r>
-              <w:rPr>
-                <w:sz w:val="23"/>
-                <w:szCs w:val="23"/>
-              </w:rPr>
-              <w:t xml:space="preserve">Time of Departure </w:t>
-            </w:r>
-          </w:p>
-        </w:tc>
-      </w:tr>
-      <w:tr>
-        <w:trPr>
-          <w:trHeight w:val="363"/>
-        </w:trPr>
-        <w:tc>
-          <w:tcPr>
-            <w:tcW w:w="4550" w:type="dxa"/>
-          </w:tcPr>
-          <w:p>
-            <w:pPr>
-              <w:pStyle w:val="Default"/>
-              <w:rPr>
-                <w:sz w:val="23"/>
-                <w:szCs w:val="23"/>
-              </w:rPr>
-            </w:pPr>
-            <w:r>
-              <w:rPr>
-                <w:sz w:val="23"/>
-                <w:szCs w:val="23"/>
-              </w:rPr>
-              <w:t xml:space="preserve">Dept/Division </w:t>
-            </w:r>
-          </w:p>
-        </w:tc>
-        <w:tc>
-          <w:tcPr>
-            <w:tcW w:w="4550" w:type="dxa"/>
-          </w:tcPr>
-          <w:p>
-            <w:pPr>
-              <w:pStyle w:val="Default"/>
-              <w:rPr>
-                <w:sz w:val="23"/>
-                <w:szCs w:val="23"/>
-              </w:rPr>
-            </w:pPr>
-            <w:r>
-              <w:rPr>
-                <w:sz w:val="23"/>
-                <w:szCs w:val="23"/>
-              </w:rPr>
-              <w:t xml:space="preserve">Nature of work </w:t>
-            </w:r>
-          </w:p>
-        </w:tc>
-      </w:tr>
-      <w:tr>
-        <w:trPr>
-          <w:trHeight w:val="461"/>
-        </w:trPr>
-        <w:tc>
-          <w:tcPr>
-            <w:tcW w:w="9100" w:type="dxa"/>
-            <w:gridSpan w:val="2"/>
-          </w:tcPr>
-          <w:p>
-            <w:pPr>
-              <w:pStyle w:val="Default"/>
-              <w:rPr>
-                <w:sz w:val="23"/>
-                <w:szCs w:val="23"/>
-              </w:rPr>
-            </w:pPr>
-            <w:r>
-              <w:rPr>
-                <w:sz w:val="23"/>
-                <w:szCs w:val="23"/>
-              </w:rPr>
-              <w:t xml:space="preserve">Name of the Supervisor With designation and email ID </w:t>
-            </w:r>
-          </w:p>
-        </w:tc>
-      </w:tr>
-      <w:tr>
-        <w:trPr>
-          <w:trHeight w:val="363"/>
-        </w:trPr>
-        <w:tc>
-          <w:tcPr>
-            <w:tcW w:w="9100" w:type="dxa"/>
-            <w:gridSpan w:val="2"/>
-          </w:tcPr>
-          <w:p>
-            <w:pPr>
-              <w:pStyle w:val="Default"/>
-              <w:rPr>
-                <w:sz w:val="23"/>
-                <w:szCs w:val="23"/>
-              </w:rPr>
-            </w:pPr>
-            <w:r>
-              <w:rPr>
-                <w:sz w:val="23"/>
-                <w:szCs w:val="23"/>
-              </w:rPr>
-              <w:t xml:space="preserve">Remarks of the Training supervisor: </w:t>
-            </w:r>
-          </w:p>
-          <w:p>
-            <w:pPr>
-              <w:rPr>
-                <w:b/>
-                <w:bCs/>
-                <w:sz w:val="24"/>
-                <w:szCs w:val="24"/>
-              </w:rPr>
-            </w:pPr>
-          </w:p>
-          <w:p>
-            <w:pPr>
-              <w:rPr>
-                <w:b/>
-                <w:bCs/>
-                <w:sz w:val="24"/>
-                <w:szCs w:val="24"/>
-              </w:rPr>
-            </w:pPr>
-          </w:p>
-        </w:tc>
-      </w:tr>
-      <w:tr>
-        <w:trPr>
-          <w:trHeight w:val="363"/>
-        </w:trPr>
-        <w:tc>
-          <w:tcPr>
-            <w:tcW w:w="9100" w:type="dxa"/>
-            <w:gridSpan w:val="2"/>
-          </w:tcPr>
-          <w:p>
-            <w:pPr>
-              <w:rPr>
-                <w:b/>
-                <w:bCs/>
-                <w:sz w:val="24"/>
-                <w:szCs w:val="24"/>
-              </w:rPr>
-            </w:pPr>
-          </w:p>
-          <w:p>
-            <w:pPr>
-              <w:rPr>
-                <w:b/>
-                <w:bCs/>
-                <w:sz w:val="24"/>
-                <w:szCs w:val="24"/>
-              </w:rPr>
-            </w:pPr>
-            <w:r>
-              <w:rPr>
-                <w:rFonts w:ascii="Calibri" w:hAnsi="Calibri" w:cs="Calibri"/>
-                <w:b/>
-                <w:bCs/>
-                <w:color w:val="000000"/>
-                <w:sz w:val="23"/>
-                <w:szCs w:val="23"/>
-              </w:rPr>
-              <w:t xml:space="preserve">WORK </w:t>
-            </w:r>
-            <w:proofErr w:type="gramStart"/>
-            <w:r>
-              <w:rPr>
-                <w:rFonts w:ascii="Calibri" w:hAnsi="Calibri" w:cs="Calibri"/>
-                <w:b/>
-                <w:bCs/>
-                <w:color w:val="000000"/>
-                <w:sz w:val="23"/>
-                <w:szCs w:val="23"/>
-              </w:rPr>
-              <w:t>ON  ASSINGED</w:t>
-            </w:r>
-            <w:proofErr w:type="gramEnd"/>
-            <w:r>
-              <w:rPr>
-                <w:rFonts w:ascii="Calibri" w:hAnsi="Calibri" w:cs="Calibri"/>
-                <w:b/>
-                <w:bCs/>
-                <w:color w:val="000000"/>
-                <w:sz w:val="23"/>
-                <w:szCs w:val="23"/>
-              </w:rPr>
-              <w:t xml:space="preserve"> TASK</w:t>
-            </w:r>
-          </w:p>
-          <w:p>
-            <w:pPr>
-              <w:rPr>
-                <w:b/>
-                <w:bCs/>
-                <w:sz w:val="24"/>
-                <w:szCs w:val="24"/>
-              </w:rPr>
-            </w:pPr>
-          </w:p>
-          <w:p>
-            <w:pPr>
-              <w:rPr>
-                <w:b/>
-                <w:bCs/>
-                <w:sz w:val="24"/>
-                <w:szCs w:val="24"/>
-              </w:rPr>
-            </w:pPr>
-          </w:p>
-          <w:p>
-            <w:pPr>
-              <w:rPr>
-                <w:b/>
-                <w:bCs/>
-                <w:sz w:val="24"/>
-                <w:szCs w:val="24"/>
-              </w:rPr>
-            </w:pPr>
-          </w:p>
-          <w:p>
-            <w:pPr>
-              <w:rPr>
-                <w:b/>
-                <w:bCs/>
-                <w:sz w:val="24"/>
-                <w:szCs w:val="24"/>
-              </w:rPr>
-            </w:pPr>
-          </w:p>
-          <w:p>
-            <w:pPr>
-              <w:rPr>
-                <w:b/>
-                <w:bCs/>
-                <w:sz w:val="24"/>
-                <w:szCs w:val="24"/>
-              </w:rPr>
-            </w:pPr>
-          </w:p>
-          <w:p>
-            <w:pPr>
-              <w:rPr>
-                <w:b/>
-                <w:bCs/>
-                <w:sz w:val="24"/>
-                <w:szCs w:val="24"/>
-              </w:rPr>
-            </w:pPr>
-          </w:p>
-          <w:p>
-            <w:pPr>
-              <w:rPr>
-                <w:b/>
-                <w:bCs/>
-                <w:sz w:val="24"/>
-                <w:szCs w:val="24"/>
-              </w:rPr>
-            </w:pPr>
-          </w:p>
-        </w:tc>
-      </w:tr>
-    </w:tbl>
-    <w:p>
-      <w:pPr>
-        <w:rPr>
-          <w:sz w:val="24"/>
-          <w:szCs w:val="24"/>
-        </w:rPr>
-      </w:pPr>
-    </w:p>
-    <w:p>
-      <w:pPr>
-        <w:rPr>
-          <w:sz w:val="24"/>
-          <w:szCs w:val="24"/>
-        </w:rPr>
-      </w:pPr>
-    </w:p>
-    <w:p>
-      <w:pPr>
-        <w:spacing w:line="240" w:lineRule="auto"/>
-        <w:rPr>
-          <w:b/>
-          <w:bCs/>
-          <w:sz w:val="24"/>
-          <w:szCs w:val="24"/>
-        </w:rPr>
-      </w:pPr>
-    </w:p>
-    <w:p>
-      <w:pPr>
-        <w:spacing w:line="240" w:lineRule="auto"/>
-        <w:rPr>
-          <w:b/>
-          <w:bCs/>
-          <w:sz w:val="24"/>
-          <w:szCs w:val="24"/>
-        </w:rPr>
-      </w:pPr>
-    </w:p>
-    <w:p>
-      <w:pPr>
-        <w:spacing w:line="240" w:lineRule="auto"/>
-        <w:rPr>
-          <w:b/>
-          <w:bCs/>
-          <w:sz w:val="24"/>
-          <w:szCs w:val="24"/>
-        </w:rPr>
-      </w:pPr>
-    </w:p>
-    <w:tbl>
-      <w:tblPr>
-        <w:tblStyle w:val="TableGrid"/>
-        <w:tblW w:w="9100" w:type="dxa"/>
-        <w:tblLook w:val="04A0" w:firstRow="1" w:lastRow="0" w:firstColumn="1" w:lastColumn="0" w:noHBand="0" w:noVBand="1"/>
-      </w:tblPr>
-      <w:tblGrid>
-        <w:gridCol w:w="4550"/>
-        <w:gridCol w:w="4550"/>
-      </w:tblGrid>
-      <w:tr>
-        <w:trPr>
-          <w:trHeight w:val="363"/>
-        </w:trPr>
-        <w:tc>
-          <w:tcPr>
-            <w:tcW w:w="4550" w:type="dxa"/>
-          </w:tcPr>
-          <w:p>
-            <w:pPr>
-              <w:pStyle w:val="Default"/>
-              <w:rPr>
-                <w:sz w:val="23"/>
-                <w:szCs w:val="23"/>
-              </w:rPr>
-            </w:pPr>
-            <w:r>
-              <w:rPr>
-                <w:sz w:val="23"/>
-                <w:szCs w:val="23"/>
-              </w:rPr>
-              <w:lastRenderedPageBreak/>
-              <w:t>Day-</w:t>
-            </w:r>
-            <w:r>
-              <w:rPr>
-                <w:sz w:val="23"/>
-                <w:szCs w:val="23"/>
-              </w:rPr>
-              <w:t>61</w:t>
-            </w:r>
-          </w:p>
-        </w:tc>
-        <w:tc>
-          <w:tcPr>
-            <w:tcW w:w="4550" w:type="dxa"/>
-          </w:tcPr>
-          <w:p>
-            <w:pPr>
-              <w:pStyle w:val="Default"/>
-              <w:rPr>
-                <w:sz w:val="23"/>
-                <w:szCs w:val="23"/>
-              </w:rPr>
-            </w:pPr>
-            <w:r>
-              <w:rPr>
-                <w:sz w:val="23"/>
-                <w:szCs w:val="23"/>
-              </w:rPr>
-              <w:t xml:space="preserve">Date: </w:t>
-            </w:r>
-          </w:p>
-        </w:tc>
-      </w:tr>
-      <w:tr>
-        <w:trPr>
-          <w:trHeight w:val="381"/>
-        </w:trPr>
-        <w:tc>
-          <w:tcPr>
-            <w:tcW w:w="4550" w:type="dxa"/>
-          </w:tcPr>
-          <w:p>
-            <w:pPr>
-              <w:pStyle w:val="Default"/>
-              <w:rPr>
-                <w:sz w:val="23"/>
-                <w:szCs w:val="23"/>
-              </w:rPr>
-            </w:pPr>
-            <w:r>
-              <w:rPr>
-                <w:sz w:val="23"/>
-                <w:szCs w:val="23"/>
-              </w:rPr>
-              <w:t xml:space="preserve">Time of Arrival </w:t>
-            </w:r>
-          </w:p>
-        </w:tc>
-        <w:tc>
-          <w:tcPr>
-            <w:tcW w:w="4550" w:type="dxa"/>
-          </w:tcPr>
-          <w:p>
-            <w:pPr>
-              <w:pStyle w:val="Default"/>
-              <w:rPr>
-                <w:sz w:val="23"/>
-                <w:szCs w:val="23"/>
-              </w:rPr>
-            </w:pPr>
-            <w:r>
-              <w:rPr>
-                <w:sz w:val="23"/>
-                <w:szCs w:val="23"/>
-              </w:rPr>
-              <w:t xml:space="preserve">Time of Departure </w:t>
-            </w:r>
-          </w:p>
-        </w:tc>
-      </w:tr>
-      <w:tr>
-        <w:trPr>
-          <w:trHeight w:val="363"/>
-        </w:trPr>
-        <w:tc>
-          <w:tcPr>
-            <w:tcW w:w="4550" w:type="dxa"/>
-          </w:tcPr>
-          <w:p>
-            <w:pPr>
-              <w:pStyle w:val="Default"/>
-              <w:rPr>
-                <w:sz w:val="23"/>
-                <w:szCs w:val="23"/>
-              </w:rPr>
-            </w:pPr>
-            <w:r>
-              <w:rPr>
-                <w:sz w:val="23"/>
-                <w:szCs w:val="23"/>
-              </w:rPr>
-              <w:t xml:space="preserve">Dept/Division </w:t>
-            </w:r>
-          </w:p>
-        </w:tc>
-        <w:tc>
-          <w:tcPr>
-            <w:tcW w:w="4550" w:type="dxa"/>
-          </w:tcPr>
-          <w:p>
-            <w:pPr>
-              <w:pStyle w:val="Default"/>
-              <w:rPr>
-                <w:sz w:val="23"/>
-                <w:szCs w:val="23"/>
-              </w:rPr>
-            </w:pPr>
-            <w:r>
-              <w:rPr>
-                <w:sz w:val="23"/>
-                <w:szCs w:val="23"/>
-              </w:rPr>
-              <w:t xml:space="preserve">Nature of work </w:t>
-            </w:r>
-          </w:p>
-        </w:tc>
-      </w:tr>
-      <w:tr>
-        <w:trPr>
-          <w:trHeight w:val="461"/>
-        </w:trPr>
-        <w:tc>
-          <w:tcPr>
-            <w:tcW w:w="9100" w:type="dxa"/>
-            <w:gridSpan w:val="2"/>
-          </w:tcPr>
-          <w:p>
-            <w:pPr>
-              <w:pStyle w:val="Default"/>
-              <w:rPr>
-                <w:sz w:val="23"/>
-                <w:szCs w:val="23"/>
-              </w:rPr>
-            </w:pPr>
-            <w:r>
-              <w:rPr>
-                <w:sz w:val="23"/>
-                <w:szCs w:val="23"/>
-              </w:rPr>
-              <w:t xml:space="preserve">Name of the Supervisor With designation and email ID </w:t>
-            </w:r>
-          </w:p>
-        </w:tc>
-      </w:tr>
-      <w:tr>
-        <w:trPr>
-          <w:trHeight w:val="363"/>
-        </w:trPr>
-        <w:tc>
-          <w:tcPr>
-            <w:tcW w:w="9100" w:type="dxa"/>
-            <w:gridSpan w:val="2"/>
-          </w:tcPr>
-          <w:p>
-            <w:pPr>
-              <w:pStyle w:val="Default"/>
-              <w:rPr>
-                <w:sz w:val="23"/>
-                <w:szCs w:val="23"/>
-              </w:rPr>
-            </w:pPr>
-            <w:r>
-              <w:rPr>
-                <w:sz w:val="23"/>
-                <w:szCs w:val="23"/>
-              </w:rPr>
-              <w:t xml:space="preserve">Remarks of the Training supervisor: </w:t>
-            </w:r>
-          </w:p>
-          <w:p>
-            <w:pPr>
-              <w:rPr>
-                <w:b/>
-                <w:bCs/>
-                <w:sz w:val="24"/>
-                <w:szCs w:val="24"/>
-              </w:rPr>
-            </w:pPr>
-          </w:p>
-          <w:p>
-            <w:pPr>
-              <w:rPr>
-                <w:b/>
-                <w:bCs/>
-                <w:sz w:val="24"/>
-                <w:szCs w:val="24"/>
-              </w:rPr>
-            </w:pPr>
-          </w:p>
-        </w:tc>
-      </w:tr>
-      <w:tr>
-        <w:trPr>
-          <w:trHeight w:val="363"/>
-        </w:trPr>
-        <w:tc>
-          <w:tcPr>
-            <w:tcW w:w="9100" w:type="dxa"/>
-            <w:gridSpan w:val="2"/>
-          </w:tcPr>
-          <w:p>
-            <w:pPr>
-              <w:rPr>
-                <w:b/>
-                <w:bCs/>
-                <w:sz w:val="24"/>
-                <w:szCs w:val="24"/>
-              </w:rPr>
-            </w:pPr>
-          </w:p>
           <w:p>
             <w:pPr>
               <w:pStyle w:val="Default"/>
@@ -24262,17 +25663,21 @@
     </w:lvl>
   </w:abstractNum>
   <w:abstractNum w:abstractNumId="1" w15:restartNumberingAfterBreak="0">
-    <w:nsid w:val="3B224ABE"/>
+    <w:nsid w:val="06C147A2"/>
     <w:multiLevelType w:val="hybridMultilevel"/>
-    <w:tmpl w:val="55FAE47E"/>
-    <w:lvl w:ilvl="0" w:tplc="4009000F">
+    <w:tmpl w:val="0C0C679A"/>
+    <w:lvl w:ilvl="0" w:tplc="D04A4052">
       <w:start w:val="1"/>
       <w:numFmt w:val="decimal"/>
       <w:lvlText w:val="%1."/>
       <w:lvlJc w:val="left"/>
       <w:pPr>
-        <w:ind w:left="979" w:hanging="360"/>
-      </w:pPr>
+        <w:ind w:left="720" w:hanging="360"/>
+      </w:pPr>
+      <w:rPr>
+        <w:rFonts w:ascii="Calibri" w:hAnsi="Calibri" w:cs="Calibri" w:hint="default"/>
+        <w:color w:val="000000"/>
+      </w:rPr>
     </w:lvl>
     <w:lvl w:ilvl="1" w:tplc="40090019" w:tentative="1">
       <w:start w:val="1"/>
@@ -24280,7 +25685,7 @@
       <w:lvlText w:val="%2."/>
       <w:lvlJc w:val="left"/>
       <w:pPr>
-        <w:ind w:left="1699" w:hanging="360"/>
+        <w:ind w:left="1440" w:hanging="360"/>
       </w:pPr>
     </w:lvl>
     <w:lvl w:ilvl="2" w:tplc="4009001B" w:tentative="1">
@@ -24289,7 +25694,7 @@
       <w:lvlText w:val="%3."/>
       <w:lvlJc w:val="right"/>
       <w:pPr>
-        <w:ind w:left="2419" w:hanging="180"/>
+        <w:ind w:left="2160" w:hanging="180"/>
       </w:pPr>
     </w:lvl>
     <w:lvl w:ilvl="3" w:tplc="4009000F" w:tentative="1">
@@ -24298,7 +25703,7 @@
       <w:lvlText w:val="%4."/>
       <w:lvlJc w:val="left"/>
       <w:pPr>
-        <w:ind w:left="3139" w:hanging="360"/>
+        <w:ind w:left="2880" w:hanging="360"/>
       </w:pPr>
     </w:lvl>
     <w:lvl w:ilvl="4" w:tplc="40090019" w:tentative="1">
@@ -24307,7 +25712,7 @@
       <w:lvlText w:val="%5."/>
       <w:lvlJc w:val="left"/>
       <w:pPr>
-        <w:ind w:left="3859" w:hanging="360"/>
+        <w:ind w:left="3600" w:hanging="360"/>
       </w:pPr>
     </w:lvl>
     <w:lvl w:ilvl="5" w:tplc="4009001B" w:tentative="1">
@@ -24316,7 +25721,7 @@
       <w:lvlText w:val="%6."/>
       <w:lvlJc w:val="right"/>
       <w:pPr>
-        <w:ind w:left="4579" w:hanging="180"/>
+        <w:ind w:left="4320" w:hanging="180"/>
       </w:pPr>
     </w:lvl>
     <w:lvl w:ilvl="6" w:tplc="4009000F" w:tentative="1">
@@ -24325,7 +25730,7 @@
       <w:lvlText w:val="%7."/>
       <w:lvlJc w:val="left"/>
       <w:pPr>
-        <w:ind w:left="5299" w:hanging="360"/>
+        <w:ind w:left="5040" w:hanging="360"/>
       </w:pPr>
     </w:lvl>
     <w:lvl w:ilvl="7" w:tplc="40090019" w:tentative="1">
@@ -24334,7 +25739,7 @@
       <w:lvlText w:val="%8."/>
       <w:lvlJc w:val="left"/>
       <w:pPr>
-        <w:ind w:left="6019" w:hanging="360"/>
+        <w:ind w:left="5760" w:hanging="360"/>
       </w:pPr>
     </w:lvl>
     <w:lvl w:ilvl="8" w:tplc="4009001B" w:tentative="1">
@@ -24343,15 +25748,104 @@
       <w:lvlText w:val="%9."/>
       <w:lvlJc w:val="right"/>
       <w:pPr>
-        <w:ind w:left="6739" w:hanging="180"/>
+        <w:ind w:left="6480" w:hanging="180"/>
       </w:pPr>
     </w:lvl>
   </w:abstractNum>
   <w:abstractNum w:abstractNumId="2" w15:restartNumberingAfterBreak="0">
-    <w:nsid w:val="44FC3084"/>
+    <w:nsid w:val="0B7C4FCE"/>
     <w:multiLevelType w:val="hybridMultilevel"/>
-    <w:tmpl w:val="FE7A444E"/>
-    <w:lvl w:ilvl="0" w:tplc="5A46AC00">
+    <w:tmpl w:val="75A0174E"/>
+    <w:lvl w:ilvl="0" w:tplc="4009000F">
+      <w:start w:val="1"/>
+      <w:numFmt w:val="decimal"/>
+      <w:lvlText w:val="%1."/>
+      <w:lvlJc w:val="left"/>
+      <w:pPr>
+        <w:ind w:left="720" w:hanging="360"/>
+      </w:pPr>
+      <w:rPr>
+        <w:rFonts w:hint="default"/>
+      </w:rPr>
+    </w:lvl>
+    <w:lvl w:ilvl="1" w:tplc="40090019" w:tentative="1">
+      <w:start w:val="1"/>
+      <w:numFmt w:val="lowerLetter"/>
+      <w:lvlText w:val="%2."/>
+      <w:lvlJc w:val="left"/>
+      <w:pPr>
+        <w:ind w:left="1440" w:hanging="360"/>
+      </w:pPr>
+    </w:lvl>
+    <w:lvl w:ilvl="2" w:tplc="4009001B" w:tentative="1">
+      <w:start w:val="1"/>
+      <w:numFmt w:val="lowerRoman"/>
+      <w:lvlText w:val="%3."/>
+      <w:lvlJc w:val="right"/>
+      <w:pPr>
+        <w:ind w:left="2160" w:hanging="180"/>
+      </w:pPr>
+    </w:lvl>
+    <w:lvl w:ilvl="3" w:tplc="4009000F" w:tentative="1">
+      <w:start w:val="1"/>
+      <w:numFmt w:val="decimal"/>
+      <w:lvlText w:val="%4."/>
+      <w:lvlJc w:val="left"/>
+      <w:pPr>
+        <w:ind w:left="2880" w:hanging="360"/>
+      </w:pPr>
+    </w:lvl>
+    <w:lvl w:ilvl="4" w:tplc="40090019" w:tentative="1">
+      <w:start w:val="1"/>
+      <w:numFmt w:val="lowerLetter"/>
+      <w:lvlText w:val="%5."/>
+      <w:lvlJc w:val="left"/>
+      <w:pPr>
+        <w:ind w:left="3600" w:hanging="360"/>
+      </w:pPr>
+    </w:lvl>
+    <w:lvl w:ilvl="5" w:tplc="4009001B" w:tentative="1">
+      <w:start w:val="1"/>
+      <w:numFmt w:val="lowerRoman"/>
+      <w:lvlText w:val="%6."/>
+      <w:lvlJc w:val="right"/>
+      <w:pPr>
+        <w:ind w:left="4320" w:hanging="180"/>
+      </w:pPr>
+    </w:lvl>
+    <w:lvl w:ilvl="6" w:tplc="4009000F" w:tentative="1">
+      <w:start w:val="1"/>
+      <w:numFmt w:val="decimal"/>
+      <w:lvlText w:val="%7."/>
+      <w:lvlJc w:val="left"/>
+      <w:pPr>
+        <w:ind w:left="5040" w:hanging="360"/>
+      </w:pPr>
+    </w:lvl>
+    <w:lvl w:ilvl="7" w:tplc="40090019" w:tentative="1">
+      <w:start w:val="1"/>
+      <w:numFmt w:val="lowerLetter"/>
+      <w:lvlText w:val="%8."/>
+      <w:lvlJc w:val="left"/>
+      <w:pPr>
+        <w:ind w:left="5760" w:hanging="360"/>
+      </w:pPr>
+    </w:lvl>
+    <w:lvl w:ilvl="8" w:tplc="4009001B" w:tentative="1">
+      <w:start w:val="1"/>
+      <w:numFmt w:val="lowerRoman"/>
+      <w:lvlText w:val="%9."/>
+      <w:lvlJc w:val="right"/>
+      <w:pPr>
+        <w:ind w:left="6480" w:hanging="180"/>
+      </w:pPr>
+    </w:lvl>
+  </w:abstractNum>
+  <w:abstractNum w:abstractNumId="3" w15:restartNumberingAfterBreak="0">
+    <w:nsid w:val="1C2D157E"/>
+    <w:multiLevelType w:val="hybridMultilevel"/>
+    <w:tmpl w:val="F326B63A"/>
+    <w:lvl w:ilvl="0" w:tplc="1362E60C">
       <w:start w:val="1"/>
       <w:numFmt w:val="decimal"/>
       <w:lvlText w:val="%1."/>
@@ -24438,11 +25932,186 @@
       </w:pPr>
     </w:lvl>
   </w:abstractNum>
-  <w:abstractNum w:abstractNumId="3" w15:restartNumberingAfterBreak="0">
-    <w:nsid w:val="5FAF0887"/>
+  <w:abstractNum w:abstractNumId="4" w15:restartNumberingAfterBreak="0">
+    <w:nsid w:val="3B224ABE"/>
     <w:multiLevelType w:val="hybridMultilevel"/>
-    <w:tmpl w:val="6074C856"/>
-    <w:lvl w:ilvl="0" w:tplc="2482FE32">
+    <w:tmpl w:val="55FAE47E"/>
+    <w:lvl w:ilvl="0" w:tplc="4009000F">
+      <w:start w:val="1"/>
+      <w:numFmt w:val="decimal"/>
+      <w:lvlText w:val="%1."/>
+      <w:lvlJc w:val="left"/>
+      <w:pPr>
+        <w:ind w:left="979" w:hanging="360"/>
+      </w:pPr>
+    </w:lvl>
+    <w:lvl w:ilvl="1" w:tplc="40090019" w:tentative="1">
+      <w:start w:val="1"/>
+      <w:numFmt w:val="lowerLetter"/>
+      <w:lvlText w:val="%2."/>
+      <w:lvlJc w:val="left"/>
+      <w:pPr>
+        <w:ind w:left="1699" w:hanging="360"/>
+      </w:pPr>
+    </w:lvl>
+    <w:lvl w:ilvl="2" w:tplc="4009001B" w:tentative="1">
+      <w:start w:val="1"/>
+      <w:numFmt w:val="lowerRoman"/>
+      <w:lvlText w:val="%3."/>
+      <w:lvlJc w:val="right"/>
+      <w:pPr>
+        <w:ind w:left="2419" w:hanging="180"/>
+      </w:pPr>
+    </w:lvl>
+    <w:lvl w:ilvl="3" w:tplc="4009000F" w:tentative="1">
+      <w:start w:val="1"/>
+      <w:numFmt w:val="decimal"/>
+      <w:lvlText w:val="%4."/>
+      <w:lvlJc w:val="left"/>
+      <w:pPr>
+        <w:ind w:left="3139" w:hanging="360"/>
+      </w:pPr>
+    </w:lvl>
+    <w:lvl w:ilvl="4" w:tplc="40090019" w:tentative="1">
+      <w:start w:val="1"/>
+      <w:numFmt w:val="lowerLetter"/>
+      <w:lvlText w:val="%5."/>
+      <w:lvlJc w:val="left"/>
+      <w:pPr>
+        <w:ind w:left="3859" w:hanging="360"/>
+      </w:pPr>
+    </w:lvl>
+    <w:lvl w:ilvl="5" w:tplc="4009001B" w:tentative="1">
+      <w:start w:val="1"/>
+      <w:numFmt w:val="lowerRoman"/>
+      <w:lvlText w:val="%6."/>
+      <w:lvlJc w:val="right"/>
+      <w:pPr>
+        <w:ind w:left="4579" w:hanging="180"/>
+      </w:pPr>
+    </w:lvl>
+    <w:lvl w:ilvl="6" w:tplc="4009000F" w:tentative="1">
+      <w:start w:val="1"/>
+      <w:numFmt w:val="decimal"/>
+      <w:lvlText w:val="%7."/>
+      <w:lvlJc w:val="left"/>
+      <w:pPr>
+        <w:ind w:left="5299" w:hanging="360"/>
+      </w:pPr>
+    </w:lvl>
+    <w:lvl w:ilvl="7" w:tplc="40090019" w:tentative="1">
+      <w:start w:val="1"/>
+      <w:numFmt w:val="lowerLetter"/>
+      <w:lvlText w:val="%8."/>
+      <w:lvlJc w:val="left"/>
+      <w:pPr>
+        <w:ind w:left="6019" w:hanging="360"/>
+      </w:pPr>
+    </w:lvl>
+    <w:lvl w:ilvl="8" w:tplc="4009001B" w:tentative="1">
+      <w:start w:val="1"/>
+      <w:numFmt w:val="lowerRoman"/>
+      <w:lvlText w:val="%9."/>
+      <w:lvlJc w:val="right"/>
+      <w:pPr>
+        <w:ind w:left="6739" w:hanging="180"/>
+      </w:pPr>
+    </w:lvl>
+  </w:abstractNum>
+  <w:abstractNum w:abstractNumId="5" w15:restartNumberingAfterBreak="0">
+    <w:nsid w:val="3F3C254F"/>
+    <w:multiLevelType w:val="hybridMultilevel"/>
+    <w:tmpl w:val="8FC2A87C"/>
+    <w:lvl w:ilvl="0" w:tplc="4009000F">
+      <w:start w:val="1"/>
+      <w:numFmt w:val="decimal"/>
+      <w:lvlText w:val="%1."/>
+      <w:lvlJc w:val="left"/>
+      <w:pPr>
+        <w:ind w:left="720" w:hanging="360"/>
+      </w:pPr>
+      <w:rPr>
+        <w:rFonts w:hint="default"/>
+      </w:rPr>
+    </w:lvl>
+    <w:lvl w:ilvl="1" w:tplc="40090019" w:tentative="1">
+      <w:start w:val="1"/>
+      <w:numFmt w:val="lowerLetter"/>
+      <w:lvlText w:val="%2."/>
+      <w:lvlJc w:val="left"/>
+      <w:pPr>
+        <w:ind w:left="1440" w:hanging="360"/>
+      </w:pPr>
+    </w:lvl>
+    <w:lvl w:ilvl="2" w:tplc="4009001B" w:tentative="1">
+      <w:start w:val="1"/>
+      <w:numFmt w:val="lowerRoman"/>
+      <w:lvlText w:val="%3."/>
+      <w:lvlJc w:val="right"/>
+      <w:pPr>
+        <w:ind w:left="2160" w:hanging="180"/>
+      </w:pPr>
+    </w:lvl>
+    <w:lvl w:ilvl="3" w:tplc="4009000F" w:tentative="1">
+      <w:start w:val="1"/>
+      <w:numFmt w:val="decimal"/>
+      <w:lvlText w:val="%4."/>
+      <w:lvlJc w:val="left"/>
+      <w:pPr>
+        <w:ind w:left="2880" w:hanging="360"/>
+      </w:pPr>
+    </w:lvl>
+    <w:lvl w:ilvl="4" w:tplc="40090019" w:tentative="1">
+      <w:start w:val="1"/>
+      <w:numFmt w:val="lowerLetter"/>
+      <w:lvlText w:val="%5."/>
+      <w:lvlJc w:val="left"/>
+      <w:pPr>
+        <w:ind w:left="3600" w:hanging="360"/>
+      </w:pPr>
+    </w:lvl>
+    <w:lvl w:ilvl="5" w:tplc="4009001B" w:tentative="1">
+      <w:start w:val="1"/>
+      <w:numFmt w:val="lowerRoman"/>
+      <w:lvlText w:val="%6."/>
+      <w:lvlJc w:val="right"/>
+      <w:pPr>
+        <w:ind w:left="4320" w:hanging="180"/>
+      </w:pPr>
+    </w:lvl>
+    <w:lvl w:ilvl="6" w:tplc="4009000F" w:tentative="1">
+      <w:start w:val="1"/>
+      <w:numFmt w:val="decimal"/>
+      <w:lvlText w:val="%7."/>
+      <w:lvlJc w:val="left"/>
+      <w:pPr>
+        <w:ind w:left="5040" w:hanging="360"/>
+      </w:pPr>
+    </w:lvl>
+    <w:lvl w:ilvl="7" w:tplc="40090019" w:tentative="1">
+      <w:start w:val="1"/>
+      <w:numFmt w:val="lowerLetter"/>
+      <w:lvlText w:val="%8."/>
+      <w:lvlJc w:val="left"/>
+      <w:pPr>
+        <w:ind w:left="5760" w:hanging="360"/>
+      </w:pPr>
+    </w:lvl>
+    <w:lvl w:ilvl="8" w:tplc="4009001B" w:tentative="1">
+      <w:start w:val="1"/>
+      <w:numFmt w:val="lowerRoman"/>
+      <w:lvlText w:val="%9."/>
+      <w:lvlJc w:val="right"/>
+      <w:pPr>
+        <w:ind w:left="6480" w:hanging="180"/>
+      </w:pPr>
+    </w:lvl>
+  </w:abstractNum>
+  <w:abstractNum w:abstractNumId="6" w15:restartNumberingAfterBreak="0">
+    <w:nsid w:val="44FC3084"/>
+    <w:multiLevelType w:val="hybridMultilevel"/>
+    <w:tmpl w:val="FE7A444E"/>
+    <w:lvl w:ilvl="0" w:tplc="5A46AC00">
       <w:start w:val="1"/>
       <w:numFmt w:val="decimal"/>
       <w:lvlText w:val="%1."/>
@@ -24529,7 +26198,367 @@
       </w:pPr>
     </w:lvl>
   </w:abstractNum>
-  <w:abstractNum w:abstractNumId="4" w15:restartNumberingAfterBreak="0">
+  <w:abstractNum w:abstractNumId="7" w15:restartNumberingAfterBreak="0">
+    <w:nsid w:val="491605EE"/>
+    <w:multiLevelType w:val="hybridMultilevel"/>
+    <w:tmpl w:val="75A0174E"/>
+    <w:lvl w:ilvl="0" w:tplc="4009000F">
+      <w:start w:val="1"/>
+      <w:numFmt w:val="decimal"/>
+      <w:lvlText w:val="%1."/>
+      <w:lvlJc w:val="left"/>
+      <w:pPr>
+        <w:ind w:left="720" w:hanging="360"/>
+      </w:pPr>
+      <w:rPr>
+        <w:rFonts w:hint="default"/>
+      </w:rPr>
+    </w:lvl>
+    <w:lvl w:ilvl="1" w:tplc="40090019" w:tentative="1">
+      <w:start w:val="1"/>
+      <w:numFmt w:val="lowerLetter"/>
+      <w:lvlText w:val="%2."/>
+      <w:lvlJc w:val="left"/>
+      <w:pPr>
+        <w:ind w:left="1440" w:hanging="360"/>
+      </w:pPr>
+    </w:lvl>
+    <w:lvl w:ilvl="2" w:tplc="4009001B" w:tentative="1">
+      <w:start w:val="1"/>
+      <w:numFmt w:val="lowerRoman"/>
+      <w:lvlText w:val="%3."/>
+      <w:lvlJc w:val="right"/>
+      <w:pPr>
+        <w:ind w:left="2160" w:hanging="180"/>
+      </w:pPr>
+    </w:lvl>
+    <w:lvl w:ilvl="3" w:tplc="4009000F" w:tentative="1">
+      <w:start w:val="1"/>
+      <w:numFmt w:val="decimal"/>
+      <w:lvlText w:val="%4."/>
+      <w:lvlJc w:val="left"/>
+      <w:pPr>
+        <w:ind w:left="2880" w:hanging="360"/>
+      </w:pPr>
+    </w:lvl>
+    <w:lvl w:ilvl="4" w:tplc="40090019" w:tentative="1">
+      <w:start w:val="1"/>
+      <w:numFmt w:val="lowerLetter"/>
+      <w:lvlText w:val="%5."/>
+      <w:lvlJc w:val="left"/>
+      <w:pPr>
+        <w:ind w:left="3600" w:hanging="360"/>
+      </w:pPr>
+    </w:lvl>
+    <w:lvl w:ilvl="5" w:tplc="4009001B" w:tentative="1">
+      <w:start w:val="1"/>
+      <w:numFmt w:val="lowerRoman"/>
+      <w:lvlText w:val="%6."/>
+      <w:lvlJc w:val="right"/>
+      <w:pPr>
+        <w:ind w:left="4320" w:hanging="180"/>
+      </w:pPr>
+    </w:lvl>
+    <w:lvl w:ilvl="6" w:tplc="4009000F" w:tentative="1">
+      <w:start w:val="1"/>
+      <w:numFmt w:val="decimal"/>
+      <w:lvlText w:val="%7."/>
+      <w:lvlJc w:val="left"/>
+      <w:pPr>
+        <w:ind w:left="5040" w:hanging="360"/>
+      </w:pPr>
+    </w:lvl>
+    <w:lvl w:ilvl="7" w:tplc="40090019" w:tentative="1">
+      <w:start w:val="1"/>
+      <w:numFmt w:val="lowerLetter"/>
+      <w:lvlText w:val="%8."/>
+      <w:lvlJc w:val="left"/>
+      <w:pPr>
+        <w:ind w:left="5760" w:hanging="360"/>
+      </w:pPr>
+    </w:lvl>
+    <w:lvl w:ilvl="8" w:tplc="4009001B" w:tentative="1">
+      <w:start w:val="1"/>
+      <w:numFmt w:val="lowerRoman"/>
+      <w:lvlText w:val="%9."/>
+      <w:lvlJc w:val="right"/>
+      <w:pPr>
+        <w:ind w:left="6480" w:hanging="180"/>
+      </w:pPr>
+    </w:lvl>
+  </w:abstractNum>
+  <w:abstractNum w:abstractNumId="8" w15:restartNumberingAfterBreak="0">
+    <w:nsid w:val="5BF645F0"/>
+    <w:multiLevelType w:val="hybridMultilevel"/>
+    <w:tmpl w:val="85A0E28C"/>
+    <w:lvl w:ilvl="0" w:tplc="4009000F">
+      <w:start w:val="1"/>
+      <w:numFmt w:val="decimal"/>
+      <w:lvlText w:val="%1."/>
+      <w:lvlJc w:val="left"/>
+      <w:pPr>
+        <w:ind w:left="720" w:hanging="360"/>
+      </w:pPr>
+      <w:rPr>
+        <w:rFonts w:hint="default"/>
+      </w:rPr>
+    </w:lvl>
+    <w:lvl w:ilvl="1" w:tplc="40090019" w:tentative="1">
+      <w:start w:val="1"/>
+      <w:numFmt w:val="lowerLetter"/>
+      <w:lvlText w:val="%2."/>
+      <w:lvlJc w:val="left"/>
+      <w:pPr>
+        <w:ind w:left="1440" w:hanging="360"/>
+      </w:pPr>
+    </w:lvl>
+    <w:lvl w:ilvl="2" w:tplc="4009001B" w:tentative="1">
+      <w:start w:val="1"/>
+      <w:numFmt w:val="lowerRoman"/>
+      <w:lvlText w:val="%3."/>
+      <w:lvlJc w:val="right"/>
+      <w:pPr>
+        <w:ind w:left="2160" w:hanging="180"/>
+      </w:pPr>
+    </w:lvl>
+    <w:lvl w:ilvl="3" w:tplc="4009000F" w:tentative="1">
+      <w:start w:val="1"/>
+      <w:numFmt w:val="decimal"/>
+      <w:lvlText w:val="%4."/>
+      <w:lvlJc w:val="left"/>
+      <w:pPr>
+        <w:ind w:left="2880" w:hanging="360"/>
+      </w:pPr>
+    </w:lvl>
+    <w:lvl w:ilvl="4" w:tplc="40090019" w:tentative="1">
+      <w:start w:val="1"/>
+      <w:numFmt w:val="lowerLetter"/>
+      <w:lvlText w:val="%5."/>
+      <w:lvlJc w:val="left"/>
+      <w:pPr>
+        <w:ind w:left="3600" w:hanging="360"/>
+      </w:pPr>
+    </w:lvl>
+    <w:lvl w:ilvl="5" w:tplc="4009001B" w:tentative="1">
+      <w:start w:val="1"/>
+      <w:numFmt w:val="lowerRoman"/>
+      <w:lvlText w:val="%6."/>
+      <w:lvlJc w:val="right"/>
+      <w:pPr>
+        <w:ind w:left="4320" w:hanging="180"/>
+      </w:pPr>
+    </w:lvl>
+    <w:lvl w:ilvl="6" w:tplc="4009000F" w:tentative="1">
+      <w:start w:val="1"/>
+      <w:numFmt w:val="decimal"/>
+      <w:lvlText w:val="%7."/>
+      <w:lvlJc w:val="left"/>
+      <w:pPr>
+        <w:ind w:left="5040" w:hanging="360"/>
+      </w:pPr>
+    </w:lvl>
+    <w:lvl w:ilvl="7" w:tplc="40090019" w:tentative="1">
+      <w:start w:val="1"/>
+      <w:numFmt w:val="lowerLetter"/>
+      <w:lvlText w:val="%8."/>
+      <w:lvlJc w:val="left"/>
+      <w:pPr>
+        <w:ind w:left="5760" w:hanging="360"/>
+      </w:pPr>
+    </w:lvl>
+    <w:lvl w:ilvl="8" w:tplc="4009001B" w:tentative="1">
+      <w:start w:val="1"/>
+      <w:numFmt w:val="lowerRoman"/>
+      <w:lvlText w:val="%9."/>
+      <w:lvlJc w:val="right"/>
+      <w:pPr>
+        <w:ind w:left="6480" w:hanging="180"/>
+      </w:pPr>
+    </w:lvl>
+  </w:abstractNum>
+  <w:abstractNum w:abstractNumId="9" w15:restartNumberingAfterBreak="0">
+    <w:nsid w:val="5DA24BE6"/>
+    <w:multiLevelType w:val="hybridMultilevel"/>
+    <w:tmpl w:val="A2E82064"/>
+    <w:lvl w:ilvl="0" w:tplc="665401F6">
+      <w:start w:val="1"/>
+      <w:numFmt w:val="decimal"/>
+      <w:lvlText w:val="%1."/>
+      <w:lvlJc w:val="left"/>
+      <w:pPr>
+        <w:ind w:left="720" w:hanging="360"/>
+      </w:pPr>
+      <w:rPr>
+        <w:rFonts w:ascii="Calibri" w:hAnsi="Calibri" w:cs="Calibri" w:hint="default"/>
+        <w:color w:val="000000"/>
+        <w:sz w:val="23"/>
+      </w:rPr>
+    </w:lvl>
+    <w:lvl w:ilvl="1" w:tplc="40090019" w:tentative="1">
+      <w:start w:val="1"/>
+      <w:numFmt w:val="lowerLetter"/>
+      <w:lvlText w:val="%2."/>
+      <w:lvlJc w:val="left"/>
+      <w:pPr>
+        <w:ind w:left="1440" w:hanging="360"/>
+      </w:pPr>
+    </w:lvl>
+    <w:lvl w:ilvl="2" w:tplc="4009001B" w:tentative="1">
+      <w:start w:val="1"/>
+      <w:numFmt w:val="lowerRoman"/>
+      <w:lvlText w:val="%3."/>
+      <w:lvlJc w:val="right"/>
+      <w:pPr>
+        <w:ind w:left="2160" w:hanging="180"/>
+      </w:pPr>
+    </w:lvl>
+    <w:lvl w:ilvl="3" w:tplc="4009000F" w:tentative="1">
+      <w:start w:val="1"/>
+      <w:numFmt w:val="decimal"/>
+      <w:lvlText w:val="%4."/>
+      <w:lvlJc w:val="left"/>
+      <w:pPr>
+        <w:ind w:left="2880" w:hanging="360"/>
+      </w:pPr>
+    </w:lvl>
+    <w:lvl w:ilvl="4" w:tplc="40090019" w:tentative="1">
+      <w:start w:val="1"/>
+      <w:numFmt w:val="lowerLetter"/>
+      <w:lvlText w:val="%5."/>
+      <w:lvlJc w:val="left"/>
+      <w:pPr>
+        <w:ind w:left="3600" w:hanging="360"/>
+      </w:pPr>
+    </w:lvl>
+    <w:lvl w:ilvl="5" w:tplc="4009001B" w:tentative="1">
+      <w:start w:val="1"/>
+      <w:numFmt w:val="lowerRoman"/>
+      <w:lvlText w:val="%6."/>
+      <w:lvlJc w:val="right"/>
+      <w:pPr>
+        <w:ind w:left="4320" w:hanging="180"/>
+      </w:pPr>
+    </w:lvl>
+    <w:lvl w:ilvl="6" w:tplc="4009000F" w:tentative="1">
+      <w:start w:val="1"/>
+      <w:numFmt w:val="decimal"/>
+      <w:lvlText w:val="%7."/>
+      <w:lvlJc w:val="left"/>
+      <w:pPr>
+        <w:ind w:left="5040" w:hanging="360"/>
+      </w:pPr>
+    </w:lvl>
+    <w:lvl w:ilvl="7" w:tplc="40090019" w:tentative="1">
+      <w:start w:val="1"/>
+      <w:numFmt w:val="lowerLetter"/>
+      <w:lvlText w:val="%8."/>
+      <w:lvlJc w:val="left"/>
+      <w:pPr>
+        <w:ind w:left="5760" w:hanging="360"/>
+      </w:pPr>
+    </w:lvl>
+    <w:lvl w:ilvl="8" w:tplc="4009001B" w:tentative="1">
+      <w:start w:val="1"/>
+      <w:numFmt w:val="lowerRoman"/>
+      <w:lvlText w:val="%9."/>
+      <w:lvlJc w:val="right"/>
+      <w:pPr>
+        <w:ind w:left="6480" w:hanging="180"/>
+      </w:pPr>
+    </w:lvl>
+  </w:abstractNum>
+  <w:abstractNum w:abstractNumId="10" w15:restartNumberingAfterBreak="0">
+    <w:nsid w:val="5FAF0887"/>
+    <w:multiLevelType w:val="hybridMultilevel"/>
+    <w:tmpl w:val="6074C856"/>
+    <w:lvl w:ilvl="0" w:tplc="2482FE32">
+      <w:start w:val="1"/>
+      <w:numFmt w:val="decimal"/>
+      <w:lvlText w:val="%1."/>
+      <w:lvlJc w:val="left"/>
+      <w:pPr>
+        <w:ind w:left="720" w:hanging="360"/>
+      </w:pPr>
+      <w:rPr>
+        <w:rFonts w:ascii="Calibri" w:hAnsi="Calibri" w:cs="Calibri" w:hint="default"/>
+        <w:color w:val="000000"/>
+        <w:sz w:val="23"/>
+      </w:rPr>
+    </w:lvl>
+    <w:lvl w:ilvl="1" w:tplc="40090019" w:tentative="1">
+      <w:start w:val="1"/>
+      <w:numFmt w:val="lowerLetter"/>
+      <w:lvlText w:val="%2."/>
+      <w:lvlJc w:val="left"/>
+      <w:pPr>
+        <w:ind w:left="1440" w:hanging="360"/>
+      </w:pPr>
+    </w:lvl>
+    <w:lvl w:ilvl="2" w:tplc="4009001B" w:tentative="1">
+      <w:start w:val="1"/>
+      <w:numFmt w:val="lowerRoman"/>
+      <w:lvlText w:val="%3."/>
+      <w:lvlJc w:val="right"/>
+      <w:pPr>
+        <w:ind w:left="2160" w:hanging="180"/>
+      </w:pPr>
+    </w:lvl>
+    <w:lvl w:ilvl="3" w:tplc="4009000F" w:tentative="1">
+      <w:start w:val="1"/>
+      <w:numFmt w:val="decimal"/>
+      <w:lvlText w:val="%4."/>
+      <w:lvlJc w:val="left"/>
+      <w:pPr>
+        <w:ind w:left="2880" w:hanging="360"/>
+      </w:pPr>
+    </w:lvl>
+    <w:lvl w:ilvl="4" w:tplc="40090019" w:tentative="1">
+      <w:start w:val="1"/>
+      <w:numFmt w:val="lowerLetter"/>
+      <w:lvlText w:val="%5."/>
+      <w:lvlJc w:val="left"/>
+      <w:pPr>
+        <w:ind w:left="3600" w:hanging="360"/>
+      </w:pPr>
+    </w:lvl>
+    <w:lvl w:ilvl="5" w:tplc="4009001B" w:tentative="1">
+      <w:start w:val="1"/>
+      <w:numFmt w:val="lowerRoman"/>
+      <w:lvlText w:val="%6."/>
+      <w:lvlJc w:val="right"/>
+      <w:pPr>
+        <w:ind w:left="4320" w:hanging="180"/>
+      </w:pPr>
+    </w:lvl>
+    <w:lvl w:ilvl="6" w:tplc="4009000F" w:tentative="1">
+      <w:start w:val="1"/>
+      <w:numFmt w:val="decimal"/>
+      <w:lvlText w:val="%7."/>
+      <w:lvlJc w:val="left"/>
+      <w:pPr>
+        <w:ind w:left="5040" w:hanging="360"/>
+      </w:pPr>
+    </w:lvl>
+    <w:lvl w:ilvl="7" w:tplc="40090019" w:tentative="1">
+      <w:start w:val="1"/>
+      <w:numFmt w:val="lowerLetter"/>
+      <w:lvlText w:val="%8."/>
+      <w:lvlJc w:val="left"/>
+      <w:pPr>
+        <w:ind w:left="5760" w:hanging="360"/>
+      </w:pPr>
+    </w:lvl>
+    <w:lvl w:ilvl="8" w:tplc="4009001B" w:tentative="1">
+      <w:start w:val="1"/>
+      <w:numFmt w:val="lowerRoman"/>
+      <w:lvlText w:val="%9."/>
+      <w:lvlJc w:val="right"/>
+      <w:pPr>
+        <w:ind w:left="6480" w:hanging="180"/>
+      </w:pPr>
+    </w:lvl>
+  </w:abstractNum>
+  <w:abstractNum w:abstractNumId="11" w15:restartNumberingAfterBreak="0">
     <w:nsid w:val="6AAE5496"/>
     <w:multiLevelType w:val="hybridMultilevel"/>
     <w:tmpl w:val="8C7AC962"/>
@@ -24615,20 +26644,323 @@
       </w:pPr>
     </w:lvl>
   </w:abstractNum>
+  <w:abstractNum w:abstractNumId="12" w15:restartNumberingAfterBreak="0">
+    <w:nsid w:val="7CBF728E"/>
+    <w:multiLevelType w:val="hybridMultilevel"/>
+    <w:tmpl w:val="99AA72EA"/>
+    <w:lvl w:ilvl="0" w:tplc="89A88FE4">
+      <w:start w:val="1"/>
+      <w:numFmt w:val="decimal"/>
+      <w:lvlText w:val="%1."/>
+      <w:lvlJc w:val="left"/>
+      <w:pPr>
+        <w:ind w:left="720" w:hanging="360"/>
+      </w:pPr>
+      <w:rPr>
+        <w:rFonts w:ascii="Calibri" w:hAnsi="Calibri" w:cs="Calibri" w:hint="default"/>
+        <w:color w:val="000000"/>
+        <w:sz w:val="23"/>
+      </w:rPr>
+    </w:lvl>
+    <w:lvl w:ilvl="1" w:tplc="40090019" w:tentative="1">
+      <w:start w:val="1"/>
+      <w:numFmt w:val="lowerLetter"/>
+      <w:lvlText w:val="%2."/>
+      <w:lvlJc w:val="left"/>
+      <w:pPr>
+        <w:ind w:left="1440" w:hanging="360"/>
+      </w:pPr>
+    </w:lvl>
+    <w:lvl w:ilvl="2" w:tplc="4009001B" w:tentative="1">
+      <w:start w:val="1"/>
+      <w:numFmt w:val="lowerRoman"/>
+      <w:lvlText w:val="%3."/>
+      <w:lvlJc w:val="right"/>
+      <w:pPr>
+        <w:ind w:left="2160" w:hanging="180"/>
+      </w:pPr>
+    </w:lvl>
+    <w:lvl w:ilvl="3" w:tplc="4009000F" w:tentative="1">
+      <w:start w:val="1"/>
+      <w:numFmt w:val="decimal"/>
+      <w:lvlText w:val="%4."/>
+      <w:lvlJc w:val="left"/>
+      <w:pPr>
+        <w:ind w:left="2880" w:hanging="360"/>
+      </w:pPr>
+    </w:lvl>
+    <w:lvl w:ilvl="4" w:tplc="40090019" w:tentative="1">
+      <w:start w:val="1"/>
+      <w:numFmt w:val="lowerLetter"/>
+      <w:lvlText w:val="%5."/>
+      <w:lvlJc w:val="left"/>
+      <w:pPr>
+        <w:ind w:left="3600" w:hanging="360"/>
+      </w:pPr>
+    </w:lvl>
+    <w:lvl w:ilvl="5" w:tplc="4009001B" w:tentative="1">
+      <w:start w:val="1"/>
+      <w:numFmt w:val="lowerRoman"/>
+      <w:lvlText w:val="%6."/>
+      <w:lvlJc w:val="right"/>
+      <w:pPr>
+        <w:ind w:left="4320" w:hanging="180"/>
+      </w:pPr>
+    </w:lvl>
+    <w:lvl w:ilvl="6" w:tplc="4009000F" w:tentative="1">
+      <w:start w:val="1"/>
+      <w:numFmt w:val="decimal"/>
+      <w:lvlText w:val="%7."/>
+      <w:lvlJc w:val="left"/>
+      <w:pPr>
+        <w:ind w:left="5040" w:hanging="360"/>
+      </w:pPr>
+    </w:lvl>
+    <w:lvl w:ilvl="7" w:tplc="40090019" w:tentative="1">
+      <w:start w:val="1"/>
+      <w:numFmt w:val="lowerLetter"/>
+      <w:lvlText w:val="%8."/>
+      <w:lvlJc w:val="left"/>
+      <w:pPr>
+        <w:ind w:left="5760" w:hanging="360"/>
+      </w:pPr>
+    </w:lvl>
+    <w:lvl w:ilvl="8" w:tplc="4009001B" w:tentative="1">
+      <w:start w:val="1"/>
+      <w:numFmt w:val="lowerRoman"/>
+      <w:lvlText w:val="%9."/>
+      <w:lvlJc w:val="right"/>
+      <w:pPr>
+        <w:ind w:left="6480" w:hanging="180"/>
+      </w:pPr>
+    </w:lvl>
+  </w:abstractNum>
+  <w:abstractNum w:abstractNumId="13" w15:restartNumberingAfterBreak="0">
+    <w:nsid w:val="7D1B4C79"/>
+    <w:multiLevelType w:val="hybridMultilevel"/>
+    <w:tmpl w:val="A19A2336"/>
+    <w:lvl w:ilvl="0" w:tplc="4566D770">
+      <w:start w:val="1"/>
+      <w:numFmt w:val="decimal"/>
+      <w:lvlText w:val="%1."/>
+      <w:lvlJc w:val="left"/>
+      <w:pPr>
+        <w:ind w:left="720" w:hanging="360"/>
+      </w:pPr>
+      <w:rPr>
+        <w:rFonts w:ascii="Calibri" w:hAnsi="Calibri" w:cs="Calibri" w:hint="default"/>
+        <w:color w:val="000000"/>
+        <w:sz w:val="23"/>
+      </w:rPr>
+    </w:lvl>
+    <w:lvl w:ilvl="1" w:tplc="40090019" w:tentative="1">
+      <w:start w:val="1"/>
+      <w:numFmt w:val="lowerLetter"/>
+      <w:lvlText w:val="%2."/>
+      <w:lvlJc w:val="left"/>
+      <w:pPr>
+        <w:ind w:left="1440" w:hanging="360"/>
+      </w:pPr>
+    </w:lvl>
+    <w:lvl w:ilvl="2" w:tplc="4009001B" w:tentative="1">
+      <w:start w:val="1"/>
+      <w:numFmt w:val="lowerRoman"/>
+      <w:lvlText w:val="%3."/>
+      <w:lvlJc w:val="right"/>
+      <w:pPr>
+        <w:ind w:left="2160" w:hanging="180"/>
+      </w:pPr>
+    </w:lvl>
+    <w:lvl w:ilvl="3" w:tplc="4009000F" w:tentative="1">
+      <w:start w:val="1"/>
+      <w:numFmt w:val="decimal"/>
+      <w:lvlText w:val="%4."/>
+      <w:lvlJc w:val="left"/>
+      <w:pPr>
+        <w:ind w:left="2880" w:hanging="360"/>
+      </w:pPr>
+    </w:lvl>
+    <w:lvl w:ilvl="4" w:tplc="40090019" w:tentative="1">
+      <w:start w:val="1"/>
+      <w:numFmt w:val="lowerLetter"/>
+      <w:lvlText w:val="%5."/>
+      <w:lvlJc w:val="left"/>
+      <w:pPr>
+        <w:ind w:left="3600" w:hanging="360"/>
+      </w:pPr>
+    </w:lvl>
+    <w:lvl w:ilvl="5" w:tplc="4009001B" w:tentative="1">
+      <w:start w:val="1"/>
+      <w:numFmt w:val="lowerRoman"/>
+      <w:lvlText w:val="%6."/>
+      <w:lvlJc w:val="right"/>
+      <w:pPr>
+        <w:ind w:left="4320" w:hanging="180"/>
+      </w:pPr>
+    </w:lvl>
+    <w:lvl w:ilvl="6" w:tplc="4009000F" w:tentative="1">
+      <w:start w:val="1"/>
+      <w:numFmt w:val="decimal"/>
+      <w:lvlText w:val="%7."/>
+      <w:lvlJc w:val="left"/>
+      <w:pPr>
+        <w:ind w:left="5040" w:hanging="360"/>
+      </w:pPr>
+    </w:lvl>
+    <w:lvl w:ilvl="7" w:tplc="40090019" w:tentative="1">
+      <w:start w:val="1"/>
+      <w:numFmt w:val="lowerLetter"/>
+      <w:lvlText w:val="%8."/>
+      <w:lvlJc w:val="left"/>
+      <w:pPr>
+        <w:ind w:left="5760" w:hanging="360"/>
+      </w:pPr>
+    </w:lvl>
+    <w:lvl w:ilvl="8" w:tplc="4009001B" w:tentative="1">
+      <w:start w:val="1"/>
+      <w:numFmt w:val="lowerRoman"/>
+      <w:lvlText w:val="%9."/>
+      <w:lvlJc w:val="right"/>
+      <w:pPr>
+        <w:ind w:left="6480" w:hanging="180"/>
+      </w:pPr>
+    </w:lvl>
+  </w:abstractNum>
+  <w:abstractNum w:abstractNumId="14" w15:restartNumberingAfterBreak="0">
+    <w:nsid w:val="7ED50B3D"/>
+    <w:multiLevelType w:val="hybridMultilevel"/>
+    <w:tmpl w:val="5BF410C4"/>
+    <w:lvl w:ilvl="0" w:tplc="7CAEBD00">
+      <w:start w:val="1"/>
+      <w:numFmt w:val="decimal"/>
+      <w:lvlText w:val="%1."/>
+      <w:lvlJc w:val="left"/>
+      <w:pPr>
+        <w:ind w:left="720" w:hanging="360"/>
+      </w:pPr>
+      <w:rPr>
+        <w:rFonts w:ascii="Calibri" w:hAnsi="Calibri" w:cs="Calibri" w:hint="default"/>
+        <w:color w:val="000000"/>
+        <w:sz w:val="23"/>
+      </w:rPr>
+    </w:lvl>
+    <w:lvl w:ilvl="1" w:tplc="40090019" w:tentative="1">
+      <w:start w:val="1"/>
+      <w:numFmt w:val="lowerLetter"/>
+      <w:lvlText w:val="%2."/>
+      <w:lvlJc w:val="left"/>
+      <w:pPr>
+        <w:ind w:left="1440" w:hanging="360"/>
+      </w:pPr>
+    </w:lvl>
+    <w:lvl w:ilvl="2" w:tplc="4009001B" w:tentative="1">
+      <w:start w:val="1"/>
+      <w:numFmt w:val="lowerRoman"/>
+      <w:lvlText w:val="%3."/>
+      <w:lvlJc w:val="right"/>
+      <w:pPr>
+        <w:ind w:left="2160" w:hanging="180"/>
+      </w:pPr>
+    </w:lvl>
+    <w:lvl w:ilvl="3" w:tplc="4009000F" w:tentative="1">
+      <w:start w:val="1"/>
+      <w:numFmt w:val="decimal"/>
+      <w:lvlText w:val="%4."/>
+      <w:lvlJc w:val="left"/>
+      <w:pPr>
+        <w:ind w:left="2880" w:hanging="360"/>
+      </w:pPr>
+    </w:lvl>
+    <w:lvl w:ilvl="4" w:tplc="40090019" w:tentative="1">
+      <w:start w:val="1"/>
+      <w:numFmt w:val="lowerLetter"/>
+      <w:lvlText w:val="%5."/>
+      <w:lvlJc w:val="left"/>
+      <w:pPr>
+        <w:ind w:left="3600" w:hanging="360"/>
+      </w:pPr>
+    </w:lvl>
+    <w:lvl w:ilvl="5" w:tplc="4009001B" w:tentative="1">
+      <w:start w:val="1"/>
+      <w:numFmt w:val="lowerRoman"/>
+      <w:lvlText w:val="%6."/>
+      <w:lvlJc w:val="right"/>
+      <w:pPr>
+        <w:ind w:left="4320" w:hanging="180"/>
+      </w:pPr>
+    </w:lvl>
+    <w:lvl w:ilvl="6" w:tplc="4009000F" w:tentative="1">
+      <w:start w:val="1"/>
+      <w:numFmt w:val="decimal"/>
+      <w:lvlText w:val="%7."/>
+      <w:lvlJc w:val="left"/>
+      <w:pPr>
+        <w:ind w:left="5040" w:hanging="360"/>
+      </w:pPr>
+    </w:lvl>
+    <w:lvl w:ilvl="7" w:tplc="40090019" w:tentative="1">
+      <w:start w:val="1"/>
+      <w:numFmt w:val="lowerLetter"/>
+      <w:lvlText w:val="%8."/>
+      <w:lvlJc w:val="left"/>
+      <w:pPr>
+        <w:ind w:left="5760" w:hanging="360"/>
+      </w:pPr>
+    </w:lvl>
+    <w:lvl w:ilvl="8" w:tplc="4009001B" w:tentative="1">
+      <w:start w:val="1"/>
+      <w:numFmt w:val="lowerRoman"/>
+      <w:lvlText w:val="%9."/>
+      <w:lvlJc w:val="right"/>
+      <w:pPr>
+        <w:ind w:left="6480" w:hanging="180"/>
+      </w:pPr>
+    </w:lvl>
+  </w:abstractNum>
   <w:num w:numId="1">
-    <w:abstractNumId w:val="4"/>
+    <w:abstractNumId w:val="11"/>
   </w:num>
   <w:num w:numId="2">
-    <w:abstractNumId w:val="1"/>
+    <w:abstractNumId w:val="4"/>
   </w:num>
   <w:num w:numId="3">
     <w:abstractNumId w:val="0"/>
   </w:num>
   <w:num w:numId="4">
+    <w:abstractNumId w:val="10"/>
+  </w:num>
+  <w:num w:numId="5">
+    <w:abstractNumId w:val="6"/>
+  </w:num>
+  <w:num w:numId="6">
+    <w:abstractNumId w:val="8"/>
+  </w:num>
+  <w:num w:numId="7">
+    <w:abstractNumId w:val="14"/>
+  </w:num>
+  <w:num w:numId="8">
+    <w:abstractNumId w:val="9"/>
+  </w:num>
+  <w:num w:numId="9">
+    <w:abstractNumId w:val="13"/>
+  </w:num>
+  <w:num w:numId="10">
+    <w:abstractNumId w:val="12"/>
+  </w:num>
+  <w:num w:numId="11">
+    <w:abstractNumId w:val="2"/>
+  </w:num>
+  <w:num w:numId="12">
+    <w:abstractNumId w:val="7"/>
+  </w:num>
+  <w:num w:numId="13">
     <w:abstractNumId w:val="3"/>
   </w:num>
-  <w:num w:numId="5">
-    <w:abstractNumId w:val="2"/>
+  <w:num w:numId="14">
+    <w:abstractNumId w:val="1"/>
+  </w:num>
+  <w:num w:numId="15">
+    <w:abstractNumId w:val="5"/>
   </w:num>
 </w:numbering>
 </file>
@@ -25149,6 +27481,74 @@
       <w:contextualSpacing/>
     </w:pPr>
   </w:style>
+  <w:style w:type="character" w:styleId="CommentReference">
+    <w:name w:val="annotation reference"/>
+    <w:basedOn w:val="DefaultParagraphFont"/>
+    <w:uiPriority w:val="99"/>
+    <w:semiHidden/>
+    <w:unhideWhenUsed/>
+    <w:rsid w:val="00B8596B"/>
+    <w:rPr>
+      <w:sz w:val="16"/>
+      <w:szCs w:val="16"/>
+    </w:rPr>
+  </w:style>
+  <w:style w:type="paragraph" w:styleId="CommentText">
+    <w:name w:val="annotation text"/>
+    <w:basedOn w:val="Normal"/>
+    <w:link w:val="CommentTextChar"/>
+    <w:uiPriority w:val="99"/>
+    <w:semiHidden/>
+    <w:unhideWhenUsed/>
+    <w:rsid w:val="00B8596B"/>
+    <w:pPr>
+      <w:spacing w:line="240" w:lineRule="auto"/>
+    </w:pPr>
+    <w:rPr>
+      <w:sz w:val="20"/>
+      <w:szCs w:val="20"/>
+    </w:rPr>
+  </w:style>
+  <w:style w:type="character" w:customStyle="1" w:styleId="CommentTextChar">
+    <w:name w:val="Comment Text Char"/>
+    <w:basedOn w:val="DefaultParagraphFont"/>
+    <w:link w:val="CommentText"/>
+    <w:uiPriority w:val="99"/>
+    <w:semiHidden/>
+    <w:rsid w:val="00B8596B"/>
+    <w:rPr>
+      <w:sz w:val="20"/>
+      <w:szCs w:val="20"/>
+    </w:rPr>
+  </w:style>
+  <w:style w:type="paragraph" w:styleId="CommentSubject">
+    <w:name w:val="annotation subject"/>
+    <w:basedOn w:val="CommentText"/>
+    <w:next w:val="CommentText"/>
+    <w:link w:val="CommentSubjectChar"/>
+    <w:uiPriority w:val="99"/>
+    <w:semiHidden/>
+    <w:unhideWhenUsed/>
+    <w:rsid w:val="00B8596B"/>
+    <w:rPr>
+      <w:b/>
+      <w:bCs/>
+    </w:rPr>
+  </w:style>
+  <w:style w:type="character" w:customStyle="1" w:styleId="CommentSubjectChar">
+    <w:name w:val="Comment Subject Char"/>
+    <w:basedOn w:val="CommentTextChar"/>
+    <w:link w:val="CommentSubject"/>
+    <w:uiPriority w:val="99"/>
+    <w:semiHidden/>
+    <w:rsid w:val="00B8596B"/>
+    <w:rPr>
+      <w:b/>
+      <w:bCs/>
+      <w:sz w:val="20"/>
+      <w:szCs w:val="20"/>
+    </w:rPr>
+  </w:style>
 </w:styles>
 </file>
 
